--- a/非受控文档/04-苏雨豪/PRD2018-G11-项目章程.docx
+++ b/非受控文档/04-苏雨豪/PRD2018-G11-项目章程.docx
@@ -1,6 +1,6 @@
 
 <file path=word/document.xml><?xml version="1.0" encoding="utf-8"?>
-<w:document xmlns:wpc="http://schemas.microsoft.com/office/word/2010/wordprocessingCanvas" xmlns:mc="http://schemas.openxmlformats.org/markup-compatibility/2006" xmlns:o="urn:schemas-microsoft-com:office:office" xmlns:r="http://schemas.openxmlformats.org/officeDocument/2006/relationships" xmlns:m="http://schemas.openxmlformats.org/officeDocument/2006/math" xmlns:v="urn:schemas-microsoft-com:vml" xmlns:wp14="http://schemas.microsoft.com/office/word/2010/wordprocessingDrawing" xmlns:wp="http://schemas.openxmlformats.org/drawingml/2006/wordprocessingDrawing" xmlns:w10="urn:schemas-microsoft-com:office:word" xmlns:w="http://schemas.openxmlformats.org/wordprocessingml/2006/main" xmlns:w14="http://schemas.microsoft.com/office/word/2010/wordml" xmlns:wpg="http://schemas.microsoft.com/office/word/2010/wordprocessingGroup" xmlns:wpi="http://schemas.microsoft.com/office/word/2010/wordprocessingInk" xmlns:wne="http://schemas.microsoft.com/office/word/2006/wordml" xmlns:wps="http://schemas.microsoft.com/office/word/2010/wordprocessingShape" mc:Ignorable="w14 wp14">
+<w:document xmlns:wpc="http://schemas.microsoft.com/office/word/2010/wordprocessingCanvas" xmlns:cx="http://schemas.microsoft.com/office/drawing/2014/chartex" xmlns:cx1="http://schemas.microsoft.com/office/drawing/2015/9/8/chartex" xmlns:mc="http://schemas.openxmlformats.org/markup-compatibility/2006" xmlns:o="urn:schemas-microsoft-com:office:office" xmlns:r="http://schemas.openxmlformats.org/officeDocument/2006/relationships" xmlns:m="http://schemas.openxmlformats.org/officeDocument/2006/math" xmlns:v="urn:schemas-microsoft-com:vml" xmlns:wp14="http://schemas.microsoft.com/office/word/2010/wordprocessingDrawing" xmlns:wp="http://schemas.openxmlformats.org/drawingml/2006/wordprocessingDrawing" xmlns:w10="urn:schemas-microsoft-com:office:word" xmlns:w="http://schemas.openxmlformats.org/wordprocessingml/2006/main" xmlns:w14="http://schemas.microsoft.com/office/word/2010/wordml" xmlns:w15="http://schemas.microsoft.com/office/word/2012/wordml" xmlns:w16se="http://schemas.microsoft.com/office/word/2015/wordml/symex" xmlns:wpg="http://schemas.microsoft.com/office/word/2010/wordprocessingGroup" xmlns:wpi="http://schemas.microsoft.com/office/word/2010/wordprocessingInk" xmlns:wne="http://schemas.microsoft.com/office/word/2006/wordml" xmlns:wps="http://schemas.microsoft.com/office/word/2010/wordprocessingShape" mc:Ignorable="w14 w15 w16se wp14">
   <w:body>
     <w:p>
       <w:pPr>
@@ -36,7 +36,7 @@
                     </pic:cNvPicPr>
                   </pic:nvPicPr>
                   <pic:blipFill>
-                    <a:blip r:embed="rId9"/>
+                    <a:blip r:embed="rId8"/>
                     <a:srcRect/>
                     <a:stretch>
                       <a:fillRect/>
@@ -396,24 +396,88 @@
           <w:szCs w:val="32"/>
         </w:rPr>
       </w:pPr>
+    </w:p>
+    <w:p>
+      <w:pPr>
+        <w:spacing w:line="480" w:lineRule="auto"/>
+        <w:jc w:val="left"/>
+        <w:rPr>
+          <w:b/>
+          <w:sz w:val="24"/>
+        </w:rPr>
+      </w:pPr>
+      <w:r>
+        <w:rPr>
+          <w:b/>
+          <w:sz w:val="24"/>
+        </w:rPr>
+        <w:t>组长</w:t>
+      </w:r>
+      <w:r>
+        <w:rPr>
+          <w:rFonts w:hint="eastAsia"/>
+          <w:b/>
+          <w:sz w:val="24"/>
+        </w:rPr>
+        <w:t>：</w:t>
+      </w:r>
+      <w:r>
+        <w:rPr>
+          <w:b/>
+          <w:sz w:val="24"/>
+        </w:rPr>
+        <w:t>黄为波</w:t>
+      </w:r>
+    </w:p>
+    <w:p>
+      <w:pPr>
+        <w:spacing w:line="480" w:lineRule="auto"/>
+        <w:jc w:val="left"/>
+        <w:rPr>
+          <w:b/>
+          <w:sz w:val="24"/>
+        </w:rPr>
+      </w:pPr>
+      <w:r>
+        <w:rPr>
+          <w:rFonts w:hint="eastAsia"/>
+          <w:b/>
+          <w:sz w:val="24"/>
+        </w:rPr>
+        <w:t>组员</w:t>
+      </w:r>
+      <w:r>
+        <w:rPr>
+          <w:rFonts w:hint="eastAsia"/>
+          <w:b/>
+          <w:sz w:val="24"/>
+        </w:rPr>
+        <w:t>：</w:t>
+      </w:r>
+      <w:r>
+        <w:rPr>
+          <w:rFonts w:hint="eastAsia"/>
+          <w:b/>
+          <w:sz w:val="24"/>
+        </w:rPr>
+        <w:t>江</w:t>
+      </w:r>
       <w:bookmarkStart w:id="0" w:name="_GoBack"/>
       <w:bookmarkEnd w:id="0"/>
-    </w:p>
-    <w:p>
-      <w:pPr>
-        <w:spacing w:line="480" w:lineRule="auto"/>
-        <w:jc w:val="left"/>
+      <w:r>
         <w:rPr>
           <w:b/>
           <w:sz w:val="24"/>
         </w:rPr>
-      </w:pPr>
-      <w:r>
-        <w:rPr>
+        <w:t>亮儒</w:t>
+      </w:r>
+      <w:r>
+        <w:rPr>
+          <w:rFonts w:hint="eastAsia"/>
           <w:b/>
           <w:sz w:val="24"/>
         </w:rPr>
-        <w:t>组长</w:t>
+        <w:t xml:space="preserve"> </w:t>
       </w:r>
       <w:r>
         <w:rPr>
@@ -421,32 +485,31 @@
           <w:b/>
           <w:sz w:val="24"/>
         </w:rPr>
-        <w:t>：</w:t>
-      </w:r>
-      <w:r>
-        <w:rPr>
+        <w:t>陈子卿</w:t>
+      </w:r>
+      <w:r>
+        <w:rPr>
+          <w:rFonts w:hint="eastAsia"/>
           <w:b/>
           <w:sz w:val="24"/>
         </w:rPr>
-        <w:t>黄为波</w:t>
-      </w:r>
-    </w:p>
-    <w:p>
-      <w:pPr>
-        <w:spacing w:line="480" w:lineRule="auto"/>
-        <w:jc w:val="left"/>
-        <w:rPr>
+        <w:t xml:space="preserve"> </w:t>
+      </w:r>
+      <w:r>
+        <w:rPr>
+          <w:rFonts w:hint="eastAsia"/>
           <w:b/>
           <w:sz w:val="24"/>
         </w:rPr>
-      </w:pPr>
+        <w:t>蔡峰</w:t>
+      </w:r>
       <w:r>
         <w:rPr>
           <w:rFonts w:hint="eastAsia"/>
           <w:b/>
           <w:sz w:val="24"/>
         </w:rPr>
-        <w:t>组员</w:t>
+        <w:t xml:space="preserve"> </w:t>
       </w:r>
       <w:r>
         <w:rPr>
@@ -454,67 +517,8 @@
           <w:b/>
           <w:sz w:val="24"/>
         </w:rPr>
-        <w:t>：</w:t>
-      </w:r>
-      <w:proofErr w:type="gramStart"/>
-      <w:r>
-        <w:rPr>
-          <w:b/>
-          <w:sz w:val="24"/>
-        </w:rPr>
-        <w:t>张亮儒</w:t>
-      </w:r>
-      <w:proofErr w:type="gramEnd"/>
-      <w:r>
-        <w:rPr>
-          <w:rFonts w:hint="eastAsia"/>
-          <w:b/>
-          <w:sz w:val="24"/>
-        </w:rPr>
-        <w:t xml:space="preserve"> </w:t>
-      </w:r>
-      <w:r>
-        <w:rPr>
-          <w:rFonts w:hint="eastAsia"/>
-          <w:b/>
-          <w:sz w:val="24"/>
-        </w:rPr>
-        <w:t>陈子卿</w:t>
-      </w:r>
-      <w:r>
-        <w:rPr>
-          <w:rFonts w:hint="eastAsia"/>
-          <w:b/>
-          <w:sz w:val="24"/>
-        </w:rPr>
-        <w:t xml:space="preserve"> </w:t>
-      </w:r>
-      <w:r>
-        <w:rPr>
-          <w:rFonts w:hint="eastAsia"/>
-          <w:b/>
-          <w:sz w:val="24"/>
-        </w:rPr>
-        <w:t>蔡峰</w:t>
-      </w:r>
-      <w:r>
-        <w:rPr>
-          <w:rFonts w:hint="eastAsia"/>
-          <w:b/>
-          <w:sz w:val="24"/>
-        </w:rPr>
-        <w:t xml:space="preserve"> </w:t>
-      </w:r>
-      <w:proofErr w:type="gramStart"/>
-      <w:r>
-        <w:rPr>
-          <w:rFonts w:hint="eastAsia"/>
-          <w:b/>
-          <w:sz w:val="24"/>
-        </w:rPr>
         <w:t>苏雨豪</w:t>
       </w:r>
-      <w:proofErr w:type="gramEnd"/>
     </w:p>
     <w:p>
       <w:pPr>
@@ -526,10 +530,10 @@
           <w:szCs w:val="32"/>
         </w:rPr>
         <w:sectPr>
-          <w:headerReference w:type="even" r:id="rId10"/>
-          <w:footerReference w:type="even" r:id="rId11"/>
-          <w:footerReference w:type="default" r:id="rId12"/>
-          <w:headerReference w:type="first" r:id="rId13"/>
+          <w:headerReference w:type="even" r:id="rId9"/>
+          <w:footerReference w:type="even" r:id="rId10"/>
+          <w:footerReference w:type="default" r:id="rId11"/>
+          <w:headerReference w:type="first" r:id="rId12"/>
           <w:pgSz w:w="11906" w:h="16838" w:code="9"/>
           <w:pgMar w:top="1814" w:right="1418" w:bottom="1247" w:left="1588" w:header="851" w:footer="851" w:gutter="0"/>
           <w:cols w:space="425"/>
@@ -923,7 +927,6 @@
                 <w:szCs w:val="18"/>
               </w:rPr>
             </w:pPr>
-            <w:proofErr w:type="gramStart"/>
             <w:r>
               <w:rPr>
                 <w:rFonts w:ascii="宋体" w:hAnsi="宋体" w:hint="eastAsia"/>
@@ -932,7 +935,6 @@
               </w:rPr>
               <w:t>苏雨豪</w:t>
             </w:r>
-            <w:proofErr w:type="gramEnd"/>
           </w:p>
         </w:tc>
         <w:tc>
@@ -1029,7 +1031,6 @@
                 <w:szCs w:val="18"/>
               </w:rPr>
             </w:pPr>
-            <w:proofErr w:type="gramStart"/>
             <w:r>
               <w:rPr>
                 <w:rFonts w:ascii="宋体" w:hAnsi="宋体" w:hint="eastAsia"/>
@@ -1039,7 +1040,6 @@
               </w:rPr>
               <w:t>苏雨豪</w:t>
             </w:r>
-            <w:proofErr w:type="gramEnd"/>
           </w:p>
         </w:tc>
         <w:tc>
@@ -1807,7 +1807,7 @@
         </w:p>
         <w:p>
           <w:pPr>
-            <w:pStyle w:val="10"/>
+            <w:pStyle w:val="11"/>
             <w:tabs>
               <w:tab w:val="right" w:leader="dot" w:pos="8296"/>
             </w:tabs>
@@ -1829,7 +1829,7 @@
           <w:hyperlink w:anchor="_Toc465449611" w:history="1">
             <w:r>
               <w:rPr>
-                <w:rStyle w:val="ab"/>
+                <w:rStyle w:val="af1"/>
                 <w:rFonts w:hint="eastAsia"/>
                 <w:noProof/>
               </w:rPr>
@@ -1887,7 +1887,7 @@
         </w:p>
         <w:p>
           <w:pPr>
-            <w:pStyle w:val="20"/>
+            <w:pStyle w:val="21"/>
             <w:tabs>
               <w:tab w:val="right" w:leader="dot" w:pos="8296"/>
             </w:tabs>
@@ -1901,7 +1901,7 @@
           <w:hyperlink w:anchor="_Toc465449612" w:history="1">
             <w:r>
               <w:rPr>
-                <w:rStyle w:val="ab"/>
+                <w:rStyle w:val="af1"/>
                 <w:rFonts w:hint="eastAsia"/>
                 <w:noProof/>
               </w:rPr>
@@ -1909,14 +1909,14 @@
             </w:r>
             <w:r>
               <w:rPr>
-                <w:rStyle w:val="ab"/>
+                <w:rStyle w:val="af1"/>
                 <w:noProof/>
               </w:rPr>
               <w:t xml:space="preserve"> </w:t>
             </w:r>
             <w:r>
               <w:rPr>
-                <w:rStyle w:val="ab"/>
+                <w:rStyle w:val="af1"/>
                 <w:rFonts w:hint="eastAsia"/>
                 <w:noProof/>
               </w:rPr>
@@ -1974,7 +1974,7 @@
         </w:p>
         <w:p>
           <w:pPr>
-            <w:pStyle w:val="20"/>
+            <w:pStyle w:val="21"/>
             <w:tabs>
               <w:tab w:val="right" w:leader="dot" w:pos="8296"/>
             </w:tabs>
@@ -1988,7 +1988,7 @@
           <w:hyperlink w:anchor="_Toc465449613" w:history="1">
             <w:r>
               <w:rPr>
-                <w:rStyle w:val="ab"/>
+                <w:rStyle w:val="af1"/>
                 <w:rFonts w:hint="eastAsia"/>
                 <w:noProof/>
               </w:rPr>
@@ -1996,14 +1996,14 @@
             </w:r>
             <w:r>
               <w:rPr>
-                <w:rStyle w:val="ab"/>
+                <w:rStyle w:val="af1"/>
                 <w:noProof/>
               </w:rPr>
               <w:t xml:space="preserve"> </w:t>
             </w:r>
             <w:r>
               <w:rPr>
-                <w:rStyle w:val="ab"/>
+                <w:rStyle w:val="af1"/>
                 <w:rFonts w:hint="eastAsia"/>
                 <w:noProof/>
               </w:rPr>
@@ -2061,7 +2061,7 @@
         </w:p>
         <w:p>
           <w:pPr>
-            <w:pStyle w:val="20"/>
+            <w:pStyle w:val="21"/>
             <w:tabs>
               <w:tab w:val="right" w:leader="dot" w:pos="8296"/>
             </w:tabs>
@@ -2075,7 +2075,7 @@
           <w:hyperlink w:anchor="_Toc465449614" w:history="1">
             <w:r>
               <w:rPr>
-                <w:rStyle w:val="ab"/>
+                <w:rStyle w:val="af1"/>
                 <w:rFonts w:hint="eastAsia"/>
                 <w:noProof/>
               </w:rPr>
@@ -2083,14 +2083,14 @@
             </w:r>
             <w:r>
               <w:rPr>
-                <w:rStyle w:val="ab"/>
+                <w:rStyle w:val="af1"/>
                 <w:noProof/>
               </w:rPr>
               <w:t xml:space="preserve"> </w:t>
             </w:r>
             <w:r>
               <w:rPr>
-                <w:rStyle w:val="ab"/>
+                <w:rStyle w:val="af1"/>
                 <w:rFonts w:hint="eastAsia"/>
                 <w:noProof/>
               </w:rPr>
@@ -2148,7 +2148,7 @@
         </w:p>
         <w:p>
           <w:pPr>
-            <w:pStyle w:val="20"/>
+            <w:pStyle w:val="21"/>
             <w:tabs>
               <w:tab w:val="right" w:leader="dot" w:pos="8296"/>
             </w:tabs>
@@ -2162,7 +2162,7 @@
           <w:hyperlink w:anchor="_Toc465449615" w:history="1">
             <w:r>
               <w:rPr>
-                <w:rStyle w:val="ab"/>
+                <w:rStyle w:val="af1"/>
                 <w:rFonts w:hint="eastAsia"/>
                 <w:noProof/>
               </w:rPr>
@@ -2170,14 +2170,14 @@
             </w:r>
             <w:r>
               <w:rPr>
-                <w:rStyle w:val="ab"/>
+                <w:rStyle w:val="af1"/>
                 <w:noProof/>
               </w:rPr>
               <w:t xml:space="preserve"> </w:t>
             </w:r>
             <w:r>
               <w:rPr>
-                <w:rStyle w:val="ab"/>
+                <w:rStyle w:val="af1"/>
                 <w:rFonts w:hint="eastAsia"/>
                 <w:noProof/>
               </w:rPr>
@@ -2235,7 +2235,7 @@
         </w:p>
         <w:p>
           <w:pPr>
-            <w:pStyle w:val="20"/>
+            <w:pStyle w:val="21"/>
             <w:tabs>
               <w:tab w:val="right" w:leader="dot" w:pos="8296"/>
             </w:tabs>
@@ -2249,7 +2249,7 @@
           <w:hyperlink w:anchor="_Toc465449616" w:history="1">
             <w:r>
               <w:rPr>
-                <w:rStyle w:val="ab"/>
+                <w:rStyle w:val="af1"/>
                 <w:rFonts w:hint="eastAsia"/>
                 <w:noProof/>
               </w:rPr>
@@ -2257,14 +2257,14 @@
             </w:r>
             <w:r>
               <w:rPr>
-                <w:rStyle w:val="ab"/>
+                <w:rStyle w:val="af1"/>
                 <w:noProof/>
               </w:rPr>
               <w:t xml:space="preserve"> </w:t>
             </w:r>
             <w:r>
               <w:rPr>
-                <w:rStyle w:val="ab"/>
+                <w:rStyle w:val="af1"/>
                 <w:rFonts w:hint="eastAsia"/>
                 <w:noProof/>
               </w:rPr>
@@ -2322,7 +2322,7 @@
         </w:p>
         <w:p>
           <w:pPr>
-            <w:pStyle w:val="20"/>
+            <w:pStyle w:val="21"/>
             <w:tabs>
               <w:tab w:val="right" w:leader="dot" w:pos="8296"/>
             </w:tabs>
@@ -2336,7 +2336,7 @@
           <w:hyperlink w:anchor="_Toc465449617" w:history="1">
             <w:r>
               <w:rPr>
-                <w:rStyle w:val="ab"/>
+                <w:rStyle w:val="af1"/>
                 <w:rFonts w:hint="eastAsia"/>
                 <w:noProof/>
               </w:rPr>
@@ -2344,14 +2344,14 @@
             </w:r>
             <w:r>
               <w:rPr>
-                <w:rStyle w:val="ab"/>
+                <w:rStyle w:val="af1"/>
                 <w:noProof/>
               </w:rPr>
               <w:t xml:space="preserve"> </w:t>
             </w:r>
             <w:r>
               <w:rPr>
-                <w:rStyle w:val="ab"/>
+                <w:rStyle w:val="af1"/>
                 <w:rFonts w:hint="eastAsia"/>
                 <w:noProof/>
               </w:rPr>
@@ -2409,7 +2409,7 @@
         </w:p>
         <w:p>
           <w:pPr>
-            <w:pStyle w:val="20"/>
+            <w:pStyle w:val="21"/>
             <w:tabs>
               <w:tab w:val="right" w:leader="dot" w:pos="8296"/>
             </w:tabs>
@@ -2423,7 +2423,7 @@
           <w:hyperlink w:anchor="_Toc465449618" w:history="1">
             <w:r>
               <w:rPr>
-                <w:rStyle w:val="ab"/>
+                <w:rStyle w:val="af1"/>
                 <w:rFonts w:hint="eastAsia"/>
                 <w:noProof/>
               </w:rPr>
@@ -2431,14 +2431,14 @@
             </w:r>
             <w:r>
               <w:rPr>
-                <w:rStyle w:val="ab"/>
+                <w:rStyle w:val="af1"/>
                 <w:noProof/>
               </w:rPr>
               <w:t xml:space="preserve"> </w:t>
             </w:r>
             <w:r>
               <w:rPr>
-                <w:rStyle w:val="ab"/>
+                <w:rStyle w:val="af1"/>
                 <w:rFonts w:hint="eastAsia"/>
                 <w:noProof/>
               </w:rPr>
@@ -2496,7 +2496,7 @@
         </w:p>
         <w:p>
           <w:pPr>
-            <w:pStyle w:val="20"/>
+            <w:pStyle w:val="21"/>
             <w:tabs>
               <w:tab w:val="right" w:leader="dot" w:pos="8296"/>
             </w:tabs>
@@ -2510,7 +2510,7 @@
           <w:hyperlink w:anchor="_Toc465449619" w:history="1">
             <w:r>
               <w:rPr>
-                <w:rStyle w:val="ab"/>
+                <w:rStyle w:val="af1"/>
                 <w:rFonts w:hint="eastAsia"/>
                 <w:noProof/>
               </w:rPr>
@@ -2518,14 +2518,14 @@
             </w:r>
             <w:r>
               <w:rPr>
-                <w:rStyle w:val="ab"/>
+                <w:rStyle w:val="af1"/>
                 <w:noProof/>
               </w:rPr>
               <w:t xml:space="preserve"> </w:t>
             </w:r>
             <w:r>
               <w:rPr>
-                <w:rStyle w:val="ab"/>
+                <w:rStyle w:val="af1"/>
                 <w:rFonts w:hint="eastAsia"/>
                 <w:noProof/>
               </w:rPr>
@@ -2583,7 +2583,7 @@
         </w:p>
         <w:p>
           <w:pPr>
-            <w:pStyle w:val="20"/>
+            <w:pStyle w:val="21"/>
             <w:tabs>
               <w:tab w:val="right" w:leader="dot" w:pos="8296"/>
             </w:tabs>
@@ -2597,7 +2597,7 @@
           <w:hyperlink w:anchor="_Toc465449620" w:history="1">
             <w:r>
               <w:rPr>
-                <w:rStyle w:val="ab"/>
+                <w:rStyle w:val="af1"/>
                 <w:rFonts w:hint="eastAsia"/>
                 <w:noProof/>
               </w:rPr>
@@ -2605,14 +2605,14 @@
             </w:r>
             <w:r>
               <w:rPr>
-                <w:rStyle w:val="ab"/>
+                <w:rStyle w:val="af1"/>
                 <w:noProof/>
               </w:rPr>
               <w:t xml:space="preserve"> </w:t>
             </w:r>
             <w:r>
               <w:rPr>
-                <w:rStyle w:val="ab"/>
+                <w:rStyle w:val="af1"/>
                 <w:rFonts w:hint="eastAsia"/>
                 <w:noProof/>
               </w:rPr>
@@ -2670,7 +2670,7 @@
         </w:p>
         <w:p>
           <w:pPr>
-            <w:pStyle w:val="20"/>
+            <w:pStyle w:val="21"/>
             <w:tabs>
               <w:tab w:val="right" w:leader="dot" w:pos="8296"/>
             </w:tabs>
@@ -2684,7 +2684,7 @@
           <w:hyperlink w:anchor="_Toc465449621" w:history="1">
             <w:r>
               <w:rPr>
-                <w:rStyle w:val="ab"/>
+                <w:rStyle w:val="af1"/>
                 <w:rFonts w:hint="eastAsia"/>
                 <w:noProof/>
               </w:rPr>
@@ -2692,14 +2692,14 @@
             </w:r>
             <w:r>
               <w:rPr>
-                <w:rStyle w:val="ab"/>
+                <w:rStyle w:val="af1"/>
                 <w:noProof/>
               </w:rPr>
               <w:t xml:space="preserve"> </w:t>
             </w:r>
             <w:r>
               <w:rPr>
-                <w:rStyle w:val="ab"/>
+                <w:rStyle w:val="af1"/>
                 <w:rFonts w:hint="eastAsia"/>
                 <w:noProof/>
               </w:rPr>
@@ -2777,8 +2777,8 @@
           <w:lang w:val="zh-CN"/>
         </w:rPr>
         <w:sectPr>
-          <w:headerReference w:type="default" r:id="rId14"/>
-          <w:footerReference w:type="default" r:id="rId15"/>
+          <w:headerReference w:type="default" r:id="rId13"/>
+          <w:footerReference w:type="default" r:id="rId14"/>
           <w:pgSz w:w="11906" w:h="16838"/>
           <w:pgMar w:top="1440" w:right="1800" w:bottom="1440" w:left="1800" w:header="851" w:footer="992" w:gutter="0"/>
           <w:pgNumType w:start="1"/>
@@ -2811,14 +2811,12 @@
         <w:pStyle w:val="2"/>
       </w:pPr>
       <w:bookmarkStart w:id="1" w:name="_Toc465449612"/>
-      <w:proofErr w:type="gramStart"/>
       <w:r>
         <w:rPr>
           <w:rFonts w:hint="eastAsia"/>
         </w:rPr>
         <w:t>一</w:t>
       </w:r>
-      <w:proofErr w:type="gramEnd"/>
       <w:r>
         <w:rPr>
           <w:rFonts w:hint="eastAsia"/>
@@ -2835,7 +2833,7 @@
     </w:p>
     <w:p>
       <w:pPr>
-        <w:pStyle w:val="aa"/>
+        <w:pStyle w:val="af0"/>
         <w:spacing w:line="360" w:lineRule="auto"/>
         <w:ind w:left="420" w:firstLineChars="0" w:firstLine="0"/>
         <w:rPr>
@@ -2889,7 +2887,7 @@
     </w:p>
     <w:p>
       <w:pPr>
-        <w:pStyle w:val="aa"/>
+        <w:pStyle w:val="af0"/>
         <w:spacing w:line="360" w:lineRule="auto"/>
         <w:ind w:left="420"/>
         <w:rPr>
@@ -3072,7 +3070,7 @@
     </w:p>
     <w:p>
       <w:pPr>
-        <w:pStyle w:val="aa"/>
+        <w:pStyle w:val="af0"/>
         <w:numPr>
           <w:ilvl w:val="0"/>
           <w:numId w:val="13"/>
@@ -3095,7 +3093,7 @@
     </w:p>
     <w:p>
       <w:pPr>
-        <w:pStyle w:val="aa"/>
+        <w:pStyle w:val="af0"/>
         <w:numPr>
           <w:ilvl w:val="0"/>
           <w:numId w:val="13"/>
@@ -3156,7 +3154,7 @@
     </w:p>
     <w:p>
       <w:pPr>
-        <w:pStyle w:val="aa"/>
+        <w:pStyle w:val="af0"/>
         <w:numPr>
           <w:ilvl w:val="0"/>
           <w:numId w:val="13"/>
@@ -3194,7 +3192,7 @@
     </w:p>
     <w:p>
       <w:pPr>
-        <w:pStyle w:val="aa"/>
+        <w:pStyle w:val="af0"/>
         <w:numPr>
           <w:ilvl w:val="0"/>
           <w:numId w:val="13"/>
@@ -3232,7 +3230,7 @@
     </w:p>
     <w:p>
       <w:pPr>
-        <w:pStyle w:val="aa"/>
+        <w:pStyle w:val="af0"/>
         <w:numPr>
           <w:ilvl w:val="0"/>
           <w:numId w:val="13"/>
@@ -3262,7 +3260,7 @@
     </w:p>
     <w:p>
       <w:pPr>
-        <w:pStyle w:val="aa"/>
+        <w:pStyle w:val="af0"/>
         <w:spacing w:line="360" w:lineRule="auto"/>
         <w:ind w:left="840" w:firstLineChars="0"/>
         <w:rPr>
@@ -3297,7 +3295,7 @@
     </w:p>
     <w:p>
       <w:pPr>
-        <w:pStyle w:val="aa"/>
+        <w:pStyle w:val="af0"/>
         <w:spacing w:line="360" w:lineRule="auto"/>
         <w:ind w:left="840" w:firstLineChars="0"/>
         <w:rPr>
@@ -3327,30 +3325,12 @@
           <w:sz w:val="22"/>
           <w:szCs w:val="22"/>
         </w:rPr>
-        <w:t>项目经理</w:t>
-      </w:r>
-      <w:proofErr w:type="gramStart"/>
-      <w:r>
-        <w:rPr>
-          <w:rFonts w:hint="eastAsia"/>
-          <w:sz w:val="22"/>
-          <w:szCs w:val="22"/>
-        </w:rPr>
-        <w:t>需亲自</w:t>
-      </w:r>
-      <w:proofErr w:type="gramEnd"/>
-      <w:r>
-        <w:rPr>
-          <w:rFonts w:hint="eastAsia"/>
-          <w:sz w:val="22"/>
-          <w:szCs w:val="22"/>
-        </w:rPr>
-        <w:t>决策的问题包括实施方案、人事任免、重大技术措施、资源调配、进度计划安排、合同及设计变更等。</w:t>
+        <w:t>项目经理需亲自决策的问题包括实施方案、人事任免、重大技术措施、资源调配、进度计划安排、合同及设计变更等。</w:t>
       </w:r>
     </w:p>
     <w:p>
       <w:pPr>
-        <w:pStyle w:val="aa"/>
+        <w:pStyle w:val="af0"/>
         <w:spacing w:line="360" w:lineRule="auto"/>
         <w:ind w:left="840" w:firstLineChars="0"/>
         <w:rPr>
@@ -3363,12 +3343,12 @@
       <w:pPr>
         <w:spacing w:line="360" w:lineRule="auto"/>
         <w:rPr>
-          <w:rStyle w:val="ad"/>
-        </w:rPr>
-      </w:pPr>
-      <w:r>
-        <w:rPr>
-          <w:rStyle w:val="ad"/>
+          <w:rStyle w:val="af3"/>
+        </w:rPr>
+      </w:pPr>
+      <w:r>
+        <w:rPr>
+          <w:rStyle w:val="af3"/>
           <w:rFonts w:hint="eastAsia"/>
         </w:rPr>
         <w:t>项目经理对在本项目章程之下成功完成项目负完全责任，即按照规范的项目管理方法对项目进行规划、执行、监控和守卫，确保项目在规定的范围、时间、成本和质量等要求之下完工。</w:t>
@@ -3456,9 +3436,6 @@
     <w:p>
       <w:pPr>
         <w:pStyle w:val="2"/>
-        <w:rPr>
-          <w:rFonts w:hint="eastAsia"/>
-        </w:rPr>
       </w:pPr>
       <w:bookmarkStart w:id="6" w:name="_Toc465449617"/>
       <w:r>
@@ -3588,7 +3565,7 @@
       <w:pPr>
         <w:pStyle w:val="6"/>
         <w:rPr>
-          <w:rStyle w:val="ad"/>
+          <w:rStyle w:val="af3"/>
           <w:i w:val="0"/>
           <w:iCs w:val="0"/>
           <w:color w:val="auto"/>
@@ -3598,7 +3575,7 @@
       </w:pPr>
       <w:r>
         <w:rPr>
-          <w:rStyle w:val="ad"/>
+          <w:rStyle w:val="af3"/>
           <w:rFonts w:hint="eastAsia"/>
           <w:i w:val="0"/>
           <w:iCs w:val="0"/>
@@ -4374,7 +4351,7 @@
     </w:p>
     <w:p>
       <w:pPr>
-        <w:pStyle w:val="aa"/>
+        <w:pStyle w:val="af0"/>
         <w:numPr>
           <w:ilvl w:val="0"/>
           <w:numId w:val="7"/>
@@ -4415,7 +4392,7 @@
     </w:p>
     <w:p>
       <w:pPr>
-        <w:pStyle w:val="aa"/>
+        <w:pStyle w:val="af0"/>
         <w:numPr>
           <w:ilvl w:val="0"/>
           <w:numId w:val="7"/>
@@ -4438,7 +4415,7 @@
     </w:p>
     <w:p>
       <w:pPr>
-        <w:pStyle w:val="aa"/>
+        <w:pStyle w:val="af0"/>
         <w:numPr>
           <w:ilvl w:val="0"/>
           <w:numId w:val="7"/>
@@ -4461,7 +4438,7 @@
     </w:p>
     <w:p>
       <w:pPr>
-        <w:pStyle w:val="aa"/>
+        <w:pStyle w:val="af0"/>
         <w:numPr>
           <w:ilvl w:val="0"/>
           <w:numId w:val="7"/>
@@ -4509,7 +4486,7 @@
     </w:p>
     <w:p>
       <w:pPr>
-        <w:pStyle w:val="aa"/>
+        <w:pStyle w:val="af0"/>
         <w:numPr>
           <w:ilvl w:val="0"/>
           <w:numId w:val="7"/>
@@ -4540,7 +4517,7 @@
     </w:p>
     <w:p>
       <w:pPr>
-        <w:pStyle w:val="aa"/>
+        <w:pStyle w:val="af0"/>
         <w:numPr>
           <w:ilvl w:val="0"/>
           <w:numId w:val="7"/>
@@ -4563,7 +4540,7 @@
     </w:p>
     <w:p>
       <w:pPr>
-        <w:pStyle w:val="aa"/>
+        <w:pStyle w:val="af0"/>
         <w:numPr>
           <w:ilvl w:val="0"/>
           <w:numId w:val="7"/>
@@ -4586,7 +4563,7 @@
     </w:p>
     <w:p>
       <w:pPr>
-        <w:pStyle w:val="aa"/>
+        <w:pStyle w:val="af0"/>
         <w:numPr>
           <w:ilvl w:val="0"/>
           <w:numId w:val="7"/>
@@ -4610,7 +4587,7 @@
     </w:p>
     <w:p>
       <w:pPr>
-        <w:pStyle w:val="aa"/>
+        <w:pStyle w:val="af0"/>
         <w:numPr>
           <w:ilvl w:val="0"/>
           <w:numId w:val="7"/>
@@ -4650,7 +4627,7 @@
     </w:p>
     <w:p>
       <w:pPr>
-        <w:pStyle w:val="aa"/>
+        <w:pStyle w:val="af0"/>
         <w:numPr>
           <w:ilvl w:val="0"/>
           <w:numId w:val="7"/>
@@ -4714,7 +4691,7 @@
     </w:p>
     <w:p>
       <w:pPr>
-        <w:pStyle w:val="aa"/>
+        <w:pStyle w:val="af0"/>
         <w:numPr>
           <w:ilvl w:val="0"/>
           <w:numId w:val="7"/>
@@ -4762,7 +4739,7 @@
     </w:p>
     <w:p>
       <w:pPr>
-        <w:pStyle w:val="aa"/>
+        <w:pStyle w:val="af0"/>
         <w:numPr>
           <w:ilvl w:val="0"/>
           <w:numId w:val="7"/>
@@ -4785,7 +4762,7 @@
     </w:p>
     <w:p>
       <w:pPr>
-        <w:pStyle w:val="aa"/>
+        <w:pStyle w:val="af0"/>
         <w:numPr>
           <w:ilvl w:val="0"/>
           <w:numId w:val="7"/>
@@ -4808,7 +4785,7 @@
     </w:p>
     <w:p>
       <w:pPr>
-        <w:pStyle w:val="aa"/>
+        <w:pStyle w:val="af0"/>
         <w:numPr>
           <w:ilvl w:val="0"/>
           <w:numId w:val="7"/>
@@ -4831,7 +4808,7 @@
     </w:p>
     <w:p>
       <w:pPr>
-        <w:pStyle w:val="aa"/>
+        <w:pStyle w:val="af0"/>
         <w:numPr>
           <w:ilvl w:val="0"/>
           <w:numId w:val="7"/>
@@ -4871,7 +4848,7 @@
     </w:p>
     <w:p>
       <w:pPr>
-        <w:pStyle w:val="aa"/>
+        <w:pStyle w:val="af0"/>
         <w:numPr>
           <w:ilvl w:val="0"/>
           <w:numId w:val="7"/>
@@ -4916,7 +4893,7 @@
     </w:p>
     <w:tbl>
       <w:tblPr>
-        <w:tblStyle w:val="11"/>
+        <w:tblStyle w:val="12"/>
         <w:tblW w:w="0" w:type="auto"/>
         <w:tblLook w:val="04A0" w:firstRow="1" w:lastRow="0" w:firstColumn="1" w:lastColumn="0" w:noHBand="0" w:noVBand="1"/>
       </w:tblPr>
@@ -5022,7 +4999,6 @@
                 <w:szCs w:val="24"/>
               </w:rPr>
             </w:pPr>
-            <w:proofErr w:type="gramStart"/>
             <w:r>
               <w:rPr>
                 <w:rFonts w:ascii="Calibri" w:hAnsi="Calibri" w:hint="eastAsia"/>
@@ -5030,7 +5006,6 @@
               </w:rPr>
               <w:t>张亮儒</w:t>
             </w:r>
-            <w:proofErr w:type="gramEnd"/>
           </w:p>
         </w:tc>
         <w:tc>
@@ -5362,7 +5337,6 @@
                 <w:szCs w:val="24"/>
               </w:rPr>
             </w:pPr>
-            <w:proofErr w:type="gramStart"/>
             <w:r>
               <w:rPr>
                 <w:rFonts w:ascii="Calibri" w:hAnsi="Calibri"/>
@@ -5370,7 +5344,6 @@
               </w:rPr>
               <w:t>苏雨豪</w:t>
             </w:r>
-            <w:proofErr w:type="gramEnd"/>
           </w:p>
         </w:tc>
         <w:tc>
@@ -5529,7 +5502,7 @@
     <w:p/>
     <w:p>
       <w:pPr>
-        <w:pStyle w:val="aa"/>
+        <w:pStyle w:val="af0"/>
         <w:spacing w:line="360" w:lineRule="auto"/>
         <w:ind w:left="420" w:firstLine="440"/>
         <w:rPr>
@@ -5543,25 +5516,7 @@
           <w:sz w:val="22"/>
           <w:szCs w:val="22"/>
         </w:rPr>
-        <w:t>发起人兼客户：杨</w:t>
-      </w:r>
-      <w:proofErr w:type="gramStart"/>
-      <w:r>
-        <w:rPr>
-          <w:rFonts w:hint="eastAsia"/>
-          <w:sz w:val="22"/>
-          <w:szCs w:val="22"/>
-        </w:rPr>
-        <w:t>枨</w:t>
-      </w:r>
-      <w:proofErr w:type="gramEnd"/>
-      <w:r>
-        <w:rPr>
-          <w:rFonts w:hint="eastAsia"/>
-          <w:sz w:val="22"/>
-          <w:szCs w:val="22"/>
-        </w:rPr>
-        <w:t>老师</w:t>
+        <w:t>发起人兼客户：杨枨老师</w:t>
       </w:r>
       <w:r>
         <w:rPr>
@@ -5574,7 +5529,7 @@
     </w:p>
     <w:p>
       <w:pPr>
-        <w:pStyle w:val="aa"/>
+        <w:pStyle w:val="af0"/>
         <w:spacing w:line="360" w:lineRule="auto"/>
         <w:ind w:left="420" w:firstLine="440"/>
         <w:rPr>
@@ -5601,7 +5556,7 @@
     </w:p>
     <w:p>
       <w:pPr>
-        <w:pStyle w:val="aa"/>
+        <w:pStyle w:val="af0"/>
         <w:spacing w:line="360" w:lineRule="auto"/>
         <w:ind w:left="420" w:firstLine="440"/>
         <w:rPr>
@@ -5617,7 +5572,6 @@
         </w:rPr>
         <w:t>团队成员：</w:t>
       </w:r>
-      <w:proofErr w:type="gramStart"/>
       <w:r>
         <w:rPr>
           <w:rFonts w:hint="eastAsia"/>
@@ -5626,7 +5580,6 @@
         </w:rPr>
         <w:t>张亮儒</w:t>
       </w:r>
-      <w:proofErr w:type="gramEnd"/>
       <w:r>
         <w:rPr>
           <w:rFonts w:hint="eastAsia"/>
@@ -5667,7 +5620,6 @@
         </w:rPr>
         <w:t xml:space="preserve"> </w:t>
       </w:r>
-      <w:proofErr w:type="gramStart"/>
       <w:r>
         <w:rPr>
           <w:rFonts w:hint="eastAsia"/>
@@ -5676,11 +5628,10 @@
         </w:rPr>
         <w:t>苏雨豪</w:t>
       </w:r>
-      <w:proofErr w:type="gramEnd"/>
     </w:p>
     <w:p>
       <w:pPr>
-        <w:pStyle w:val="aa"/>
+        <w:pStyle w:val="af0"/>
         <w:spacing w:line="360" w:lineRule="auto"/>
         <w:ind w:left="420" w:firstLine="440"/>
         <w:rPr>
@@ -5747,7 +5698,7 @@
     </w:p>
     <w:p>
       <w:pPr>
-        <w:pStyle w:val="aa"/>
+        <w:pStyle w:val="af0"/>
         <w:spacing w:line="360" w:lineRule="auto"/>
         <w:ind w:left="420" w:firstLineChars="0"/>
         <w:rPr>
@@ -5813,7 +5764,7 @@
     </w:p>
     <w:p>
       <w:pPr>
-        <w:pStyle w:val="aa"/>
+        <w:pStyle w:val="af0"/>
         <w:spacing w:line="360" w:lineRule="auto"/>
         <w:ind w:left="420" w:firstLineChars="0"/>
         <w:rPr>
@@ -5827,25 +5778,7 @@
           <w:sz w:val="22"/>
           <w:szCs w:val="22"/>
         </w:rPr>
-        <w:t>授权杨</w:t>
-      </w:r>
-      <w:proofErr w:type="gramStart"/>
-      <w:r>
-        <w:rPr>
-          <w:rFonts w:hint="eastAsia"/>
-          <w:sz w:val="22"/>
-          <w:szCs w:val="22"/>
-        </w:rPr>
-        <w:t>枨</w:t>
-      </w:r>
-      <w:proofErr w:type="gramEnd"/>
-      <w:r>
-        <w:rPr>
-          <w:rFonts w:hint="eastAsia"/>
-          <w:sz w:val="22"/>
-          <w:szCs w:val="22"/>
-        </w:rPr>
-        <w:t>老师</w:t>
+        <w:t>授权杨枨老师</w:t>
       </w:r>
       <w:r>
         <w:rPr>
@@ -6011,7 +5944,7 @@
       </w:r>
     </w:p>
     <w:sectPr>
-      <w:footerReference w:type="default" r:id="rId16"/>
+      <w:footerReference w:type="default" r:id="rId15"/>
       <w:pgSz w:w="11906" w:h="16838"/>
       <w:pgMar w:top="1440" w:right="1800" w:bottom="1440" w:left="1800" w:header="851" w:footer="992" w:gutter="0"/>
       <w:pgNumType w:start="1"/>
@@ -6023,7 +5956,7 @@
 </file>
 
 <file path=word/endnotes.xml><?xml version="1.0" encoding="utf-8"?>
-<w:endnotes xmlns:wpc="http://schemas.microsoft.com/office/word/2010/wordprocessingCanvas" xmlns:mc="http://schemas.openxmlformats.org/markup-compatibility/2006" xmlns:o="urn:schemas-microsoft-com:office:office" xmlns:r="http://schemas.openxmlformats.org/officeDocument/2006/relationships" xmlns:m="http://schemas.openxmlformats.org/officeDocument/2006/math" xmlns:v="urn:schemas-microsoft-com:vml" xmlns:wp14="http://schemas.microsoft.com/office/word/2010/wordprocessingDrawing" xmlns:wp="http://schemas.openxmlformats.org/drawingml/2006/wordprocessingDrawing" xmlns:w10="urn:schemas-microsoft-com:office:word" xmlns:w="http://schemas.openxmlformats.org/wordprocessingml/2006/main" xmlns:w14="http://schemas.microsoft.com/office/word/2010/wordml" xmlns:wpg="http://schemas.microsoft.com/office/word/2010/wordprocessingGroup" xmlns:wpi="http://schemas.microsoft.com/office/word/2010/wordprocessingInk" xmlns:wne="http://schemas.microsoft.com/office/word/2006/wordml" xmlns:wps="http://schemas.microsoft.com/office/word/2010/wordprocessingShape" mc:Ignorable="w14 wp14">
+<w:endnotes xmlns:wpc="http://schemas.microsoft.com/office/word/2010/wordprocessingCanvas" xmlns:cx="http://schemas.microsoft.com/office/drawing/2014/chartex" xmlns:cx1="http://schemas.microsoft.com/office/drawing/2015/9/8/chartex" xmlns:mc="http://schemas.openxmlformats.org/markup-compatibility/2006" xmlns:o="urn:schemas-microsoft-com:office:office" xmlns:r="http://schemas.openxmlformats.org/officeDocument/2006/relationships" xmlns:m="http://schemas.openxmlformats.org/officeDocument/2006/math" xmlns:v="urn:schemas-microsoft-com:vml" xmlns:wp14="http://schemas.microsoft.com/office/word/2010/wordprocessingDrawing" xmlns:wp="http://schemas.openxmlformats.org/drawingml/2006/wordprocessingDrawing" xmlns:w10="urn:schemas-microsoft-com:office:word" xmlns:w="http://schemas.openxmlformats.org/wordprocessingml/2006/main" xmlns:w14="http://schemas.microsoft.com/office/word/2010/wordml" xmlns:w15="http://schemas.microsoft.com/office/word/2012/wordml" xmlns:w16se="http://schemas.microsoft.com/office/word/2015/wordml/symex" xmlns:wpg="http://schemas.microsoft.com/office/word/2010/wordprocessingGroup" xmlns:wpi="http://schemas.microsoft.com/office/word/2010/wordprocessingInk" xmlns:wne="http://schemas.microsoft.com/office/word/2006/wordml" xmlns:wps="http://schemas.microsoft.com/office/word/2010/wordprocessingShape" mc:Ignorable="w14 w15 w16se wp14">
   <w:endnote w:type="separator" w:id="-1">
     <w:p>
       <w:r>
@@ -6042,7 +5975,7 @@
 </file>
 
 <file path=word/footer1.xml><?xml version="1.0" encoding="utf-8"?>
-<w:ftr xmlns:wpc="http://schemas.microsoft.com/office/word/2010/wordprocessingCanvas" xmlns:mc="http://schemas.openxmlformats.org/markup-compatibility/2006" xmlns:o="urn:schemas-microsoft-com:office:office" xmlns:r="http://schemas.openxmlformats.org/officeDocument/2006/relationships" xmlns:m="http://schemas.openxmlformats.org/officeDocument/2006/math" xmlns:v="urn:schemas-microsoft-com:vml" xmlns:wp14="http://schemas.microsoft.com/office/word/2010/wordprocessingDrawing" xmlns:wp="http://schemas.openxmlformats.org/drawingml/2006/wordprocessingDrawing" xmlns:w10="urn:schemas-microsoft-com:office:word" xmlns:w="http://schemas.openxmlformats.org/wordprocessingml/2006/main" xmlns:w14="http://schemas.microsoft.com/office/word/2010/wordml" xmlns:wpg="http://schemas.microsoft.com/office/word/2010/wordprocessingGroup" xmlns:wpi="http://schemas.microsoft.com/office/word/2010/wordprocessingInk" xmlns:wne="http://schemas.microsoft.com/office/word/2006/wordml" xmlns:wps="http://schemas.microsoft.com/office/word/2010/wordprocessingShape" mc:Ignorable="w14 wp14">
+<w:ftr xmlns:wpc="http://schemas.microsoft.com/office/word/2010/wordprocessingCanvas" xmlns:cx="http://schemas.microsoft.com/office/drawing/2014/chartex" xmlns:cx1="http://schemas.microsoft.com/office/drawing/2015/9/8/chartex" xmlns:mc="http://schemas.openxmlformats.org/markup-compatibility/2006" xmlns:o="urn:schemas-microsoft-com:office:office" xmlns:r="http://schemas.openxmlformats.org/officeDocument/2006/relationships" xmlns:m="http://schemas.openxmlformats.org/officeDocument/2006/math" xmlns:v="urn:schemas-microsoft-com:vml" xmlns:wp14="http://schemas.microsoft.com/office/word/2010/wordprocessingDrawing" xmlns:wp="http://schemas.openxmlformats.org/drawingml/2006/wordprocessingDrawing" xmlns:w10="urn:schemas-microsoft-com:office:word" xmlns:w="http://schemas.openxmlformats.org/wordprocessingml/2006/main" xmlns:w14="http://schemas.microsoft.com/office/word/2010/wordml" xmlns:w15="http://schemas.microsoft.com/office/word/2012/wordml" xmlns:w16se="http://schemas.microsoft.com/office/word/2015/wordml/symex" xmlns:wpg="http://schemas.microsoft.com/office/word/2010/wordprocessingGroup" xmlns:wpi="http://schemas.microsoft.com/office/word/2010/wordprocessingInk" xmlns:wne="http://schemas.microsoft.com/office/word/2006/wordml" xmlns:wps="http://schemas.microsoft.com/office/word/2010/wordprocessingShape" mc:Ignorable="w14 w15 w16se wp14">
   <w:p>
     <w:pPr>
       <w:framePr w:wrap="around" w:vAnchor="text" w:hAnchor="margin" w:xAlign="right" w:y="1"/>
@@ -6066,16 +5999,16 @@
 </file>
 
 <file path=word/footer2.xml><?xml version="1.0" encoding="utf-8"?>
-<w:ftr xmlns:wpc="http://schemas.microsoft.com/office/word/2010/wordprocessingCanvas" xmlns:mc="http://schemas.openxmlformats.org/markup-compatibility/2006" xmlns:o="urn:schemas-microsoft-com:office:office" xmlns:r="http://schemas.openxmlformats.org/officeDocument/2006/relationships" xmlns:m="http://schemas.openxmlformats.org/officeDocument/2006/math" xmlns:v="urn:schemas-microsoft-com:vml" xmlns:wp14="http://schemas.microsoft.com/office/word/2010/wordprocessingDrawing" xmlns:wp="http://schemas.openxmlformats.org/drawingml/2006/wordprocessingDrawing" xmlns:w10="urn:schemas-microsoft-com:office:word" xmlns:w="http://schemas.openxmlformats.org/wordprocessingml/2006/main" xmlns:w14="http://schemas.microsoft.com/office/word/2010/wordml" xmlns:wpg="http://schemas.microsoft.com/office/word/2010/wordprocessingGroup" xmlns:wpi="http://schemas.microsoft.com/office/word/2010/wordprocessingInk" xmlns:wne="http://schemas.microsoft.com/office/word/2006/wordml" xmlns:wps="http://schemas.microsoft.com/office/word/2010/wordprocessingShape" mc:Ignorable="w14 wp14">
+<w:ftr xmlns:wpc="http://schemas.microsoft.com/office/word/2010/wordprocessingCanvas" xmlns:cx="http://schemas.microsoft.com/office/drawing/2014/chartex" xmlns:cx1="http://schemas.microsoft.com/office/drawing/2015/9/8/chartex" xmlns:mc="http://schemas.openxmlformats.org/markup-compatibility/2006" xmlns:o="urn:schemas-microsoft-com:office:office" xmlns:r="http://schemas.openxmlformats.org/officeDocument/2006/relationships" xmlns:m="http://schemas.openxmlformats.org/officeDocument/2006/math" xmlns:v="urn:schemas-microsoft-com:vml" xmlns:wp14="http://schemas.microsoft.com/office/word/2010/wordprocessingDrawing" xmlns:wp="http://schemas.openxmlformats.org/drawingml/2006/wordprocessingDrawing" xmlns:w10="urn:schemas-microsoft-com:office:word" xmlns:w="http://schemas.openxmlformats.org/wordprocessingml/2006/main" xmlns:w14="http://schemas.microsoft.com/office/word/2010/wordml" xmlns:w15="http://schemas.microsoft.com/office/word/2012/wordml" xmlns:w16se="http://schemas.microsoft.com/office/word/2015/wordml/symex" xmlns:wpg="http://schemas.microsoft.com/office/word/2010/wordprocessingGroup" xmlns:wpi="http://schemas.microsoft.com/office/word/2010/wordprocessingInk" xmlns:wne="http://schemas.microsoft.com/office/word/2006/wordml" xmlns:wps="http://schemas.microsoft.com/office/word/2010/wordprocessingShape" mc:Ignorable="w14 w15 w16se wp14">
   <w:p>
     <w:pPr>
-      <w:pStyle w:val="a5"/>
+      <w:pStyle w:val="a6"/>
       <w:jc w:val="center"/>
     </w:pPr>
   </w:p>
   <w:p>
     <w:pPr>
-      <w:pStyle w:val="a5"/>
+      <w:pStyle w:val="a6"/>
       <w:ind w:right="360"/>
     </w:pPr>
   </w:p>
@@ -6083,7 +6016,7 @@
 </file>
 
 <file path=word/footer3.xml><?xml version="1.0" encoding="utf-8"?>
-<w:ftr xmlns:wpc="http://schemas.microsoft.com/office/word/2010/wordprocessingCanvas" xmlns:mc="http://schemas.openxmlformats.org/markup-compatibility/2006" xmlns:o="urn:schemas-microsoft-com:office:office" xmlns:r="http://schemas.openxmlformats.org/officeDocument/2006/relationships" xmlns:m="http://schemas.openxmlformats.org/officeDocument/2006/math" xmlns:v="urn:schemas-microsoft-com:vml" xmlns:wp14="http://schemas.microsoft.com/office/word/2010/wordprocessingDrawing" xmlns:wp="http://schemas.openxmlformats.org/drawingml/2006/wordprocessingDrawing" xmlns:w10="urn:schemas-microsoft-com:office:word" xmlns:w="http://schemas.openxmlformats.org/wordprocessingml/2006/main" xmlns:w14="http://schemas.microsoft.com/office/word/2010/wordml" xmlns:wpg="http://schemas.microsoft.com/office/word/2010/wordprocessingGroup" xmlns:wpi="http://schemas.microsoft.com/office/word/2010/wordprocessingInk" xmlns:wne="http://schemas.microsoft.com/office/word/2006/wordml" xmlns:wps="http://schemas.microsoft.com/office/word/2010/wordprocessingShape" mc:Ignorable="w14 wp14">
+<w:ftr xmlns:wpc="http://schemas.microsoft.com/office/word/2010/wordprocessingCanvas" xmlns:cx="http://schemas.microsoft.com/office/drawing/2014/chartex" xmlns:cx1="http://schemas.microsoft.com/office/drawing/2015/9/8/chartex" xmlns:mc="http://schemas.openxmlformats.org/markup-compatibility/2006" xmlns:o="urn:schemas-microsoft-com:office:office" xmlns:r="http://schemas.openxmlformats.org/officeDocument/2006/relationships" xmlns:m="http://schemas.openxmlformats.org/officeDocument/2006/math" xmlns:v="urn:schemas-microsoft-com:vml" xmlns:wp14="http://schemas.microsoft.com/office/word/2010/wordprocessingDrawing" xmlns:wp="http://schemas.openxmlformats.org/drawingml/2006/wordprocessingDrawing" xmlns:w10="urn:schemas-microsoft-com:office:word" xmlns:w="http://schemas.openxmlformats.org/wordprocessingml/2006/main" xmlns:w14="http://schemas.microsoft.com/office/word/2010/wordml" xmlns:w15="http://schemas.microsoft.com/office/word/2012/wordml" xmlns:w16se="http://schemas.microsoft.com/office/word/2015/wordml/symex" xmlns:wpg="http://schemas.microsoft.com/office/word/2010/wordprocessingGroup" xmlns:wpi="http://schemas.microsoft.com/office/word/2010/wordprocessingInk" xmlns:wne="http://schemas.microsoft.com/office/word/2006/wordml" xmlns:wps="http://schemas.microsoft.com/office/word/2010/wordprocessingShape" mc:Ignorable="w14 w15 w16se wp14">
   <w:sdt>
     <w:sdtPr>
       <w:id w:val="1218476227"/>
@@ -6106,7 +6039,7 @@
         <w:sdtContent>
           <w:p>
             <w:pPr>
-              <w:pStyle w:val="a5"/>
+              <w:pStyle w:val="a6"/>
               <w:jc w:val="center"/>
             </w:pPr>
             <w:r>
@@ -6151,14 +6084,14 @@
   </w:sdt>
   <w:p>
     <w:pPr>
-      <w:pStyle w:val="a5"/>
+      <w:pStyle w:val="a6"/>
     </w:pPr>
   </w:p>
 </w:ftr>
 </file>
 
 <file path=word/footer4.xml><?xml version="1.0" encoding="utf-8"?>
-<w:ftr xmlns:wpc="http://schemas.microsoft.com/office/word/2010/wordprocessingCanvas" xmlns:mc="http://schemas.openxmlformats.org/markup-compatibility/2006" xmlns:o="urn:schemas-microsoft-com:office:office" xmlns:r="http://schemas.openxmlformats.org/officeDocument/2006/relationships" xmlns:m="http://schemas.openxmlformats.org/officeDocument/2006/math" xmlns:v="urn:schemas-microsoft-com:vml" xmlns:wp14="http://schemas.microsoft.com/office/word/2010/wordprocessingDrawing" xmlns:wp="http://schemas.openxmlformats.org/drawingml/2006/wordprocessingDrawing" xmlns:w10="urn:schemas-microsoft-com:office:word" xmlns:w="http://schemas.openxmlformats.org/wordprocessingml/2006/main" xmlns:w14="http://schemas.microsoft.com/office/word/2010/wordml" xmlns:wpg="http://schemas.microsoft.com/office/word/2010/wordprocessingGroup" xmlns:wpi="http://schemas.microsoft.com/office/word/2010/wordprocessingInk" xmlns:wne="http://schemas.microsoft.com/office/word/2006/wordml" xmlns:wps="http://schemas.microsoft.com/office/word/2010/wordprocessingShape" mc:Ignorable="w14 wp14">
+<w:ftr xmlns:wpc="http://schemas.microsoft.com/office/word/2010/wordprocessingCanvas" xmlns:cx="http://schemas.microsoft.com/office/drawing/2014/chartex" xmlns:cx1="http://schemas.microsoft.com/office/drawing/2015/9/8/chartex" xmlns:mc="http://schemas.openxmlformats.org/markup-compatibility/2006" xmlns:o="urn:schemas-microsoft-com:office:office" xmlns:r="http://schemas.openxmlformats.org/officeDocument/2006/relationships" xmlns:m="http://schemas.openxmlformats.org/officeDocument/2006/math" xmlns:v="urn:schemas-microsoft-com:vml" xmlns:wp14="http://schemas.microsoft.com/office/word/2010/wordprocessingDrawing" xmlns:wp="http://schemas.openxmlformats.org/drawingml/2006/wordprocessingDrawing" xmlns:w10="urn:schemas-microsoft-com:office:word" xmlns:w="http://schemas.openxmlformats.org/wordprocessingml/2006/main" xmlns:w14="http://schemas.microsoft.com/office/word/2010/wordml" xmlns:w15="http://schemas.microsoft.com/office/word/2012/wordml" xmlns:w16se="http://schemas.microsoft.com/office/word/2015/wordml/symex" xmlns:wpg="http://schemas.microsoft.com/office/word/2010/wordprocessingGroup" xmlns:wpi="http://schemas.microsoft.com/office/word/2010/wordprocessingInk" xmlns:wne="http://schemas.microsoft.com/office/word/2006/wordml" xmlns:wps="http://schemas.microsoft.com/office/word/2010/wordprocessingShape" mc:Ignorable="w14 w15 w16se wp14">
   <w:sdt>
     <w:sdtPr>
       <w:id w:val="635295428"/>
@@ -6181,7 +6114,7 @@
         <w:sdtContent>
           <w:p>
             <w:pPr>
-              <w:pStyle w:val="a5"/>
+              <w:pStyle w:val="a6"/>
               <w:jc w:val="center"/>
             </w:pPr>
             <w:r>
@@ -6214,7 +6147,7 @@
                 <w:noProof/>
                 <w:lang w:val="zh-CN"/>
               </w:rPr>
-              <w:t>1</w:t>
+              <w:t>4</w:t>
             </w:r>
             <w:r>
               <w:rPr>
@@ -6267,14 +6200,14 @@
   </w:sdt>
   <w:p>
     <w:pPr>
-      <w:pStyle w:val="a5"/>
+      <w:pStyle w:val="a6"/>
     </w:pPr>
   </w:p>
 </w:ftr>
 </file>
 
 <file path=word/footnotes.xml><?xml version="1.0" encoding="utf-8"?>
-<w:footnotes xmlns:wpc="http://schemas.microsoft.com/office/word/2010/wordprocessingCanvas" xmlns:mc="http://schemas.openxmlformats.org/markup-compatibility/2006" xmlns:o="urn:schemas-microsoft-com:office:office" xmlns:r="http://schemas.openxmlformats.org/officeDocument/2006/relationships" xmlns:m="http://schemas.openxmlformats.org/officeDocument/2006/math" xmlns:v="urn:schemas-microsoft-com:vml" xmlns:wp14="http://schemas.microsoft.com/office/word/2010/wordprocessingDrawing" xmlns:wp="http://schemas.openxmlformats.org/drawingml/2006/wordprocessingDrawing" xmlns:w10="urn:schemas-microsoft-com:office:word" xmlns:w="http://schemas.openxmlformats.org/wordprocessingml/2006/main" xmlns:w14="http://schemas.microsoft.com/office/word/2010/wordml" xmlns:wpg="http://schemas.microsoft.com/office/word/2010/wordprocessingGroup" xmlns:wpi="http://schemas.microsoft.com/office/word/2010/wordprocessingInk" xmlns:wne="http://schemas.microsoft.com/office/word/2006/wordml" xmlns:wps="http://schemas.microsoft.com/office/word/2010/wordprocessingShape" mc:Ignorable="w14 wp14">
+<w:footnotes xmlns:wpc="http://schemas.microsoft.com/office/word/2010/wordprocessingCanvas" xmlns:cx="http://schemas.microsoft.com/office/drawing/2014/chartex" xmlns:cx1="http://schemas.microsoft.com/office/drawing/2015/9/8/chartex" xmlns:mc="http://schemas.openxmlformats.org/markup-compatibility/2006" xmlns:o="urn:schemas-microsoft-com:office:office" xmlns:r="http://schemas.openxmlformats.org/officeDocument/2006/relationships" xmlns:m="http://schemas.openxmlformats.org/officeDocument/2006/math" xmlns:v="urn:schemas-microsoft-com:vml" xmlns:wp14="http://schemas.microsoft.com/office/word/2010/wordprocessingDrawing" xmlns:wp="http://schemas.openxmlformats.org/drawingml/2006/wordprocessingDrawing" xmlns:w10="urn:schemas-microsoft-com:office:word" xmlns:w="http://schemas.openxmlformats.org/wordprocessingml/2006/main" xmlns:w14="http://schemas.microsoft.com/office/word/2010/wordml" xmlns:w15="http://schemas.microsoft.com/office/word/2012/wordml" xmlns:w16se="http://schemas.microsoft.com/office/word/2015/wordml/symex" xmlns:wpg="http://schemas.microsoft.com/office/word/2010/wordprocessingGroup" xmlns:wpi="http://schemas.microsoft.com/office/word/2010/wordprocessingInk" xmlns:wne="http://schemas.microsoft.com/office/word/2006/wordml" xmlns:wps="http://schemas.microsoft.com/office/word/2010/wordprocessingShape" mc:Ignorable="w14 w15 w16se wp14">
   <w:footnote w:type="separator" w:id="-1">
     <w:p>
       <w:r>
@@ -6293,7 +6226,7 @@
 </file>
 
 <file path=word/header1.xml><?xml version="1.0" encoding="utf-8"?>
-<w:hdr xmlns:wpc="http://schemas.microsoft.com/office/word/2010/wordprocessingCanvas" xmlns:mc="http://schemas.openxmlformats.org/markup-compatibility/2006" xmlns:o="urn:schemas-microsoft-com:office:office" xmlns:r="http://schemas.openxmlformats.org/officeDocument/2006/relationships" xmlns:m="http://schemas.openxmlformats.org/officeDocument/2006/math" xmlns:v="urn:schemas-microsoft-com:vml" xmlns:wp14="http://schemas.microsoft.com/office/word/2010/wordprocessingDrawing" xmlns:wp="http://schemas.openxmlformats.org/drawingml/2006/wordprocessingDrawing" xmlns:w10="urn:schemas-microsoft-com:office:word" xmlns:w="http://schemas.openxmlformats.org/wordprocessingml/2006/main" xmlns:w14="http://schemas.microsoft.com/office/word/2010/wordml" xmlns:wpg="http://schemas.microsoft.com/office/word/2010/wordprocessingGroup" xmlns:wpi="http://schemas.microsoft.com/office/word/2010/wordprocessingInk" xmlns:wne="http://schemas.microsoft.com/office/word/2006/wordml" xmlns:wps="http://schemas.microsoft.com/office/word/2010/wordprocessingShape" mc:Ignorable="w14 wp14">
+<w:hdr xmlns:wpc="http://schemas.microsoft.com/office/word/2010/wordprocessingCanvas" xmlns:cx="http://schemas.microsoft.com/office/drawing/2014/chartex" xmlns:cx1="http://schemas.microsoft.com/office/drawing/2015/9/8/chartex" xmlns:mc="http://schemas.openxmlformats.org/markup-compatibility/2006" xmlns:o="urn:schemas-microsoft-com:office:office" xmlns:r="http://schemas.openxmlformats.org/officeDocument/2006/relationships" xmlns:m="http://schemas.openxmlformats.org/officeDocument/2006/math" xmlns:v="urn:schemas-microsoft-com:vml" xmlns:wp14="http://schemas.microsoft.com/office/word/2010/wordprocessingDrawing" xmlns:wp="http://schemas.openxmlformats.org/drawingml/2006/wordprocessingDrawing" xmlns:w10="urn:schemas-microsoft-com:office:word" xmlns:w="http://schemas.openxmlformats.org/wordprocessingml/2006/main" xmlns:w14="http://schemas.microsoft.com/office/word/2010/wordml" xmlns:w15="http://schemas.microsoft.com/office/word/2012/wordml" xmlns:w16se="http://schemas.microsoft.com/office/word/2015/wordml/symex" xmlns:wpg="http://schemas.microsoft.com/office/word/2010/wordprocessingGroup" xmlns:wpi="http://schemas.microsoft.com/office/word/2010/wordprocessingInk" xmlns:wne="http://schemas.microsoft.com/office/word/2006/wordml" xmlns:wps="http://schemas.microsoft.com/office/word/2010/wordprocessingShape" mc:Ignorable="w14 w15 w16se wp14">
   <w:p>
     <w:pPr>
       <w:pStyle w:val="a4"/>
@@ -6333,7 +6266,7 @@
 </file>
 
 <file path=word/header2.xml><?xml version="1.0" encoding="utf-8"?>
-<w:hdr xmlns:wpc="http://schemas.microsoft.com/office/word/2010/wordprocessingCanvas" xmlns:mc="http://schemas.openxmlformats.org/markup-compatibility/2006" xmlns:o="urn:schemas-microsoft-com:office:office" xmlns:r="http://schemas.openxmlformats.org/officeDocument/2006/relationships" xmlns:m="http://schemas.openxmlformats.org/officeDocument/2006/math" xmlns:v="urn:schemas-microsoft-com:vml" xmlns:wp14="http://schemas.microsoft.com/office/word/2010/wordprocessingDrawing" xmlns:wp="http://schemas.openxmlformats.org/drawingml/2006/wordprocessingDrawing" xmlns:w10="urn:schemas-microsoft-com:office:word" xmlns:w="http://schemas.openxmlformats.org/wordprocessingml/2006/main" xmlns:w14="http://schemas.microsoft.com/office/word/2010/wordml" xmlns:wpg="http://schemas.microsoft.com/office/word/2010/wordprocessingGroup" xmlns:wpi="http://schemas.microsoft.com/office/word/2010/wordprocessingInk" xmlns:wne="http://schemas.microsoft.com/office/word/2006/wordml" xmlns:wps="http://schemas.microsoft.com/office/word/2010/wordprocessingShape" mc:Ignorable="w14 wp14">
+<w:hdr xmlns:wpc="http://schemas.microsoft.com/office/word/2010/wordprocessingCanvas" xmlns:cx="http://schemas.microsoft.com/office/drawing/2014/chartex" xmlns:cx1="http://schemas.microsoft.com/office/drawing/2015/9/8/chartex" xmlns:mc="http://schemas.openxmlformats.org/markup-compatibility/2006" xmlns:o="urn:schemas-microsoft-com:office:office" xmlns:r="http://schemas.openxmlformats.org/officeDocument/2006/relationships" xmlns:m="http://schemas.openxmlformats.org/officeDocument/2006/math" xmlns:v="urn:schemas-microsoft-com:vml" xmlns:wp14="http://schemas.microsoft.com/office/word/2010/wordprocessingDrawing" xmlns:wp="http://schemas.openxmlformats.org/drawingml/2006/wordprocessingDrawing" xmlns:w10="urn:schemas-microsoft-com:office:word" xmlns:w="http://schemas.openxmlformats.org/wordprocessingml/2006/main" xmlns:w14="http://schemas.microsoft.com/office/word/2010/wordml" xmlns:w15="http://schemas.microsoft.com/office/word/2012/wordml" xmlns:w16se="http://schemas.microsoft.com/office/word/2015/wordml/symex" xmlns:wpg="http://schemas.microsoft.com/office/word/2010/wordprocessingGroup" xmlns:wpi="http://schemas.microsoft.com/office/word/2010/wordprocessingInk" xmlns:wne="http://schemas.microsoft.com/office/word/2006/wordml" xmlns:wps="http://schemas.microsoft.com/office/word/2010/wordprocessingShape" mc:Ignorable="w14 w15 w16se wp14">
   <w:p>
     <w:pPr>
       <w:rPr>
@@ -6476,7 +6409,7 @@
 </file>
 
 <file path=word/header3.xml><?xml version="1.0" encoding="utf-8"?>
-<w:hdr xmlns:wpc="http://schemas.microsoft.com/office/word/2010/wordprocessingCanvas" xmlns:mc="http://schemas.openxmlformats.org/markup-compatibility/2006" xmlns:o="urn:schemas-microsoft-com:office:office" xmlns:r="http://schemas.openxmlformats.org/officeDocument/2006/relationships" xmlns:m="http://schemas.openxmlformats.org/officeDocument/2006/math" xmlns:v="urn:schemas-microsoft-com:vml" xmlns:wp14="http://schemas.microsoft.com/office/word/2010/wordprocessingDrawing" xmlns:wp="http://schemas.openxmlformats.org/drawingml/2006/wordprocessingDrawing" xmlns:w10="urn:schemas-microsoft-com:office:word" xmlns:w="http://schemas.openxmlformats.org/wordprocessingml/2006/main" xmlns:w14="http://schemas.microsoft.com/office/word/2010/wordml" xmlns:wpg="http://schemas.microsoft.com/office/word/2010/wordprocessingGroup" xmlns:wpi="http://schemas.microsoft.com/office/word/2010/wordprocessingInk" xmlns:wne="http://schemas.microsoft.com/office/word/2006/wordml" xmlns:wps="http://schemas.microsoft.com/office/word/2010/wordprocessingShape" mc:Ignorable="w14 wp14">
+<w:hdr xmlns:wpc="http://schemas.microsoft.com/office/word/2010/wordprocessingCanvas" xmlns:cx="http://schemas.microsoft.com/office/drawing/2014/chartex" xmlns:cx1="http://schemas.microsoft.com/office/drawing/2015/9/8/chartex" xmlns:mc="http://schemas.openxmlformats.org/markup-compatibility/2006" xmlns:o="urn:schemas-microsoft-com:office:office" xmlns:r="http://schemas.openxmlformats.org/officeDocument/2006/relationships" xmlns:m="http://schemas.openxmlformats.org/officeDocument/2006/math" xmlns:v="urn:schemas-microsoft-com:vml" xmlns:wp14="http://schemas.microsoft.com/office/word/2010/wordprocessingDrawing" xmlns:wp="http://schemas.openxmlformats.org/drawingml/2006/wordprocessingDrawing" xmlns:w10="urn:schemas-microsoft-com:office:word" xmlns:w="http://schemas.openxmlformats.org/wordprocessingml/2006/main" xmlns:w14="http://schemas.microsoft.com/office/word/2010/wordml" xmlns:w15="http://schemas.microsoft.com/office/word/2012/wordml" xmlns:w16se="http://schemas.microsoft.com/office/word/2015/wordml/symex" xmlns:wpg="http://schemas.microsoft.com/office/word/2010/wordprocessingGroup" xmlns:wpi="http://schemas.microsoft.com/office/word/2010/wordprocessingInk" xmlns:wne="http://schemas.microsoft.com/office/word/2006/wordml" xmlns:wps="http://schemas.microsoft.com/office/word/2010/wordprocessingShape" mc:Ignorable="w14 w15 w16se wp14">
   <w:p>
     <w:pPr>
       <w:pStyle w:val="a4"/>
@@ -6513,8 +6446,8 @@
 </file>
 
 <file path=word/numbering.xml><?xml version="1.0" encoding="utf-8"?>
-<w:numbering xmlns:wpc="http://schemas.microsoft.com/office/word/2010/wordprocessingCanvas" xmlns:mc="http://schemas.openxmlformats.org/markup-compatibility/2006" xmlns:o="urn:schemas-microsoft-com:office:office" xmlns:r="http://schemas.openxmlformats.org/officeDocument/2006/relationships" xmlns:m="http://schemas.openxmlformats.org/officeDocument/2006/math" xmlns:v="urn:schemas-microsoft-com:vml" xmlns:wp14="http://schemas.microsoft.com/office/word/2010/wordprocessingDrawing" xmlns:wp="http://schemas.openxmlformats.org/drawingml/2006/wordprocessingDrawing" xmlns:w10="urn:schemas-microsoft-com:office:word" xmlns:w="http://schemas.openxmlformats.org/wordprocessingml/2006/main" xmlns:w14="http://schemas.microsoft.com/office/word/2010/wordml" xmlns:wpg="http://schemas.microsoft.com/office/word/2010/wordprocessingGroup" xmlns:wpi="http://schemas.microsoft.com/office/word/2010/wordprocessingInk" xmlns:wne="http://schemas.microsoft.com/office/word/2006/wordml" xmlns:wps="http://schemas.microsoft.com/office/word/2010/wordprocessingShape" mc:Ignorable="w14 wp14">
-  <w:abstractNum w:abstractNumId="0">
+<w:numbering xmlns:wpc="http://schemas.microsoft.com/office/word/2010/wordprocessingCanvas" xmlns:cx="http://schemas.microsoft.com/office/drawing/2014/chartex" xmlns:cx1="http://schemas.microsoft.com/office/drawing/2015/9/8/chartex" xmlns:mc="http://schemas.openxmlformats.org/markup-compatibility/2006" xmlns:o="urn:schemas-microsoft-com:office:office" xmlns:r="http://schemas.openxmlformats.org/officeDocument/2006/relationships" xmlns:m="http://schemas.openxmlformats.org/officeDocument/2006/math" xmlns:v="urn:schemas-microsoft-com:vml" xmlns:wp14="http://schemas.microsoft.com/office/word/2010/wordprocessingDrawing" xmlns:wp="http://schemas.openxmlformats.org/drawingml/2006/wordprocessingDrawing" xmlns:w10="urn:schemas-microsoft-com:office:word" xmlns:w="http://schemas.openxmlformats.org/wordprocessingml/2006/main" xmlns:w14="http://schemas.microsoft.com/office/word/2010/wordml" xmlns:w15="http://schemas.microsoft.com/office/word/2012/wordml" xmlns:w16se="http://schemas.microsoft.com/office/word/2015/wordml/symex" xmlns:wpg="http://schemas.microsoft.com/office/word/2010/wordprocessingGroup" xmlns:wpi="http://schemas.microsoft.com/office/word/2010/wordprocessingInk" xmlns:wne="http://schemas.microsoft.com/office/word/2006/wordml" xmlns:wps="http://schemas.microsoft.com/office/word/2010/wordprocessingShape" mc:Ignorable="w14 w15 w16se wp14">
+  <w:abstractNum w:abstractNumId="0" w15:restartNumberingAfterBreak="0">
     <w:nsid w:val="00A57506"/>
     <w:multiLevelType w:val="hybridMultilevel"/>
     <w:tmpl w:val="8C8427F8"/>
@@ -6626,7 +6559,7 @@
       </w:rPr>
     </w:lvl>
   </w:abstractNum>
-  <w:abstractNum w:abstractNumId="1">
+  <w:abstractNum w:abstractNumId="1" w15:restartNumberingAfterBreak="0">
     <w:nsid w:val="027C75BB"/>
     <w:multiLevelType w:val="hybridMultilevel"/>
     <w:tmpl w:val="C34CD434"/>
@@ -6766,7 +6699,7 @@
       </w:rPr>
     </w:lvl>
   </w:abstractNum>
-  <w:abstractNum w:abstractNumId="2">
+  <w:abstractNum w:abstractNumId="2" w15:restartNumberingAfterBreak="0">
     <w:nsid w:val="0416615A"/>
     <w:multiLevelType w:val="hybridMultilevel"/>
     <w:tmpl w:val="EC620B3C"/>
@@ -6906,7 +6839,7 @@
       </w:rPr>
     </w:lvl>
   </w:abstractNum>
-  <w:abstractNum w:abstractNumId="3">
+  <w:abstractNum w:abstractNumId="3" w15:restartNumberingAfterBreak="0">
     <w:nsid w:val="04B42035"/>
     <w:multiLevelType w:val="hybridMultilevel"/>
     <w:tmpl w:val="997C9F46"/>
@@ -7019,7 +6952,7 @@
       </w:rPr>
     </w:lvl>
   </w:abstractNum>
-  <w:abstractNum w:abstractNumId="4">
+  <w:abstractNum w:abstractNumId="4" w15:restartNumberingAfterBreak="0">
     <w:nsid w:val="062B4CE9"/>
     <w:multiLevelType w:val="hybridMultilevel"/>
     <w:tmpl w:val="8D1A9A2A"/>
@@ -7132,7 +7065,7 @@
       </w:rPr>
     </w:lvl>
   </w:abstractNum>
-  <w:abstractNum w:abstractNumId="5">
+  <w:abstractNum w:abstractNumId="5" w15:restartNumberingAfterBreak="0">
     <w:nsid w:val="0E7979DB"/>
     <w:multiLevelType w:val="hybridMultilevel"/>
     <w:tmpl w:val="746CCBAE"/>
@@ -7221,7 +7154,7 @@
       </w:pPr>
     </w:lvl>
   </w:abstractNum>
-  <w:abstractNum w:abstractNumId="6">
+  <w:abstractNum w:abstractNumId="6" w15:restartNumberingAfterBreak="0">
     <w:nsid w:val="11BD295D"/>
     <w:multiLevelType w:val="hybridMultilevel"/>
     <w:tmpl w:val="08DEADC0"/>
@@ -7361,7 +7294,7 @@
       </w:rPr>
     </w:lvl>
   </w:abstractNum>
-  <w:abstractNum w:abstractNumId="7">
+  <w:abstractNum w:abstractNumId="7" w15:restartNumberingAfterBreak="0">
     <w:nsid w:val="182E6401"/>
     <w:multiLevelType w:val="hybridMultilevel"/>
     <w:tmpl w:val="A2229FD2"/>
@@ -7474,7 +7407,7 @@
       </w:rPr>
     </w:lvl>
   </w:abstractNum>
-  <w:abstractNum w:abstractNumId="8">
+  <w:abstractNum w:abstractNumId="8" w15:restartNumberingAfterBreak="0">
     <w:nsid w:val="1FC04832"/>
     <w:multiLevelType w:val="hybridMultilevel"/>
     <w:tmpl w:val="B226DA16"/>
@@ -7587,7 +7520,7 @@
       </w:rPr>
     </w:lvl>
   </w:abstractNum>
-  <w:abstractNum w:abstractNumId="9">
+  <w:abstractNum w:abstractNumId="9" w15:restartNumberingAfterBreak="0">
     <w:nsid w:val="2248664F"/>
     <w:multiLevelType w:val="hybridMultilevel"/>
     <w:tmpl w:val="634CCC86"/>
@@ -7727,7 +7660,7 @@
       </w:rPr>
     </w:lvl>
   </w:abstractNum>
-  <w:abstractNum w:abstractNumId="10">
+  <w:abstractNum w:abstractNumId="10" w15:restartNumberingAfterBreak="0">
     <w:nsid w:val="243F396F"/>
     <w:multiLevelType w:val="hybridMultilevel"/>
     <w:tmpl w:val="13645BF4"/>
@@ -7840,7 +7773,7 @@
       </w:rPr>
     </w:lvl>
   </w:abstractNum>
-  <w:abstractNum w:abstractNumId="11">
+  <w:abstractNum w:abstractNumId="11" w15:restartNumberingAfterBreak="0">
     <w:nsid w:val="29542991"/>
     <w:multiLevelType w:val="hybridMultilevel"/>
     <w:tmpl w:val="A55C3704"/>
@@ -7980,7 +7913,7 @@
       </w:rPr>
     </w:lvl>
   </w:abstractNum>
-  <w:abstractNum w:abstractNumId="12">
+  <w:abstractNum w:abstractNumId="12" w15:restartNumberingAfterBreak="0">
     <w:nsid w:val="29B52D73"/>
     <w:multiLevelType w:val="hybridMultilevel"/>
     <w:tmpl w:val="A2A08368"/>
@@ -8093,7 +8026,7 @@
       </w:rPr>
     </w:lvl>
   </w:abstractNum>
-  <w:abstractNum w:abstractNumId="13">
+  <w:abstractNum w:abstractNumId="13" w15:restartNumberingAfterBreak="0">
     <w:nsid w:val="31763FEF"/>
     <w:multiLevelType w:val="hybridMultilevel"/>
     <w:tmpl w:val="0C0ED5CE"/>
@@ -8233,7 +8166,7 @@
       </w:rPr>
     </w:lvl>
   </w:abstractNum>
-  <w:abstractNum w:abstractNumId="14">
+  <w:abstractNum w:abstractNumId="14" w15:restartNumberingAfterBreak="0">
     <w:nsid w:val="33D54297"/>
     <w:multiLevelType w:val="hybridMultilevel"/>
     <w:tmpl w:val="DA0812EC"/>
@@ -8346,7 +8279,7 @@
       </w:rPr>
     </w:lvl>
   </w:abstractNum>
-  <w:abstractNum w:abstractNumId="15">
+  <w:abstractNum w:abstractNumId="15" w15:restartNumberingAfterBreak="0">
     <w:nsid w:val="33E526A9"/>
     <w:multiLevelType w:val="hybridMultilevel"/>
     <w:tmpl w:val="CCBE2732"/>
@@ -8459,7 +8392,7 @@
       </w:rPr>
     </w:lvl>
   </w:abstractNum>
-  <w:abstractNum w:abstractNumId="16">
+  <w:abstractNum w:abstractNumId="16" w15:restartNumberingAfterBreak="0">
     <w:nsid w:val="3CD032CC"/>
     <w:multiLevelType w:val="hybridMultilevel"/>
     <w:tmpl w:val="A218DC6A"/>
@@ -8548,7 +8481,7 @@
       </w:pPr>
     </w:lvl>
   </w:abstractNum>
-  <w:abstractNum w:abstractNumId="17">
+  <w:abstractNum w:abstractNumId="17" w15:restartNumberingAfterBreak="0">
     <w:nsid w:val="3F15546E"/>
     <w:multiLevelType w:val="hybridMultilevel"/>
     <w:tmpl w:val="6C206BB2"/>
@@ -8661,7 +8594,7 @@
       </w:rPr>
     </w:lvl>
   </w:abstractNum>
-  <w:abstractNum w:abstractNumId="18">
+  <w:abstractNum w:abstractNumId="18" w15:restartNumberingAfterBreak="0">
     <w:nsid w:val="40565A6A"/>
     <w:multiLevelType w:val="hybridMultilevel"/>
     <w:tmpl w:val="A46E884A"/>
@@ -8774,7 +8707,7 @@
       </w:rPr>
     </w:lvl>
   </w:abstractNum>
-  <w:abstractNum w:abstractNumId="19">
+  <w:abstractNum w:abstractNumId="19" w15:restartNumberingAfterBreak="0">
     <w:nsid w:val="449F4EA7"/>
     <w:multiLevelType w:val="hybridMultilevel"/>
     <w:tmpl w:val="647A0CB0"/>
@@ -8914,7 +8847,7 @@
       </w:rPr>
     </w:lvl>
   </w:abstractNum>
-  <w:abstractNum w:abstractNumId="20">
+  <w:abstractNum w:abstractNumId="20" w15:restartNumberingAfterBreak="0">
     <w:nsid w:val="44B92F8D"/>
     <w:multiLevelType w:val="hybridMultilevel"/>
     <w:tmpl w:val="D8E0A06C"/>
@@ -9026,7 +8959,7 @@
       </w:rPr>
     </w:lvl>
   </w:abstractNum>
-  <w:abstractNum w:abstractNumId="21">
+  <w:abstractNum w:abstractNumId="21" w15:restartNumberingAfterBreak="0">
     <w:nsid w:val="48860BBF"/>
     <w:multiLevelType w:val="hybridMultilevel"/>
     <w:tmpl w:val="AA24C7E2"/>
@@ -9138,7 +9071,7 @@
       </w:rPr>
     </w:lvl>
   </w:abstractNum>
-  <w:abstractNum w:abstractNumId="22">
+  <w:abstractNum w:abstractNumId="22" w15:restartNumberingAfterBreak="0">
     <w:nsid w:val="4895484A"/>
     <w:multiLevelType w:val="hybridMultilevel"/>
     <w:tmpl w:val="049AC474"/>
@@ -9278,7 +9211,7 @@
       </w:rPr>
     </w:lvl>
   </w:abstractNum>
-  <w:abstractNum w:abstractNumId="23">
+  <w:abstractNum w:abstractNumId="23" w15:restartNumberingAfterBreak="0">
     <w:nsid w:val="48A242E8"/>
     <w:multiLevelType w:val="hybridMultilevel"/>
     <w:tmpl w:val="263893B0"/>
@@ -9390,7 +9323,7 @@
       </w:rPr>
     </w:lvl>
   </w:abstractNum>
-  <w:abstractNum w:abstractNumId="24">
+  <w:abstractNum w:abstractNumId="24" w15:restartNumberingAfterBreak="0">
     <w:nsid w:val="4D2B4316"/>
     <w:multiLevelType w:val="hybridMultilevel"/>
     <w:tmpl w:val="B45A89C4"/>
@@ -9503,7 +9436,7 @@
       </w:rPr>
     </w:lvl>
   </w:abstractNum>
-  <w:abstractNum w:abstractNumId="25">
+  <w:abstractNum w:abstractNumId="25" w15:restartNumberingAfterBreak="0">
     <w:nsid w:val="553A5CFF"/>
     <w:multiLevelType w:val="hybridMultilevel"/>
     <w:tmpl w:val="F6608A70"/>
@@ -9616,7 +9549,7 @@
       </w:rPr>
     </w:lvl>
   </w:abstractNum>
-  <w:abstractNum w:abstractNumId="26">
+  <w:abstractNum w:abstractNumId="26" w15:restartNumberingAfterBreak="0">
     <w:nsid w:val="57215372"/>
     <w:multiLevelType w:val="hybridMultilevel"/>
     <w:tmpl w:val="1F009C24"/>
@@ -9756,7 +9689,7 @@
       </w:rPr>
     </w:lvl>
   </w:abstractNum>
-  <w:abstractNum w:abstractNumId="27">
+  <w:abstractNum w:abstractNumId="27" w15:restartNumberingAfterBreak="0">
     <w:nsid w:val="6A9E7553"/>
     <w:multiLevelType w:val="hybridMultilevel"/>
     <w:tmpl w:val="893429C8"/>
@@ -9895,7 +9828,7 @@
       </w:rPr>
     </w:lvl>
   </w:abstractNum>
-  <w:abstractNum w:abstractNumId="28">
+  <w:abstractNum w:abstractNumId="28" w15:restartNumberingAfterBreak="0">
     <w:nsid w:val="721B5153"/>
     <w:multiLevelType w:val="hybridMultilevel"/>
     <w:tmpl w:val="A19C7360"/>
@@ -10034,7 +9967,7 @@
       </w:rPr>
     </w:lvl>
   </w:abstractNum>
-  <w:abstractNum w:abstractNumId="29">
+  <w:abstractNum w:abstractNumId="29" w15:restartNumberingAfterBreak="0">
     <w:nsid w:val="74007ECF"/>
     <w:multiLevelType w:val="hybridMultilevel"/>
     <w:tmpl w:val="64966DC4"/>
@@ -10147,7 +10080,7 @@
       </w:rPr>
     </w:lvl>
   </w:abstractNum>
-  <w:abstractNum w:abstractNumId="30">
+  <w:abstractNum w:abstractNumId="30" w15:restartNumberingAfterBreak="0">
     <w:nsid w:val="75CA1C1C"/>
     <w:multiLevelType w:val="hybridMultilevel"/>
     <w:tmpl w:val="1FEE4038"/>
@@ -10260,7 +10193,7 @@
       </w:rPr>
     </w:lvl>
   </w:abstractNum>
-  <w:abstractNum w:abstractNumId="31">
+  <w:abstractNum w:abstractNumId="31" w15:restartNumberingAfterBreak="0">
     <w:nsid w:val="79BC7270"/>
     <w:multiLevelType w:val="hybridMultilevel"/>
     <w:tmpl w:val="29DE6D6A"/>
@@ -10399,7 +10332,7 @@
       </w:rPr>
     </w:lvl>
   </w:abstractNum>
-  <w:abstractNum w:abstractNumId="32">
+  <w:abstractNum w:abstractNumId="32" w15:restartNumberingAfterBreak="0">
     <w:nsid w:val="79E80B05"/>
     <w:multiLevelType w:val="hybridMultilevel"/>
     <w:tmpl w:val="E2627CB0"/>
@@ -10539,7 +10472,7 @@
       </w:rPr>
     </w:lvl>
   </w:abstractNum>
-  <w:abstractNum w:abstractNumId="33">
+  <w:abstractNum w:abstractNumId="33" w15:restartNumberingAfterBreak="0">
     <w:nsid w:val="7B140447"/>
     <w:multiLevelType w:val="hybridMultilevel"/>
     <w:tmpl w:val="93ACB2A6"/>
@@ -10757,7 +10690,7 @@
 </file>
 
 <file path=word/styles.xml><?xml version="1.0" encoding="utf-8"?>
-<w:styles xmlns:mc="http://schemas.openxmlformats.org/markup-compatibility/2006" xmlns:r="http://schemas.openxmlformats.org/officeDocument/2006/relationships" xmlns:w="http://schemas.openxmlformats.org/wordprocessingml/2006/main" xmlns:w14="http://schemas.microsoft.com/office/word/2010/wordml" mc:Ignorable="w14">
+<w:styles xmlns:mc="http://schemas.openxmlformats.org/markup-compatibility/2006" xmlns:r="http://schemas.openxmlformats.org/officeDocument/2006/relationships" xmlns:w="http://schemas.openxmlformats.org/wordprocessingml/2006/main" xmlns:w14="http://schemas.microsoft.com/office/word/2010/wordml" xmlns:w15="http://schemas.microsoft.com/office/word/2012/wordml" xmlns:w16se="http://schemas.microsoft.com/office/word/2015/wordml/symex" mc:Ignorable="w14 w15 w16se">
   <w:docDefaults>
     <w:rPrDefault>
       <w:rPr>
@@ -10770,144 +10703,378 @@
     </w:rPrDefault>
     <w:pPrDefault/>
   </w:docDefaults>
-  <w:latentStyles w:defLockedState="0" w:defUIPriority="99" w:defSemiHidden="1" w:defUnhideWhenUsed="1" w:defQFormat="0" w:count="267">
-    <w:lsdException w:name="Normal" w:semiHidden="0" w:uiPriority="0" w:unhideWhenUsed="0" w:qFormat="1"/>
-    <w:lsdException w:name="heading 1" w:semiHidden="0" w:uiPriority="9" w:unhideWhenUsed="0" w:qFormat="1"/>
-    <w:lsdException w:name="heading 2" w:uiPriority="9" w:qFormat="1"/>
-    <w:lsdException w:name="heading 3" w:uiPriority="9" w:qFormat="1"/>
-    <w:lsdException w:name="heading 4" w:uiPriority="9" w:qFormat="1"/>
-    <w:lsdException w:name="heading 5" w:uiPriority="9" w:qFormat="1"/>
-    <w:lsdException w:name="heading 6" w:uiPriority="9" w:qFormat="1"/>
-    <w:lsdException w:name="heading 7" w:uiPriority="9" w:qFormat="1"/>
-    <w:lsdException w:name="heading 8" w:uiPriority="9" w:qFormat="1"/>
-    <w:lsdException w:name="heading 9" w:uiPriority="9" w:qFormat="1"/>
-    <w:lsdException w:name="toc 1" w:uiPriority="39"/>
-    <w:lsdException w:name="toc 2" w:uiPriority="39"/>
-    <w:lsdException w:name="toc 3" w:uiPriority="39"/>
-    <w:lsdException w:name="toc 4" w:uiPriority="39"/>
-    <w:lsdException w:name="toc 5" w:uiPriority="39"/>
-    <w:lsdException w:name="toc 6" w:uiPriority="39"/>
-    <w:lsdException w:name="toc 7" w:uiPriority="39"/>
-    <w:lsdException w:name="toc 8" w:uiPriority="39"/>
-    <w:lsdException w:name="toc 9" w:uiPriority="39"/>
-    <w:lsdException w:name="caption" w:uiPriority="35" w:qFormat="1"/>
-    <w:lsdException w:name="Title" w:semiHidden="0" w:uiPriority="10" w:unhideWhenUsed="0" w:qFormat="1"/>
-    <w:lsdException w:name="Default Paragraph Font" w:uiPriority="1"/>
-    <w:lsdException w:name="Subtitle" w:semiHidden="0" w:uiPriority="11" w:unhideWhenUsed="0" w:qFormat="1"/>
-    <w:lsdException w:name="Strong" w:semiHidden="0" w:uiPriority="22" w:unhideWhenUsed="0" w:qFormat="1"/>
-    <w:lsdException w:name="Emphasis" w:semiHidden="0" w:uiPriority="20" w:unhideWhenUsed="0" w:qFormat="1"/>
-    <w:lsdException w:name="Table Grid" w:semiHidden="0" w:uiPriority="39" w:unhideWhenUsed="0"/>
-    <w:lsdException w:name="Placeholder Text" w:unhideWhenUsed="0"/>
-    <w:lsdException w:name="No Spacing" w:semiHidden="0" w:uiPriority="1" w:unhideWhenUsed="0" w:qFormat="1"/>
-    <w:lsdException w:name="Light Shading" w:semiHidden="0" w:uiPriority="60" w:unhideWhenUsed="0"/>
-    <w:lsdException w:name="Light List" w:semiHidden="0" w:uiPriority="61" w:unhideWhenUsed="0"/>
-    <w:lsdException w:name="Light Grid" w:semiHidden="0" w:uiPriority="62" w:unhideWhenUsed="0"/>
-    <w:lsdException w:name="Medium Shading 1" w:semiHidden="0" w:uiPriority="63" w:unhideWhenUsed="0"/>
-    <w:lsdException w:name="Medium Shading 2" w:semiHidden="0" w:uiPriority="64" w:unhideWhenUsed="0"/>
-    <w:lsdException w:name="Medium List 1" w:semiHidden="0" w:uiPriority="65" w:unhideWhenUsed="0"/>
-    <w:lsdException w:name="Medium List 2" w:semiHidden="0" w:uiPriority="66" w:unhideWhenUsed="0"/>
-    <w:lsdException w:name="Medium Grid 1" w:semiHidden="0" w:uiPriority="67" w:unhideWhenUsed="0"/>
-    <w:lsdException w:name="Medium Grid 2" w:semiHidden="0" w:uiPriority="68" w:unhideWhenUsed="0"/>
-    <w:lsdException w:name="Medium Grid 3" w:semiHidden="0" w:uiPriority="69" w:unhideWhenUsed="0"/>
-    <w:lsdException w:name="Dark List" w:semiHidden="0" w:uiPriority="70" w:unhideWhenUsed="0"/>
-    <w:lsdException w:name="Colorful Shading" w:semiHidden="0" w:uiPriority="71" w:unhideWhenUsed="0"/>
-    <w:lsdException w:name="Colorful List" w:semiHidden="0" w:uiPriority="72" w:unhideWhenUsed="0"/>
-    <w:lsdException w:name="Colorful Grid" w:semiHidden="0" w:uiPriority="73" w:unhideWhenUsed="0"/>
-    <w:lsdException w:name="Light Shading Accent 1" w:semiHidden="0" w:uiPriority="60" w:unhideWhenUsed="0"/>
-    <w:lsdException w:name="Light List Accent 1" w:semiHidden="0" w:uiPriority="61" w:unhideWhenUsed="0"/>
-    <w:lsdException w:name="Light Grid Accent 1" w:semiHidden="0" w:uiPriority="62" w:unhideWhenUsed="0"/>
-    <w:lsdException w:name="Medium Shading 1 Accent 1" w:semiHidden="0" w:uiPriority="63" w:unhideWhenUsed="0"/>
-    <w:lsdException w:name="Medium Shading 2 Accent 1" w:semiHidden="0" w:uiPriority="64" w:unhideWhenUsed="0"/>
-    <w:lsdException w:name="Medium List 1 Accent 1" w:semiHidden="0" w:uiPriority="65" w:unhideWhenUsed="0"/>
-    <w:lsdException w:name="Revision" w:unhideWhenUsed="0"/>
-    <w:lsdException w:name="List Paragraph" w:semiHidden="0" w:uiPriority="34" w:unhideWhenUsed="0" w:qFormat="1"/>
-    <w:lsdException w:name="Quote" w:semiHidden="0" w:uiPriority="29" w:unhideWhenUsed="0" w:qFormat="1"/>
-    <w:lsdException w:name="Intense Quote" w:semiHidden="0" w:uiPriority="30" w:unhideWhenUsed="0" w:qFormat="1"/>
-    <w:lsdException w:name="Medium List 2 Accent 1" w:semiHidden="0" w:uiPriority="66" w:unhideWhenUsed="0"/>
-    <w:lsdException w:name="Medium Grid 1 Accent 1" w:semiHidden="0" w:uiPriority="67" w:unhideWhenUsed="0"/>
-    <w:lsdException w:name="Medium Grid 2 Accent 1" w:semiHidden="0" w:uiPriority="68" w:unhideWhenUsed="0"/>
-    <w:lsdException w:name="Medium Grid 3 Accent 1" w:semiHidden="0" w:uiPriority="69" w:unhideWhenUsed="0"/>
-    <w:lsdException w:name="Dark List Accent 1" w:semiHidden="0" w:uiPriority="70" w:unhideWhenUsed="0"/>
-    <w:lsdException w:name="Colorful Shading Accent 1" w:semiHidden="0" w:uiPriority="71" w:unhideWhenUsed="0"/>
-    <w:lsdException w:name="Colorful List Accent 1" w:semiHidden="0" w:uiPriority="72" w:unhideWhenUsed="0"/>
-    <w:lsdException w:name="Colorful Grid Accent 1" w:semiHidden="0" w:uiPriority="73" w:unhideWhenUsed="0"/>
-    <w:lsdException w:name="Light Shading Accent 2" w:semiHidden="0" w:uiPriority="60" w:unhideWhenUsed="0"/>
-    <w:lsdException w:name="Light List Accent 2" w:semiHidden="0" w:uiPriority="61" w:unhideWhenUsed="0"/>
-    <w:lsdException w:name="Light Grid Accent 2" w:semiHidden="0" w:uiPriority="62" w:unhideWhenUsed="0"/>
-    <w:lsdException w:name="Medium Shading 1 Accent 2" w:semiHidden="0" w:uiPriority="63" w:unhideWhenUsed="0"/>
-    <w:lsdException w:name="Medium Shading 2 Accent 2" w:semiHidden="0" w:uiPriority="64" w:unhideWhenUsed="0"/>
-    <w:lsdException w:name="Medium List 1 Accent 2" w:semiHidden="0" w:uiPriority="65" w:unhideWhenUsed="0"/>
-    <w:lsdException w:name="Medium List 2 Accent 2" w:semiHidden="0" w:uiPriority="66" w:unhideWhenUsed="0"/>
-    <w:lsdException w:name="Medium Grid 1 Accent 2" w:semiHidden="0" w:uiPriority="67" w:unhideWhenUsed="0"/>
-    <w:lsdException w:name="Medium Grid 2 Accent 2" w:semiHidden="0" w:uiPriority="68" w:unhideWhenUsed="0"/>
-    <w:lsdException w:name="Medium Grid 3 Accent 2" w:semiHidden="0" w:uiPriority="69" w:unhideWhenUsed="0"/>
-    <w:lsdException w:name="Dark List Accent 2" w:semiHidden="0" w:uiPriority="70" w:unhideWhenUsed="0"/>
-    <w:lsdException w:name="Colorful Shading Accent 2" w:semiHidden="0" w:uiPriority="71" w:unhideWhenUsed="0"/>
-    <w:lsdException w:name="Colorful List Accent 2" w:semiHidden="0" w:uiPriority="72" w:unhideWhenUsed="0"/>
-    <w:lsdException w:name="Colorful Grid Accent 2" w:semiHidden="0" w:uiPriority="73" w:unhideWhenUsed="0"/>
-    <w:lsdException w:name="Light Shading Accent 3" w:semiHidden="0" w:uiPriority="60" w:unhideWhenUsed="0"/>
-    <w:lsdException w:name="Light List Accent 3" w:semiHidden="0" w:uiPriority="61" w:unhideWhenUsed="0"/>
-    <w:lsdException w:name="Light Grid Accent 3" w:semiHidden="0" w:uiPriority="62" w:unhideWhenUsed="0"/>
-    <w:lsdException w:name="Medium Shading 1 Accent 3" w:semiHidden="0" w:uiPriority="63" w:unhideWhenUsed="0"/>
-    <w:lsdException w:name="Medium Shading 2 Accent 3" w:semiHidden="0" w:uiPriority="64" w:unhideWhenUsed="0"/>
-    <w:lsdException w:name="Medium List 1 Accent 3" w:semiHidden="0" w:uiPriority="65" w:unhideWhenUsed="0"/>
-    <w:lsdException w:name="Medium List 2 Accent 3" w:semiHidden="0" w:uiPriority="66" w:unhideWhenUsed="0"/>
-    <w:lsdException w:name="Medium Grid 1 Accent 3" w:semiHidden="0" w:uiPriority="67" w:unhideWhenUsed="0"/>
-    <w:lsdException w:name="Medium Grid 2 Accent 3" w:semiHidden="0" w:uiPriority="68" w:unhideWhenUsed="0"/>
-    <w:lsdException w:name="Medium Grid 3 Accent 3" w:semiHidden="0" w:uiPriority="69" w:unhideWhenUsed="0"/>
-    <w:lsdException w:name="Dark List Accent 3" w:semiHidden="0" w:uiPriority="70" w:unhideWhenUsed="0"/>
-    <w:lsdException w:name="Colorful Shading Accent 3" w:semiHidden="0" w:uiPriority="71" w:unhideWhenUsed="0"/>
-    <w:lsdException w:name="Colorful List Accent 3" w:semiHidden="0" w:uiPriority="72" w:unhideWhenUsed="0"/>
-    <w:lsdException w:name="Colorful Grid Accent 3" w:semiHidden="0" w:uiPriority="73" w:unhideWhenUsed="0"/>
-    <w:lsdException w:name="Light Shading Accent 4" w:semiHidden="0" w:uiPriority="60" w:unhideWhenUsed="0"/>
-    <w:lsdException w:name="Light List Accent 4" w:semiHidden="0" w:uiPriority="61" w:unhideWhenUsed="0"/>
-    <w:lsdException w:name="Light Grid Accent 4" w:semiHidden="0" w:uiPriority="62" w:unhideWhenUsed="0"/>
-    <w:lsdException w:name="Medium Shading 1 Accent 4" w:semiHidden="0" w:uiPriority="63" w:unhideWhenUsed="0"/>
-    <w:lsdException w:name="Medium Shading 2 Accent 4" w:semiHidden="0" w:uiPriority="64" w:unhideWhenUsed="0"/>
-    <w:lsdException w:name="Medium List 1 Accent 4" w:semiHidden="0" w:uiPriority="65" w:unhideWhenUsed="0"/>
-    <w:lsdException w:name="Medium List 2 Accent 4" w:semiHidden="0" w:uiPriority="66" w:unhideWhenUsed="0"/>
-    <w:lsdException w:name="Medium Grid 1 Accent 4" w:semiHidden="0" w:uiPriority="67" w:unhideWhenUsed="0"/>
-    <w:lsdException w:name="Medium Grid 2 Accent 4" w:semiHidden="0" w:uiPriority="68" w:unhideWhenUsed="0"/>
-    <w:lsdException w:name="Medium Grid 3 Accent 4" w:semiHidden="0" w:uiPriority="69" w:unhideWhenUsed="0"/>
-    <w:lsdException w:name="Dark List Accent 4" w:semiHidden="0" w:uiPriority="70" w:unhideWhenUsed="0"/>
-    <w:lsdException w:name="Colorful Shading Accent 4" w:semiHidden="0" w:uiPriority="71" w:unhideWhenUsed="0"/>
-    <w:lsdException w:name="Colorful List Accent 4" w:semiHidden="0" w:uiPriority="72" w:unhideWhenUsed="0"/>
-    <w:lsdException w:name="Colorful Grid Accent 4" w:semiHidden="0" w:uiPriority="73" w:unhideWhenUsed="0"/>
-    <w:lsdException w:name="Light Shading Accent 5" w:semiHidden="0" w:uiPriority="60" w:unhideWhenUsed="0"/>
-    <w:lsdException w:name="Light List Accent 5" w:semiHidden="0" w:uiPriority="61" w:unhideWhenUsed="0"/>
-    <w:lsdException w:name="Light Grid Accent 5" w:semiHidden="0" w:uiPriority="62" w:unhideWhenUsed="0"/>
-    <w:lsdException w:name="Medium Shading 1 Accent 5" w:semiHidden="0" w:uiPriority="63" w:unhideWhenUsed="0"/>
-    <w:lsdException w:name="Medium Shading 2 Accent 5" w:semiHidden="0" w:uiPriority="64" w:unhideWhenUsed="0"/>
-    <w:lsdException w:name="Medium List 1 Accent 5" w:semiHidden="0" w:uiPriority="65" w:unhideWhenUsed="0"/>
-    <w:lsdException w:name="Medium List 2 Accent 5" w:semiHidden="0" w:uiPriority="66" w:unhideWhenUsed="0"/>
-    <w:lsdException w:name="Medium Grid 1 Accent 5" w:semiHidden="0" w:uiPriority="67" w:unhideWhenUsed="0"/>
-    <w:lsdException w:name="Medium Grid 2 Accent 5" w:semiHidden="0" w:uiPriority="68" w:unhideWhenUsed="0"/>
-    <w:lsdException w:name="Medium Grid 3 Accent 5" w:semiHidden="0" w:uiPriority="69" w:unhideWhenUsed="0"/>
-    <w:lsdException w:name="Dark List Accent 5" w:semiHidden="0" w:uiPriority="70" w:unhideWhenUsed="0"/>
-    <w:lsdException w:name="Colorful Shading Accent 5" w:semiHidden="0" w:uiPriority="71" w:unhideWhenUsed="0"/>
-    <w:lsdException w:name="Colorful List Accent 5" w:semiHidden="0" w:uiPriority="72" w:unhideWhenUsed="0"/>
-    <w:lsdException w:name="Colorful Grid Accent 5" w:semiHidden="0" w:uiPriority="73" w:unhideWhenUsed="0"/>
-    <w:lsdException w:name="Light Shading Accent 6" w:semiHidden="0" w:uiPriority="60" w:unhideWhenUsed="0"/>
-    <w:lsdException w:name="Light List Accent 6" w:semiHidden="0" w:uiPriority="61" w:unhideWhenUsed="0"/>
-    <w:lsdException w:name="Light Grid Accent 6" w:semiHidden="0" w:uiPriority="62" w:unhideWhenUsed="0"/>
-    <w:lsdException w:name="Medium Shading 1 Accent 6" w:semiHidden="0" w:uiPriority="63" w:unhideWhenUsed="0"/>
-    <w:lsdException w:name="Medium Shading 2 Accent 6" w:semiHidden="0" w:uiPriority="64" w:unhideWhenUsed="0"/>
-    <w:lsdException w:name="Medium List 1 Accent 6" w:semiHidden="0" w:uiPriority="65" w:unhideWhenUsed="0"/>
-    <w:lsdException w:name="Medium List 2 Accent 6" w:semiHidden="0" w:uiPriority="66" w:unhideWhenUsed="0"/>
-    <w:lsdException w:name="Medium Grid 1 Accent 6" w:semiHidden="0" w:uiPriority="67" w:unhideWhenUsed="0"/>
-    <w:lsdException w:name="Medium Grid 2 Accent 6" w:semiHidden="0" w:uiPriority="68" w:unhideWhenUsed="0"/>
-    <w:lsdException w:name="Medium Grid 3 Accent 6" w:semiHidden="0" w:uiPriority="69" w:unhideWhenUsed="0"/>
-    <w:lsdException w:name="Dark List Accent 6" w:semiHidden="0" w:uiPriority="70" w:unhideWhenUsed="0"/>
-    <w:lsdException w:name="Colorful Shading Accent 6" w:semiHidden="0" w:uiPriority="71" w:unhideWhenUsed="0"/>
-    <w:lsdException w:name="Colorful List Accent 6" w:semiHidden="0" w:uiPriority="72" w:unhideWhenUsed="0"/>
-    <w:lsdException w:name="Colorful Grid Accent 6" w:semiHidden="0" w:uiPriority="73" w:unhideWhenUsed="0"/>
-    <w:lsdException w:name="Subtle Emphasis" w:semiHidden="0" w:uiPriority="19" w:unhideWhenUsed="0" w:qFormat="1"/>
-    <w:lsdException w:name="Intense Emphasis" w:semiHidden="0" w:uiPriority="21" w:unhideWhenUsed="0" w:qFormat="1"/>
-    <w:lsdException w:name="Subtle Reference" w:semiHidden="0" w:uiPriority="31" w:unhideWhenUsed="0" w:qFormat="1"/>
-    <w:lsdException w:name="Intense Reference" w:semiHidden="0" w:uiPriority="32" w:unhideWhenUsed="0" w:qFormat="1"/>
-    <w:lsdException w:name="Book Title" w:semiHidden="0" w:uiPriority="33" w:unhideWhenUsed="0" w:qFormat="1"/>
-    <w:lsdException w:name="Bibliography" w:uiPriority="37"/>
-    <w:lsdException w:name="TOC Heading" w:uiPriority="39" w:qFormat="1"/>
+  <w:latentStyles w:defLockedState="0" w:defUIPriority="99" w:defSemiHidden="0" w:defUnhideWhenUsed="0" w:defQFormat="0" w:count="371">
+    <w:lsdException w:name="Normal" w:uiPriority="0" w:qFormat="1"/>
+    <w:lsdException w:name="heading 1" w:uiPriority="9" w:qFormat="1"/>
+    <w:lsdException w:name="heading 2" w:semiHidden="1" w:uiPriority="9" w:unhideWhenUsed="1" w:qFormat="1"/>
+    <w:lsdException w:name="heading 3" w:semiHidden="1" w:uiPriority="9" w:unhideWhenUsed="1" w:qFormat="1"/>
+    <w:lsdException w:name="heading 4" w:semiHidden="1" w:uiPriority="9" w:unhideWhenUsed="1" w:qFormat="1"/>
+    <w:lsdException w:name="heading 5" w:semiHidden="1" w:uiPriority="9" w:unhideWhenUsed="1" w:qFormat="1"/>
+    <w:lsdException w:name="heading 6" w:semiHidden="1" w:uiPriority="9" w:unhideWhenUsed="1" w:qFormat="1"/>
+    <w:lsdException w:name="heading 7" w:semiHidden="1" w:uiPriority="9" w:unhideWhenUsed="1" w:qFormat="1"/>
+    <w:lsdException w:name="heading 8" w:semiHidden="1" w:uiPriority="9" w:unhideWhenUsed="1" w:qFormat="1"/>
+    <w:lsdException w:name="heading 9" w:semiHidden="1" w:uiPriority="9" w:unhideWhenUsed="1" w:qFormat="1"/>
+    <w:lsdException w:name="index 1" w:semiHidden="1" w:unhideWhenUsed="1"/>
+    <w:lsdException w:name="index 2" w:semiHidden="1" w:unhideWhenUsed="1"/>
+    <w:lsdException w:name="index 3" w:semiHidden="1" w:unhideWhenUsed="1"/>
+    <w:lsdException w:name="index 4" w:semiHidden="1" w:unhideWhenUsed="1"/>
+    <w:lsdException w:name="index 5" w:semiHidden="1" w:unhideWhenUsed="1"/>
+    <w:lsdException w:name="index 6" w:semiHidden="1" w:unhideWhenUsed="1"/>
+    <w:lsdException w:name="index 7" w:semiHidden="1" w:unhideWhenUsed="1"/>
+    <w:lsdException w:name="index 8" w:semiHidden="1" w:unhideWhenUsed="1"/>
+    <w:lsdException w:name="index 9" w:semiHidden="1" w:unhideWhenUsed="1"/>
+    <w:lsdException w:name="toc 1" w:semiHidden="1" w:uiPriority="39" w:unhideWhenUsed="1"/>
+    <w:lsdException w:name="toc 2" w:semiHidden="1" w:uiPriority="39" w:unhideWhenUsed="1"/>
+    <w:lsdException w:name="toc 3" w:semiHidden="1" w:uiPriority="39" w:unhideWhenUsed="1"/>
+    <w:lsdException w:name="toc 4" w:semiHidden="1" w:uiPriority="39" w:unhideWhenUsed="1"/>
+    <w:lsdException w:name="toc 5" w:semiHidden="1" w:uiPriority="39" w:unhideWhenUsed="1"/>
+    <w:lsdException w:name="toc 6" w:semiHidden="1" w:uiPriority="39" w:unhideWhenUsed="1"/>
+    <w:lsdException w:name="toc 7" w:semiHidden="1" w:uiPriority="39" w:unhideWhenUsed="1"/>
+    <w:lsdException w:name="toc 8" w:semiHidden="1" w:uiPriority="39" w:unhideWhenUsed="1"/>
+    <w:lsdException w:name="toc 9" w:semiHidden="1" w:uiPriority="39" w:unhideWhenUsed="1"/>
+    <w:lsdException w:name="Normal Indent" w:semiHidden="1" w:unhideWhenUsed="1"/>
+    <w:lsdException w:name="footnote text" w:semiHidden="1" w:unhideWhenUsed="1"/>
+    <w:lsdException w:name="annotation text" w:semiHidden="1" w:unhideWhenUsed="1"/>
+    <w:lsdException w:name="header" w:semiHidden="1" w:unhideWhenUsed="1"/>
+    <w:lsdException w:name="footer" w:semiHidden="1" w:unhideWhenUsed="1"/>
+    <w:lsdException w:name="index heading" w:semiHidden="1" w:unhideWhenUsed="1"/>
+    <w:lsdException w:name="caption" w:semiHidden="1" w:uiPriority="35" w:unhideWhenUsed="1" w:qFormat="1"/>
+    <w:lsdException w:name="table of figures" w:semiHidden="1" w:unhideWhenUsed="1"/>
+    <w:lsdException w:name="envelope address" w:semiHidden="1" w:unhideWhenUsed="1"/>
+    <w:lsdException w:name="envelope return" w:semiHidden="1" w:unhideWhenUsed="1"/>
+    <w:lsdException w:name="footnote reference" w:semiHidden="1" w:unhideWhenUsed="1"/>
+    <w:lsdException w:name="annotation reference" w:semiHidden="1" w:unhideWhenUsed="1"/>
+    <w:lsdException w:name="line number" w:semiHidden="1" w:unhideWhenUsed="1"/>
+    <w:lsdException w:name="page number" w:semiHidden="1" w:unhideWhenUsed="1"/>
+    <w:lsdException w:name="endnote reference" w:semiHidden="1" w:unhideWhenUsed="1"/>
+    <w:lsdException w:name="endnote text" w:semiHidden="1" w:unhideWhenUsed="1"/>
+    <w:lsdException w:name="table of authorities" w:semiHidden="1" w:unhideWhenUsed="1"/>
+    <w:lsdException w:name="macro" w:semiHidden="1" w:unhideWhenUsed="1"/>
+    <w:lsdException w:name="toa heading" w:semiHidden="1" w:unhideWhenUsed="1"/>
+    <w:lsdException w:name="List" w:semiHidden="1" w:unhideWhenUsed="1"/>
+    <w:lsdException w:name="List Bullet" w:semiHidden="1" w:unhideWhenUsed="1"/>
+    <w:lsdException w:name="List Number" w:semiHidden="1" w:unhideWhenUsed="1"/>
+    <w:lsdException w:name="List 2" w:semiHidden="1" w:unhideWhenUsed="1"/>
+    <w:lsdException w:name="List 3" w:semiHidden="1" w:unhideWhenUsed="1"/>
+    <w:lsdException w:name="List 4" w:semiHidden="1" w:unhideWhenUsed="1"/>
+    <w:lsdException w:name="List 5" w:semiHidden="1" w:unhideWhenUsed="1"/>
+    <w:lsdException w:name="List Bullet 2" w:semiHidden="1" w:unhideWhenUsed="1"/>
+    <w:lsdException w:name="List Bullet 3" w:semiHidden="1" w:unhideWhenUsed="1"/>
+    <w:lsdException w:name="List Bullet 4" w:semiHidden="1" w:unhideWhenUsed="1"/>
+    <w:lsdException w:name="List Bullet 5" w:semiHidden="1" w:unhideWhenUsed="1"/>
+    <w:lsdException w:name="List Number 2" w:semiHidden="1" w:unhideWhenUsed="1"/>
+    <w:lsdException w:name="List Number 3" w:semiHidden="1" w:unhideWhenUsed="1"/>
+    <w:lsdException w:name="List Number 4" w:semiHidden="1" w:unhideWhenUsed="1"/>
+    <w:lsdException w:name="List Number 5" w:semiHidden="1" w:unhideWhenUsed="1"/>
+    <w:lsdException w:name="Title" w:uiPriority="10" w:qFormat="1"/>
+    <w:lsdException w:name="Closing" w:semiHidden="1" w:unhideWhenUsed="1"/>
+    <w:lsdException w:name="Signature" w:semiHidden="1" w:unhideWhenUsed="1"/>
+    <w:lsdException w:name="Default Paragraph Font" w:semiHidden="1" w:uiPriority="1" w:unhideWhenUsed="1"/>
+    <w:lsdException w:name="Body Text" w:semiHidden="1" w:unhideWhenUsed="1"/>
+    <w:lsdException w:name="Body Text Indent" w:semiHidden="1" w:unhideWhenUsed="1"/>
+    <w:lsdException w:name="List Continue" w:semiHidden="1" w:unhideWhenUsed="1"/>
+    <w:lsdException w:name="List Continue 2" w:semiHidden="1" w:unhideWhenUsed="1"/>
+    <w:lsdException w:name="List Continue 3" w:semiHidden="1" w:unhideWhenUsed="1"/>
+    <w:lsdException w:name="List Continue 4" w:semiHidden="1" w:unhideWhenUsed="1"/>
+    <w:lsdException w:name="List Continue 5" w:semiHidden="1" w:unhideWhenUsed="1"/>
+    <w:lsdException w:name="Message Header" w:semiHidden="1" w:unhideWhenUsed="1"/>
+    <w:lsdException w:name="Subtitle" w:uiPriority="11" w:qFormat="1"/>
+    <w:lsdException w:name="Salutation" w:semiHidden="1" w:unhideWhenUsed="1"/>
+    <w:lsdException w:name="Date" w:semiHidden="1" w:unhideWhenUsed="1"/>
+    <w:lsdException w:name="Body Text First Indent" w:semiHidden="1" w:unhideWhenUsed="1"/>
+    <w:lsdException w:name="Body Text First Indent 2" w:semiHidden="1" w:unhideWhenUsed="1"/>
+    <w:lsdException w:name="Note Heading" w:semiHidden="1" w:unhideWhenUsed="1"/>
+    <w:lsdException w:name="Body Text 2" w:semiHidden="1" w:unhideWhenUsed="1"/>
+    <w:lsdException w:name="Body Text 3" w:semiHidden="1" w:unhideWhenUsed="1"/>
+    <w:lsdException w:name="Body Text Indent 2" w:semiHidden="1" w:unhideWhenUsed="1"/>
+    <w:lsdException w:name="Body Text Indent 3" w:semiHidden="1" w:unhideWhenUsed="1"/>
+    <w:lsdException w:name="Block Text" w:semiHidden="1" w:unhideWhenUsed="1"/>
+    <w:lsdException w:name="Hyperlink" w:semiHidden="1" w:unhideWhenUsed="1"/>
+    <w:lsdException w:name="FollowedHyperlink" w:semiHidden="1" w:unhideWhenUsed="1"/>
+    <w:lsdException w:name="Strong" w:uiPriority="22" w:qFormat="1"/>
+    <w:lsdException w:name="Emphasis" w:uiPriority="20" w:qFormat="1"/>
+    <w:lsdException w:name="Document Map" w:semiHidden="1" w:unhideWhenUsed="1"/>
+    <w:lsdException w:name="Plain Text" w:semiHidden="1" w:unhideWhenUsed="1"/>
+    <w:lsdException w:name="E-mail Signature" w:semiHidden="1" w:unhideWhenUsed="1"/>
+    <w:lsdException w:name="HTML Top of Form" w:semiHidden="1" w:unhideWhenUsed="1"/>
+    <w:lsdException w:name="HTML Bottom of Form" w:semiHidden="1" w:unhideWhenUsed="1"/>
+    <w:lsdException w:name="Normal (Web)" w:semiHidden="1" w:unhideWhenUsed="1"/>
+    <w:lsdException w:name="HTML Acronym" w:semiHidden="1" w:unhideWhenUsed="1"/>
+    <w:lsdException w:name="HTML Address" w:semiHidden="1" w:unhideWhenUsed="1"/>
+    <w:lsdException w:name="HTML Cite" w:semiHidden="1" w:unhideWhenUsed="1"/>
+    <w:lsdException w:name="HTML Code" w:semiHidden="1" w:unhideWhenUsed="1"/>
+    <w:lsdException w:name="HTML Definition" w:semiHidden="1" w:unhideWhenUsed="1"/>
+    <w:lsdException w:name="HTML Keyboard" w:semiHidden="1" w:unhideWhenUsed="1"/>
+    <w:lsdException w:name="HTML Preformatted" w:semiHidden="1" w:unhideWhenUsed="1"/>
+    <w:lsdException w:name="HTML Sample" w:semiHidden="1" w:unhideWhenUsed="1"/>
+    <w:lsdException w:name="HTML Typewriter" w:semiHidden="1" w:unhideWhenUsed="1"/>
+    <w:lsdException w:name="HTML Variable" w:semiHidden="1" w:unhideWhenUsed="1"/>
+    <w:lsdException w:name="Normal Table" w:semiHidden="1" w:unhideWhenUsed="1"/>
+    <w:lsdException w:name="annotation subject" w:semiHidden="1" w:unhideWhenUsed="1"/>
+    <w:lsdException w:name="No List" w:semiHidden="1" w:unhideWhenUsed="1"/>
+    <w:lsdException w:name="Outline List 1" w:semiHidden="1" w:unhideWhenUsed="1"/>
+    <w:lsdException w:name="Outline List 2" w:semiHidden="1" w:unhideWhenUsed="1"/>
+    <w:lsdException w:name="Outline List 3" w:semiHidden="1" w:unhideWhenUsed="1"/>
+    <w:lsdException w:name="Table Simple 1" w:semiHidden="1" w:unhideWhenUsed="1"/>
+    <w:lsdException w:name="Table Simple 2" w:semiHidden="1" w:unhideWhenUsed="1"/>
+    <w:lsdException w:name="Table Simple 3" w:semiHidden="1" w:unhideWhenUsed="1"/>
+    <w:lsdException w:name="Table Classic 1" w:semiHidden="1" w:unhideWhenUsed="1"/>
+    <w:lsdException w:name="Table Classic 2" w:semiHidden="1" w:unhideWhenUsed="1"/>
+    <w:lsdException w:name="Table Classic 3" w:semiHidden="1" w:unhideWhenUsed="1"/>
+    <w:lsdException w:name="Table Classic 4" w:semiHidden="1" w:unhideWhenUsed="1"/>
+    <w:lsdException w:name="Table Colorful 1" w:semiHidden="1" w:unhideWhenUsed="1"/>
+    <w:lsdException w:name="Table Colorful 2" w:semiHidden="1" w:unhideWhenUsed="1"/>
+    <w:lsdException w:name="Table Colorful 3" w:semiHidden="1" w:unhideWhenUsed="1"/>
+    <w:lsdException w:name="Table Columns 1" w:semiHidden="1" w:unhideWhenUsed="1"/>
+    <w:lsdException w:name="Table Columns 2" w:semiHidden="1" w:unhideWhenUsed="1"/>
+    <w:lsdException w:name="Table Columns 3" w:semiHidden="1" w:unhideWhenUsed="1"/>
+    <w:lsdException w:name="Table Columns 4" w:semiHidden="1" w:unhideWhenUsed="1"/>
+    <w:lsdException w:name="Table Columns 5" w:semiHidden="1" w:unhideWhenUsed="1"/>
+    <w:lsdException w:name="Table Grid 1" w:semiHidden="1" w:unhideWhenUsed="1"/>
+    <w:lsdException w:name="Table Grid 2" w:semiHidden="1" w:unhideWhenUsed="1"/>
+    <w:lsdException w:name="Table Grid 3" w:semiHidden="1" w:unhideWhenUsed="1"/>
+    <w:lsdException w:name="Table Grid 4" w:semiHidden="1" w:unhideWhenUsed="1"/>
+    <w:lsdException w:name="Table Grid 5" w:semiHidden="1" w:unhideWhenUsed="1"/>
+    <w:lsdException w:name="Table Grid 6" w:semiHidden="1" w:unhideWhenUsed="1"/>
+    <w:lsdException w:name="Table Grid 7" w:semiHidden="1" w:unhideWhenUsed="1"/>
+    <w:lsdException w:name="Table Grid 8" w:semiHidden="1" w:unhideWhenUsed="1"/>
+    <w:lsdException w:name="Table List 1" w:semiHidden="1" w:unhideWhenUsed="1"/>
+    <w:lsdException w:name="Table List 2" w:semiHidden="1" w:unhideWhenUsed="1"/>
+    <w:lsdException w:name="Table List 3" w:semiHidden="1" w:unhideWhenUsed="1"/>
+    <w:lsdException w:name="Table List 4" w:semiHidden="1" w:unhideWhenUsed="1"/>
+    <w:lsdException w:name="Table List 5" w:semiHidden="1" w:unhideWhenUsed="1"/>
+    <w:lsdException w:name="Table List 6" w:semiHidden="1" w:unhideWhenUsed="1"/>
+    <w:lsdException w:name="Table List 7" w:semiHidden="1" w:unhideWhenUsed="1"/>
+    <w:lsdException w:name="Table List 8" w:semiHidden="1" w:unhideWhenUsed="1"/>
+    <w:lsdException w:name="Table 3D effects 1" w:semiHidden="1" w:unhideWhenUsed="1"/>
+    <w:lsdException w:name="Table 3D effects 2" w:semiHidden="1" w:unhideWhenUsed="1"/>
+    <w:lsdException w:name="Table 3D effects 3" w:semiHidden="1" w:unhideWhenUsed="1"/>
+    <w:lsdException w:name="Table Contemporary" w:semiHidden="1" w:unhideWhenUsed="1"/>
+    <w:lsdException w:name="Table Elegant" w:semiHidden="1" w:unhideWhenUsed="1"/>
+    <w:lsdException w:name="Table Professional" w:semiHidden="1" w:unhideWhenUsed="1"/>
+    <w:lsdException w:name="Table Subtle 1" w:semiHidden="1" w:unhideWhenUsed="1"/>
+    <w:lsdException w:name="Table Subtle 2" w:semiHidden="1" w:unhideWhenUsed="1"/>
+    <w:lsdException w:name="Table Web 1" w:semiHidden="1" w:unhideWhenUsed="1"/>
+    <w:lsdException w:name="Table Web 2" w:semiHidden="1" w:unhideWhenUsed="1"/>
+    <w:lsdException w:name="Table Web 3" w:semiHidden="1" w:unhideWhenUsed="1"/>
+    <w:lsdException w:name="Balloon Text" w:semiHidden="1" w:unhideWhenUsed="1"/>
+    <w:lsdException w:name="Table Grid" w:uiPriority="39"/>
+    <w:lsdException w:name="Table Theme" w:semiHidden="1" w:unhideWhenUsed="1"/>
+    <w:lsdException w:name="Placeholder Text" w:semiHidden="1"/>
+    <w:lsdException w:name="No Spacing" w:uiPriority="1" w:qFormat="1"/>
+    <w:lsdException w:name="Light Shading" w:uiPriority="60"/>
+    <w:lsdException w:name="Light List" w:uiPriority="61"/>
+    <w:lsdException w:name="Light Grid" w:uiPriority="62"/>
+    <w:lsdException w:name="Medium Shading 1" w:uiPriority="63"/>
+    <w:lsdException w:name="Medium Shading 2" w:uiPriority="64"/>
+    <w:lsdException w:name="Medium List 1" w:uiPriority="65"/>
+    <w:lsdException w:name="Medium List 2" w:uiPriority="66"/>
+    <w:lsdException w:name="Medium Grid 1" w:uiPriority="67"/>
+    <w:lsdException w:name="Medium Grid 2" w:uiPriority="68"/>
+    <w:lsdException w:name="Medium Grid 3" w:uiPriority="69"/>
+    <w:lsdException w:name="Dark List" w:uiPriority="70"/>
+    <w:lsdException w:name="Colorful Shading" w:uiPriority="71"/>
+    <w:lsdException w:name="Colorful List" w:uiPriority="72"/>
+    <w:lsdException w:name="Colorful Grid" w:uiPriority="73"/>
+    <w:lsdException w:name="Light Shading Accent 1" w:uiPriority="60"/>
+    <w:lsdException w:name="Light List Accent 1" w:uiPriority="61"/>
+    <w:lsdException w:name="Light Grid Accent 1" w:uiPriority="62"/>
+    <w:lsdException w:name="Medium Shading 1 Accent 1" w:uiPriority="63"/>
+    <w:lsdException w:name="Medium Shading 2 Accent 1" w:uiPriority="64"/>
+    <w:lsdException w:name="Medium List 1 Accent 1" w:uiPriority="65"/>
+    <w:lsdException w:name="Revision" w:semiHidden="1"/>
+    <w:lsdException w:name="List Paragraph" w:uiPriority="34" w:qFormat="1"/>
+    <w:lsdException w:name="Quote" w:uiPriority="29" w:qFormat="1"/>
+    <w:lsdException w:name="Intense Quote" w:uiPriority="30" w:qFormat="1"/>
+    <w:lsdException w:name="Medium List 2 Accent 1" w:uiPriority="66"/>
+    <w:lsdException w:name="Medium Grid 1 Accent 1" w:uiPriority="67"/>
+    <w:lsdException w:name="Medium Grid 2 Accent 1" w:uiPriority="68"/>
+    <w:lsdException w:name="Medium Grid 3 Accent 1" w:uiPriority="69"/>
+    <w:lsdException w:name="Dark List Accent 1" w:uiPriority="70"/>
+    <w:lsdException w:name="Colorful Shading Accent 1" w:uiPriority="71"/>
+    <w:lsdException w:name="Colorful List Accent 1" w:uiPriority="72"/>
+    <w:lsdException w:name="Colorful Grid Accent 1" w:uiPriority="73"/>
+    <w:lsdException w:name="Light Shading Accent 2" w:uiPriority="60"/>
+    <w:lsdException w:name="Light List Accent 2" w:uiPriority="61"/>
+    <w:lsdException w:name="Light Grid Accent 2" w:uiPriority="62"/>
+    <w:lsdException w:name="Medium Shading 1 Accent 2" w:uiPriority="63"/>
+    <w:lsdException w:name="Medium Shading 2 Accent 2" w:uiPriority="64"/>
+    <w:lsdException w:name="Medium List 1 Accent 2" w:uiPriority="65"/>
+    <w:lsdException w:name="Medium List 2 Accent 2" w:uiPriority="66"/>
+    <w:lsdException w:name="Medium Grid 1 Accent 2" w:uiPriority="67"/>
+    <w:lsdException w:name="Medium Grid 2 Accent 2" w:uiPriority="68"/>
+    <w:lsdException w:name="Medium Grid 3 Accent 2" w:uiPriority="69"/>
+    <w:lsdException w:name="Dark List Accent 2" w:uiPriority="70"/>
+    <w:lsdException w:name="Colorful Shading Accent 2" w:uiPriority="71"/>
+    <w:lsdException w:name="Colorful List Accent 2" w:uiPriority="72"/>
+    <w:lsdException w:name="Colorful Grid Accent 2" w:uiPriority="73"/>
+    <w:lsdException w:name="Light Shading Accent 3" w:uiPriority="60"/>
+    <w:lsdException w:name="Light List Accent 3" w:uiPriority="61"/>
+    <w:lsdException w:name="Light Grid Accent 3" w:uiPriority="62"/>
+    <w:lsdException w:name="Medium Shading 1 Accent 3" w:uiPriority="63"/>
+    <w:lsdException w:name="Medium Shading 2 Accent 3" w:uiPriority="64"/>
+    <w:lsdException w:name="Medium List 1 Accent 3" w:uiPriority="65"/>
+    <w:lsdException w:name="Medium List 2 Accent 3" w:uiPriority="66"/>
+    <w:lsdException w:name="Medium Grid 1 Accent 3" w:uiPriority="67"/>
+    <w:lsdException w:name="Medium Grid 2 Accent 3" w:uiPriority="68"/>
+    <w:lsdException w:name="Medium Grid 3 Accent 3" w:uiPriority="69"/>
+    <w:lsdException w:name="Dark List Accent 3" w:uiPriority="70"/>
+    <w:lsdException w:name="Colorful Shading Accent 3" w:uiPriority="71"/>
+    <w:lsdException w:name="Colorful List Accent 3" w:uiPriority="72"/>
+    <w:lsdException w:name="Colorful Grid Accent 3" w:uiPriority="73"/>
+    <w:lsdException w:name="Light Shading Accent 4" w:uiPriority="60"/>
+    <w:lsdException w:name="Light List Accent 4" w:uiPriority="61"/>
+    <w:lsdException w:name="Light Grid Accent 4" w:uiPriority="62"/>
+    <w:lsdException w:name="Medium Shading 1 Accent 4" w:uiPriority="63"/>
+    <w:lsdException w:name="Medium Shading 2 Accent 4" w:uiPriority="64"/>
+    <w:lsdException w:name="Medium List 1 Accent 4" w:uiPriority="65"/>
+    <w:lsdException w:name="Medium List 2 Accent 4" w:uiPriority="66"/>
+    <w:lsdException w:name="Medium Grid 1 Accent 4" w:uiPriority="67"/>
+    <w:lsdException w:name="Medium Grid 2 Accent 4" w:uiPriority="68"/>
+    <w:lsdException w:name="Medium Grid 3 Accent 4" w:uiPriority="69"/>
+    <w:lsdException w:name="Dark List Accent 4" w:uiPriority="70"/>
+    <w:lsdException w:name="Colorful Shading Accent 4" w:uiPriority="71"/>
+    <w:lsdException w:name="Colorful List Accent 4" w:uiPriority="72"/>
+    <w:lsdException w:name="Colorful Grid Accent 4" w:uiPriority="73"/>
+    <w:lsdException w:name="Light Shading Accent 5" w:uiPriority="60"/>
+    <w:lsdException w:name="Light List Accent 5" w:uiPriority="61"/>
+    <w:lsdException w:name="Light Grid Accent 5" w:uiPriority="62"/>
+    <w:lsdException w:name="Medium Shading 1 Accent 5" w:uiPriority="63"/>
+    <w:lsdException w:name="Medium Shading 2 Accent 5" w:uiPriority="64"/>
+    <w:lsdException w:name="Medium List 1 Accent 5" w:uiPriority="65"/>
+    <w:lsdException w:name="Medium List 2 Accent 5" w:uiPriority="66"/>
+    <w:lsdException w:name="Medium Grid 1 Accent 5" w:uiPriority="67"/>
+    <w:lsdException w:name="Medium Grid 2 Accent 5" w:uiPriority="68"/>
+    <w:lsdException w:name="Medium Grid 3 Accent 5" w:uiPriority="69"/>
+    <w:lsdException w:name="Dark List Accent 5" w:uiPriority="70"/>
+    <w:lsdException w:name="Colorful Shading Accent 5" w:uiPriority="71"/>
+    <w:lsdException w:name="Colorful List Accent 5" w:uiPriority="72"/>
+    <w:lsdException w:name="Colorful Grid Accent 5" w:uiPriority="73"/>
+    <w:lsdException w:name="Light Shading Accent 6" w:uiPriority="60"/>
+    <w:lsdException w:name="Light List Accent 6" w:uiPriority="61"/>
+    <w:lsdException w:name="Light Grid Accent 6" w:uiPriority="62"/>
+    <w:lsdException w:name="Medium Shading 1 Accent 6" w:uiPriority="63"/>
+    <w:lsdException w:name="Medium Shading 2 Accent 6" w:uiPriority="64"/>
+    <w:lsdException w:name="Medium List 1 Accent 6" w:uiPriority="65"/>
+    <w:lsdException w:name="Medium List 2 Accent 6" w:uiPriority="66"/>
+    <w:lsdException w:name="Medium Grid 1 Accent 6" w:uiPriority="67"/>
+    <w:lsdException w:name="Medium Grid 2 Accent 6" w:uiPriority="68"/>
+    <w:lsdException w:name="Medium Grid 3 Accent 6" w:uiPriority="69"/>
+    <w:lsdException w:name="Dark List Accent 6" w:uiPriority="70"/>
+    <w:lsdException w:name="Colorful Shading Accent 6" w:uiPriority="71"/>
+    <w:lsdException w:name="Colorful List Accent 6" w:uiPriority="72"/>
+    <w:lsdException w:name="Colorful Grid Accent 6" w:uiPriority="73"/>
+    <w:lsdException w:name="Subtle Emphasis" w:uiPriority="19" w:qFormat="1"/>
+    <w:lsdException w:name="Intense Emphasis" w:uiPriority="21" w:qFormat="1"/>
+    <w:lsdException w:name="Subtle Reference" w:uiPriority="31" w:qFormat="1"/>
+    <w:lsdException w:name="Intense Reference" w:uiPriority="32" w:qFormat="1"/>
+    <w:lsdException w:name="Book Title" w:uiPriority="33" w:qFormat="1"/>
+    <w:lsdException w:name="Bibliography" w:semiHidden="1" w:uiPriority="37" w:unhideWhenUsed="1"/>
+    <w:lsdException w:name="TOC Heading" w:semiHidden="1" w:uiPriority="39" w:unhideWhenUsed="1" w:qFormat="1"/>
+    <w:lsdException w:name="Plain Table 1" w:uiPriority="41"/>
+    <w:lsdException w:name="Plain Table 2" w:uiPriority="42"/>
+    <w:lsdException w:name="Plain Table 3" w:uiPriority="43"/>
+    <w:lsdException w:name="Plain Table 4" w:uiPriority="44"/>
+    <w:lsdException w:name="Plain Table 5" w:uiPriority="45"/>
+    <w:lsdException w:name="Grid Table Light" w:uiPriority="40"/>
+    <w:lsdException w:name="Grid Table 1 Light" w:uiPriority="46"/>
+    <w:lsdException w:name="Grid Table 2" w:uiPriority="47"/>
+    <w:lsdException w:name="Grid Table 3" w:uiPriority="48"/>
+    <w:lsdException w:name="Grid Table 4" w:uiPriority="49"/>
+    <w:lsdException w:name="Grid Table 5 Dark" w:uiPriority="50"/>
+    <w:lsdException w:name="Grid Table 6 Colorful" w:uiPriority="51"/>
+    <w:lsdException w:name="Grid Table 7 Colorful" w:uiPriority="52"/>
+    <w:lsdException w:name="Grid Table 1 Light Accent 1" w:uiPriority="46"/>
+    <w:lsdException w:name="Grid Table 2 Accent 1" w:uiPriority="47"/>
+    <w:lsdException w:name="Grid Table 3 Accent 1" w:uiPriority="48"/>
+    <w:lsdException w:name="Grid Table 4 Accent 1" w:uiPriority="49"/>
+    <w:lsdException w:name="Grid Table 5 Dark Accent 1" w:uiPriority="50"/>
+    <w:lsdException w:name="Grid Table 6 Colorful Accent 1" w:uiPriority="51"/>
+    <w:lsdException w:name="Grid Table 7 Colorful Accent 1" w:uiPriority="52"/>
+    <w:lsdException w:name="Grid Table 1 Light Accent 2" w:uiPriority="46"/>
+    <w:lsdException w:name="Grid Table 2 Accent 2" w:uiPriority="47"/>
+    <w:lsdException w:name="Grid Table 3 Accent 2" w:uiPriority="48"/>
+    <w:lsdException w:name="Grid Table 4 Accent 2" w:uiPriority="49"/>
+    <w:lsdException w:name="Grid Table 5 Dark Accent 2" w:uiPriority="50"/>
+    <w:lsdException w:name="Grid Table 6 Colorful Accent 2" w:uiPriority="51"/>
+    <w:lsdException w:name="Grid Table 7 Colorful Accent 2" w:uiPriority="52"/>
+    <w:lsdException w:name="Grid Table 1 Light Accent 3" w:uiPriority="46"/>
+    <w:lsdException w:name="Grid Table 2 Accent 3" w:uiPriority="47"/>
+    <w:lsdException w:name="Grid Table 3 Accent 3" w:uiPriority="48"/>
+    <w:lsdException w:name="Grid Table 4 Accent 3" w:uiPriority="49"/>
+    <w:lsdException w:name="Grid Table 5 Dark Accent 3" w:uiPriority="50"/>
+    <w:lsdException w:name="Grid Table 6 Colorful Accent 3" w:uiPriority="51"/>
+    <w:lsdException w:name="Grid Table 7 Colorful Accent 3" w:uiPriority="52"/>
+    <w:lsdException w:name="Grid Table 1 Light Accent 4" w:uiPriority="46"/>
+    <w:lsdException w:name="Grid Table 2 Accent 4" w:uiPriority="47"/>
+    <w:lsdException w:name="Grid Table 3 Accent 4" w:uiPriority="48"/>
+    <w:lsdException w:name="Grid Table 4 Accent 4" w:uiPriority="49"/>
+    <w:lsdException w:name="Grid Table 5 Dark Accent 4" w:uiPriority="50"/>
+    <w:lsdException w:name="Grid Table 6 Colorful Accent 4" w:uiPriority="51"/>
+    <w:lsdException w:name="Grid Table 7 Colorful Accent 4" w:uiPriority="52"/>
+    <w:lsdException w:name="Grid Table 1 Light Accent 5" w:uiPriority="46"/>
+    <w:lsdException w:name="Grid Table 2 Accent 5" w:uiPriority="47"/>
+    <w:lsdException w:name="Grid Table 3 Accent 5" w:uiPriority="48"/>
+    <w:lsdException w:name="Grid Table 4 Accent 5" w:uiPriority="49"/>
+    <w:lsdException w:name="Grid Table 5 Dark Accent 5" w:uiPriority="50"/>
+    <w:lsdException w:name="Grid Table 6 Colorful Accent 5" w:uiPriority="51"/>
+    <w:lsdException w:name="Grid Table 7 Colorful Accent 5" w:uiPriority="52"/>
+    <w:lsdException w:name="Grid Table 1 Light Accent 6" w:uiPriority="46"/>
+    <w:lsdException w:name="Grid Table 2 Accent 6" w:uiPriority="47"/>
+    <w:lsdException w:name="Grid Table 3 Accent 6" w:uiPriority="48"/>
+    <w:lsdException w:name="Grid Table 4 Accent 6" w:uiPriority="49"/>
+    <w:lsdException w:name="Grid Table 5 Dark Accent 6" w:uiPriority="50"/>
+    <w:lsdException w:name="Grid Table 6 Colorful Accent 6" w:uiPriority="51"/>
+    <w:lsdException w:name="Grid Table 7 Colorful Accent 6" w:uiPriority="52"/>
+    <w:lsdException w:name="List Table 1 Light" w:uiPriority="46"/>
+    <w:lsdException w:name="List Table 2" w:uiPriority="47"/>
+    <w:lsdException w:name="List Table 3" w:uiPriority="48"/>
+    <w:lsdException w:name="List Table 4" w:uiPriority="49"/>
+    <w:lsdException w:name="List Table 5 Dark" w:uiPriority="50"/>
+    <w:lsdException w:name="List Table 6 Colorful" w:uiPriority="51"/>
+    <w:lsdException w:name="List Table 7 Colorful" w:uiPriority="52"/>
+    <w:lsdException w:name="List Table 1 Light Accent 1" w:uiPriority="46"/>
+    <w:lsdException w:name="List Table 2 Accent 1" w:uiPriority="47"/>
+    <w:lsdException w:name="List Table 3 Accent 1" w:uiPriority="48"/>
+    <w:lsdException w:name="List Table 4 Accent 1" w:uiPriority="49"/>
+    <w:lsdException w:name="List Table 5 Dark Accent 1" w:uiPriority="50"/>
+    <w:lsdException w:name="List Table 6 Colorful Accent 1" w:uiPriority="51"/>
+    <w:lsdException w:name="List Table 7 Colorful Accent 1" w:uiPriority="52"/>
+    <w:lsdException w:name="List Table 1 Light Accent 2" w:uiPriority="46"/>
+    <w:lsdException w:name="List Table 2 Accent 2" w:uiPriority="47"/>
+    <w:lsdException w:name="List Table 3 Accent 2" w:uiPriority="48"/>
+    <w:lsdException w:name="List Table 4 Accent 2" w:uiPriority="49"/>
+    <w:lsdException w:name="List Table 5 Dark Accent 2" w:uiPriority="50"/>
+    <w:lsdException w:name="List Table 6 Colorful Accent 2" w:uiPriority="51"/>
+    <w:lsdException w:name="List Table 7 Colorful Accent 2" w:uiPriority="52"/>
+    <w:lsdException w:name="List Table 1 Light Accent 3" w:uiPriority="46"/>
+    <w:lsdException w:name="List Table 2 Accent 3" w:uiPriority="47"/>
+    <w:lsdException w:name="List Table 3 Accent 3" w:uiPriority="48"/>
+    <w:lsdException w:name="List Table 4 Accent 3" w:uiPriority="49"/>
+    <w:lsdException w:name="List Table 5 Dark Accent 3" w:uiPriority="50"/>
+    <w:lsdException w:name="List Table 6 Colorful Accent 3" w:uiPriority="51"/>
+    <w:lsdException w:name="List Table 7 Colorful Accent 3" w:uiPriority="52"/>
+    <w:lsdException w:name="List Table 1 Light Accent 4" w:uiPriority="46"/>
+    <w:lsdException w:name="List Table 2 Accent 4" w:uiPriority="47"/>
+    <w:lsdException w:name="List Table 3 Accent 4" w:uiPriority="48"/>
+    <w:lsdException w:name="List Table 4 Accent 4" w:uiPriority="49"/>
+    <w:lsdException w:name="List Table 5 Dark Accent 4" w:uiPriority="50"/>
+    <w:lsdException w:name="List Table 6 Colorful Accent 4" w:uiPriority="51"/>
+    <w:lsdException w:name="List Table 7 Colorful Accent 4" w:uiPriority="52"/>
+    <w:lsdException w:name="List Table 1 Light Accent 5" w:uiPriority="46"/>
+    <w:lsdException w:name="List Table 2 Accent 5" w:uiPriority="47"/>
+    <w:lsdException w:name="List Table 3 Accent 5" w:uiPriority="48"/>
+    <w:lsdException w:name="List Table 4 Accent 5" w:uiPriority="49"/>
+    <w:lsdException w:name="List Table 5 Dark Accent 5" w:uiPriority="50"/>
+    <w:lsdException w:name="List Table 6 Colorful Accent 5" w:uiPriority="51"/>
+    <w:lsdException w:name="List Table 7 Colorful Accent 5" w:uiPriority="52"/>
+    <w:lsdException w:name="List Table 1 Light Accent 6" w:uiPriority="46"/>
+    <w:lsdException w:name="List Table 2 Accent 6" w:uiPriority="47"/>
+    <w:lsdException w:name="List Table 3 Accent 6" w:uiPriority="48"/>
+    <w:lsdException w:name="List Table 4 Accent 6" w:uiPriority="49"/>
+    <w:lsdException w:name="List Table 5 Dark Accent 6" w:uiPriority="50"/>
+    <w:lsdException w:name="List Table 6 Colorful Accent 6" w:uiPriority="51"/>
+    <w:lsdException w:name="List Table 7 Colorful Accent 6" w:uiPriority="52"/>
   </w:latentStyles>
   <w:style w:type="paragraph" w:default="1" w:styleId="a">
     <w:name w:val="Normal"/>
@@ -10926,7 +11093,7 @@
     <w:name w:val="heading 1"/>
     <w:basedOn w:val="a"/>
     <w:next w:val="a"/>
-    <w:link w:val="1Char"/>
+    <w:link w:val="10"/>
     <w:uiPriority w:val="9"/>
     <w:qFormat/>
     <w:rsid w:val="00936AC3"/>
@@ -10948,7 +11115,7 @@
     <w:name w:val="heading 2"/>
     <w:basedOn w:val="a"/>
     <w:next w:val="a"/>
-    <w:link w:val="2Char"/>
+    <w:link w:val="20"/>
     <w:uiPriority w:val="9"/>
     <w:unhideWhenUsed/>
     <w:qFormat/>
@@ -10971,7 +11138,7 @@
     <w:name w:val="heading 3"/>
     <w:basedOn w:val="a"/>
     <w:next w:val="a"/>
-    <w:link w:val="3Char"/>
+    <w:link w:val="30"/>
     <w:uiPriority w:val="9"/>
     <w:unhideWhenUsed/>
     <w:qFormat/>
@@ -10993,7 +11160,7 @@
     <w:name w:val="heading 4"/>
     <w:basedOn w:val="a"/>
     <w:next w:val="a"/>
-    <w:link w:val="4Char"/>
+    <w:link w:val="40"/>
     <w:uiPriority w:val="9"/>
     <w:unhideWhenUsed/>
     <w:qFormat/>
@@ -11016,7 +11183,7 @@
     <w:name w:val="heading 5"/>
     <w:basedOn w:val="a"/>
     <w:next w:val="a"/>
-    <w:link w:val="5Char"/>
+    <w:link w:val="50"/>
     <w:uiPriority w:val="9"/>
     <w:unhideWhenUsed/>
     <w:qFormat/>
@@ -11038,7 +11205,7 @@
     <w:name w:val="heading 6"/>
     <w:basedOn w:val="a"/>
     <w:next w:val="a"/>
-    <w:link w:val="6Char"/>
+    <w:link w:val="60"/>
     <w:uiPriority w:val="9"/>
     <w:unhideWhenUsed/>
     <w:qFormat/>
@@ -11102,7 +11269,7 @@
   <w:style w:type="paragraph" w:styleId="a4">
     <w:name w:val="header"/>
     <w:basedOn w:val="a"/>
-    <w:link w:val="Char"/>
+    <w:link w:val="a5"/>
     <w:uiPriority w:val="99"/>
     <w:unhideWhenUsed/>
     <w:rsid w:val="00936AC3"/>
@@ -11122,8 +11289,8 @@
       <w:szCs w:val="18"/>
     </w:rPr>
   </w:style>
-  <w:style w:type="character" w:customStyle="1" w:styleId="Char">
-    <w:name w:val="页眉 Char"/>
+  <w:style w:type="character" w:customStyle="1" w:styleId="a5">
+    <w:name w:val="页眉 字符"/>
     <w:basedOn w:val="a0"/>
     <w:link w:val="a4"/>
     <w:uiPriority w:val="99"/>
@@ -11134,10 +11301,10 @@
       <w:szCs w:val="18"/>
     </w:rPr>
   </w:style>
-  <w:style w:type="paragraph" w:styleId="a5">
+  <w:style w:type="paragraph" w:styleId="a6">
     <w:name w:val="footer"/>
     <w:basedOn w:val="a"/>
-    <w:link w:val="Char0"/>
+    <w:link w:val="a7"/>
     <w:uiPriority w:val="99"/>
     <w:unhideWhenUsed/>
     <w:rsid w:val="00936AC3"/>
@@ -11154,10 +11321,10 @@
       <w:szCs w:val="18"/>
     </w:rPr>
   </w:style>
-  <w:style w:type="character" w:customStyle="1" w:styleId="Char0">
-    <w:name w:val="页脚 Char"/>
+  <w:style w:type="character" w:customStyle="1" w:styleId="a7">
+    <w:name w:val="页脚 字符"/>
     <w:basedOn w:val="a0"/>
-    <w:link w:val="a5"/>
+    <w:link w:val="a6"/>
     <w:uiPriority w:val="99"/>
     <w:rsid w:val="00936AC3"/>
     <w:rPr>
@@ -11166,11 +11333,11 @@
       <w:szCs w:val="18"/>
     </w:rPr>
   </w:style>
-  <w:style w:type="paragraph" w:styleId="a6">
+  <w:style w:type="paragraph" w:styleId="a8">
     <w:name w:val="Title"/>
     <w:basedOn w:val="a"/>
     <w:next w:val="a"/>
-    <w:link w:val="Char1"/>
+    <w:link w:val="a9"/>
     <w:uiPriority w:val="10"/>
     <w:qFormat/>
     <w:rsid w:val="00936AC3"/>
@@ -11187,10 +11354,10 @@
       <w:szCs w:val="32"/>
     </w:rPr>
   </w:style>
-  <w:style w:type="character" w:customStyle="1" w:styleId="Char1">
-    <w:name w:val="标题 Char"/>
+  <w:style w:type="character" w:customStyle="1" w:styleId="a9">
+    <w:name w:val="标题 字符"/>
     <w:basedOn w:val="a0"/>
-    <w:link w:val="a6"/>
+    <w:link w:val="a8"/>
     <w:uiPriority w:val="10"/>
     <w:rsid w:val="00936AC3"/>
     <w:rPr>
@@ -11201,10 +11368,10 @@
       <w:szCs w:val="32"/>
     </w:rPr>
   </w:style>
-  <w:style w:type="paragraph" w:styleId="a7">
+  <w:style w:type="paragraph" w:styleId="aa">
     <w:name w:val="Body Text"/>
     <w:basedOn w:val="a"/>
-    <w:link w:val="Char2"/>
+    <w:link w:val="ab"/>
     <w:uiPriority w:val="99"/>
     <w:semiHidden/>
     <w:unhideWhenUsed/>
@@ -11213,10 +11380,10 @@
       <w:spacing w:after="120"/>
     </w:pPr>
   </w:style>
-  <w:style w:type="character" w:customStyle="1" w:styleId="Char2">
-    <w:name w:val="正文文本 Char"/>
+  <w:style w:type="character" w:customStyle="1" w:styleId="ab">
+    <w:name w:val="正文文本 字符"/>
     <w:basedOn w:val="a0"/>
-    <w:link w:val="a7"/>
+    <w:link w:val="aa"/>
     <w:uiPriority w:val="99"/>
     <w:semiHidden/>
     <w:rsid w:val="00936AC3"/>
@@ -11225,10 +11392,10 @@
       <w:szCs w:val="20"/>
     </w:rPr>
   </w:style>
-  <w:style w:type="paragraph" w:styleId="a8">
+  <w:style w:type="paragraph" w:styleId="ac">
     <w:name w:val="Body Text First Indent"/>
     <w:basedOn w:val="a"/>
-    <w:link w:val="Char3"/>
+    <w:link w:val="ad"/>
     <w:uiPriority w:val="99"/>
     <w:semiHidden/>
     <w:unhideWhenUsed/>
@@ -11240,10 +11407,10 @@
       <w:sz w:val="24"/>
     </w:rPr>
   </w:style>
-  <w:style w:type="character" w:customStyle="1" w:styleId="Char3">
-    <w:name w:val="正文首行缩进 Char"/>
-    <w:basedOn w:val="Char2"/>
-    <w:link w:val="a8"/>
+  <w:style w:type="character" w:customStyle="1" w:styleId="ad">
+    <w:name w:val="正文首行缩进 字符"/>
+    <w:basedOn w:val="ab"/>
+    <w:link w:val="ac"/>
     <w:uiPriority w:val="99"/>
     <w:semiHidden/>
     <w:rsid w:val="00936AC3"/>
@@ -11253,8 +11420,8 @@
       <w:szCs w:val="20"/>
     </w:rPr>
   </w:style>
-  <w:style w:type="character" w:customStyle="1" w:styleId="1Char">
-    <w:name w:val="标题 1 Char"/>
+  <w:style w:type="character" w:customStyle="1" w:styleId="10">
+    <w:name w:val="标题 1 字符"/>
     <w:basedOn w:val="a0"/>
     <w:link w:val="1"/>
     <w:uiPriority w:val="9"/>
@@ -11268,8 +11435,8 @@
       <w:szCs w:val="44"/>
     </w:rPr>
   </w:style>
-  <w:style w:type="character" w:customStyle="1" w:styleId="2Char">
-    <w:name w:val="标题 2 Char"/>
+  <w:style w:type="character" w:customStyle="1" w:styleId="20">
+    <w:name w:val="标题 2 字符"/>
     <w:basedOn w:val="a0"/>
     <w:link w:val="2"/>
     <w:uiPriority w:val="9"/>
@@ -11282,9 +11449,9 @@
       <w:szCs w:val="32"/>
     </w:rPr>
   </w:style>
-  <w:style w:type="paragraph" w:styleId="a9">
+  <w:style w:type="paragraph" w:styleId="ae">
     <w:name w:val="No Spacing"/>
-    <w:link w:val="Char4"/>
+    <w:link w:val="af"/>
     <w:uiPriority w:val="1"/>
     <w:qFormat/>
     <w:rsid w:val="000B4BB2"/>
@@ -11293,10 +11460,10 @@
       <w:sz w:val="22"/>
     </w:rPr>
   </w:style>
-  <w:style w:type="character" w:customStyle="1" w:styleId="Char4">
-    <w:name w:val="无间隔 Char"/>
+  <w:style w:type="character" w:customStyle="1" w:styleId="af">
+    <w:name w:val="无间隔 字符"/>
     <w:basedOn w:val="a0"/>
-    <w:link w:val="a9"/>
+    <w:link w:val="ae"/>
     <w:uiPriority w:val="1"/>
     <w:rsid w:val="000B4BB2"/>
     <w:rPr>
@@ -11304,7 +11471,7 @@
       <w:sz w:val="22"/>
     </w:rPr>
   </w:style>
-  <w:style w:type="paragraph" w:styleId="aa">
+  <w:style w:type="paragraph" w:styleId="af0">
     <w:name w:val="List Paragraph"/>
     <w:basedOn w:val="a"/>
     <w:uiPriority w:val="34"/>
@@ -11314,7 +11481,7 @@
       <w:ind w:firstLineChars="200" w:firstLine="420"/>
     </w:pPr>
   </w:style>
-  <w:style w:type="character" w:styleId="ab">
+  <w:style w:type="character" w:styleId="af1">
     <w:name w:val="Hyperlink"/>
     <w:basedOn w:val="a0"/>
     <w:uiPriority w:val="99"/>
@@ -11325,7 +11492,7 @@
       <w:u w:val="single"/>
     </w:rPr>
   </w:style>
-  <w:style w:type="character" w:styleId="ac">
+  <w:style w:type="character" w:styleId="af2">
     <w:name w:val="Strong"/>
     <w:basedOn w:val="a0"/>
     <w:uiPriority w:val="22"/>
@@ -11336,7 +11503,7 @@
       <w:bCs/>
     </w:rPr>
   </w:style>
-  <w:style w:type="character" w:styleId="ad">
+  <w:style w:type="character" w:styleId="af3">
     <w:name w:val="Intense Emphasis"/>
     <w:basedOn w:val="a0"/>
     <w:uiPriority w:val="21"/>
@@ -11348,11 +11515,11 @@
       <w:color w:val="5B9BD5" w:themeColor="accent1"/>
     </w:rPr>
   </w:style>
-  <w:style w:type="paragraph" w:styleId="ae">
+  <w:style w:type="paragraph" w:styleId="af4">
     <w:name w:val="Date"/>
     <w:basedOn w:val="a"/>
     <w:next w:val="a"/>
-    <w:link w:val="Char5"/>
+    <w:link w:val="af5"/>
     <w:uiPriority w:val="99"/>
     <w:semiHidden/>
     <w:unhideWhenUsed/>
@@ -11361,10 +11528,10 @@
       <w:ind w:leftChars="2500" w:left="100"/>
     </w:pPr>
   </w:style>
-  <w:style w:type="character" w:customStyle="1" w:styleId="Char5">
-    <w:name w:val="日期 Char"/>
+  <w:style w:type="character" w:customStyle="1" w:styleId="af5">
+    <w:name w:val="日期 字符"/>
     <w:basedOn w:val="a0"/>
-    <w:link w:val="ae"/>
+    <w:link w:val="af4"/>
     <w:uiPriority w:val="99"/>
     <w:semiHidden/>
     <w:rsid w:val="00AB11FB"/>
@@ -11397,7 +11564,7 @@
       <w:szCs w:val="32"/>
     </w:rPr>
   </w:style>
-  <w:style w:type="paragraph" w:styleId="10">
+  <w:style w:type="paragraph" w:styleId="11">
     <w:name w:val="toc 1"/>
     <w:basedOn w:val="a"/>
     <w:next w:val="a"/>
@@ -11406,7 +11573,7 @@
     <w:unhideWhenUsed/>
     <w:rsid w:val="00CA48C3"/>
   </w:style>
-  <w:style w:type="paragraph" w:styleId="20">
+  <w:style w:type="paragraph" w:styleId="21">
     <w:name w:val="toc 2"/>
     <w:basedOn w:val="a"/>
     <w:next w:val="a"/>
@@ -11427,7 +11594,7 @@
       <w:szCs w:val="22"/>
     </w:rPr>
   </w:style>
-  <w:style w:type="paragraph" w:styleId="30">
+  <w:style w:type="paragraph" w:styleId="31">
     <w:name w:val="toc 3"/>
     <w:basedOn w:val="a"/>
     <w:next w:val="a"/>
@@ -11448,10 +11615,10 @@
       <w:szCs w:val="22"/>
     </w:rPr>
   </w:style>
-  <w:style w:type="paragraph" w:styleId="af">
+  <w:style w:type="paragraph" w:styleId="af6">
     <w:name w:val="Balloon Text"/>
     <w:basedOn w:val="a"/>
-    <w:link w:val="Char6"/>
+    <w:link w:val="af7"/>
     <w:uiPriority w:val="99"/>
     <w:semiHidden/>
     <w:unhideWhenUsed/>
@@ -11461,10 +11628,10 @@
       <w:szCs w:val="18"/>
     </w:rPr>
   </w:style>
-  <w:style w:type="character" w:customStyle="1" w:styleId="Char6">
-    <w:name w:val="批注框文本 Char"/>
+  <w:style w:type="character" w:customStyle="1" w:styleId="af7">
+    <w:name w:val="批注框文本 字符"/>
     <w:basedOn w:val="a0"/>
-    <w:link w:val="af"/>
+    <w:link w:val="af6"/>
     <w:uiPriority w:val="99"/>
     <w:semiHidden/>
     <w:rsid w:val="00CA48C3"/>
@@ -11474,10 +11641,10 @@
       <w:szCs w:val="18"/>
     </w:rPr>
   </w:style>
-  <w:style w:type="table" w:customStyle="1" w:styleId="11">
+  <w:style w:type="table" w:customStyle="1" w:styleId="12">
     <w:name w:val="网格型1"/>
     <w:basedOn w:val="a1"/>
-    <w:next w:val="af0"/>
+    <w:next w:val="af8"/>
     <w:qFormat/>
     <w:rsid w:val="00962F55"/>
     <w:rPr>
@@ -11496,7 +11663,7 @@
       </w:tblBorders>
     </w:tblPr>
   </w:style>
-  <w:style w:type="table" w:styleId="af0">
+  <w:style w:type="table" w:styleId="af8">
     <w:name w:val="Table Grid"/>
     <w:basedOn w:val="a1"/>
     <w:uiPriority w:val="39"/>
@@ -11512,8 +11679,8 @@
       </w:tblBorders>
     </w:tblPr>
   </w:style>
-  <w:style w:type="character" w:customStyle="1" w:styleId="3Char">
-    <w:name w:val="标题 3 Char"/>
+  <w:style w:type="character" w:customStyle="1" w:styleId="30">
+    <w:name w:val="标题 3 字符"/>
     <w:basedOn w:val="a0"/>
     <w:link w:val="3"/>
     <w:uiPriority w:val="9"/>
@@ -11526,8 +11693,8 @@
       <w:szCs w:val="32"/>
     </w:rPr>
   </w:style>
-  <w:style w:type="character" w:customStyle="1" w:styleId="4Char">
-    <w:name w:val="标题 4 Char"/>
+  <w:style w:type="character" w:customStyle="1" w:styleId="40">
+    <w:name w:val="标题 4 字符"/>
     <w:basedOn w:val="a0"/>
     <w:link w:val="4"/>
     <w:uiPriority w:val="9"/>
@@ -11540,8 +11707,8 @@
       <w:szCs w:val="28"/>
     </w:rPr>
   </w:style>
-  <w:style w:type="character" w:customStyle="1" w:styleId="5Char">
-    <w:name w:val="标题 5 Char"/>
+  <w:style w:type="character" w:customStyle="1" w:styleId="50">
+    <w:name w:val="标题 5 字符"/>
     <w:basedOn w:val="a0"/>
     <w:link w:val="5"/>
     <w:uiPriority w:val="9"/>
@@ -11554,11 +11721,11 @@
       <w:szCs w:val="28"/>
     </w:rPr>
   </w:style>
-  <w:style w:type="paragraph" w:styleId="af1">
+  <w:style w:type="paragraph" w:styleId="af9">
     <w:name w:val="Subtitle"/>
     <w:basedOn w:val="a"/>
     <w:next w:val="a"/>
-    <w:link w:val="Char7"/>
+    <w:link w:val="afa"/>
     <w:uiPriority w:val="11"/>
     <w:qFormat/>
     <w:rsid w:val="00674929"/>
@@ -11576,10 +11743,10 @@
       <w:szCs w:val="32"/>
     </w:rPr>
   </w:style>
-  <w:style w:type="character" w:customStyle="1" w:styleId="Char7">
-    <w:name w:val="副标题 Char"/>
+  <w:style w:type="character" w:customStyle="1" w:styleId="afa">
+    <w:name w:val="副标题 字符"/>
     <w:basedOn w:val="a0"/>
-    <w:link w:val="af1"/>
+    <w:link w:val="af9"/>
     <w:uiPriority w:val="11"/>
     <w:rsid w:val="00674929"/>
     <w:rPr>
@@ -11591,860 +11758,8 @@
       <w:szCs w:val="32"/>
     </w:rPr>
   </w:style>
-  <w:style w:type="character" w:customStyle="1" w:styleId="6Char">
-    <w:name w:val="标题 6 Char"/>
-    <w:basedOn w:val="a0"/>
-    <w:link w:val="6"/>
-    <w:uiPriority w:val="9"/>
-    <w:rsid w:val="00674929"/>
-    <w:rPr>
-      <w:rFonts w:asciiTheme="majorHAnsi" w:eastAsiaTheme="majorEastAsia" w:hAnsiTheme="majorHAnsi" w:cstheme="majorBidi"/>
-      <w:b/>
-      <w:bCs/>
-      <w:sz w:val="24"/>
-      <w:szCs w:val="24"/>
-    </w:rPr>
-  </w:style>
-</w:styles>
-</file>
-
-<file path=word/stylesWithEffects.xml><?xml version="1.0" encoding="utf-8"?>
-<w:styles xmlns:wpc="http://schemas.microsoft.com/office/word/2010/wordprocessingCanvas" xmlns:mc="http://schemas.openxmlformats.org/markup-compatibility/2006" xmlns:o="urn:schemas-microsoft-com:office:office" xmlns:r="http://schemas.openxmlformats.org/officeDocument/2006/relationships" xmlns:m="http://schemas.openxmlformats.org/officeDocument/2006/math" xmlns:v="urn:schemas-microsoft-com:vml" xmlns:wp14="http://schemas.microsoft.com/office/word/2010/wordprocessingDrawing" xmlns:wp="http://schemas.openxmlformats.org/drawingml/2006/wordprocessingDrawing" xmlns:w10="urn:schemas-microsoft-com:office:word" xmlns:w="http://schemas.openxmlformats.org/wordprocessingml/2006/main" xmlns:w14="http://schemas.microsoft.com/office/word/2010/wordml" xmlns:wpg="http://schemas.microsoft.com/office/word/2010/wordprocessingGroup" xmlns:wpi="http://schemas.microsoft.com/office/word/2010/wordprocessingInk" xmlns:wne="http://schemas.microsoft.com/office/word/2006/wordml" xmlns:wps="http://schemas.microsoft.com/office/word/2010/wordprocessingShape" mc:Ignorable="w14 wp14">
-  <w:docDefaults>
-    <w:rPrDefault>
-      <w:rPr>
-        <w:rFonts w:asciiTheme="minorHAnsi" w:eastAsiaTheme="minorEastAsia" w:hAnsiTheme="minorHAnsi" w:cstheme="minorBidi"/>
-        <w:kern w:val="2"/>
-        <w:sz w:val="21"/>
-        <w:szCs w:val="22"/>
-        <w:lang w:val="en-US" w:eastAsia="zh-CN" w:bidi="ar-SA"/>
-      </w:rPr>
-    </w:rPrDefault>
-    <w:pPrDefault/>
-  </w:docDefaults>
-  <w:latentStyles w:defLockedState="0" w:defUIPriority="99" w:defSemiHidden="1" w:defUnhideWhenUsed="1" w:defQFormat="0" w:count="267">
-    <w:lsdException w:name="Normal" w:semiHidden="0" w:uiPriority="0" w:unhideWhenUsed="0" w:qFormat="1"/>
-    <w:lsdException w:name="heading 1" w:semiHidden="0" w:uiPriority="9" w:unhideWhenUsed="0" w:qFormat="1"/>
-    <w:lsdException w:name="heading 2" w:uiPriority="9" w:qFormat="1"/>
-    <w:lsdException w:name="heading 3" w:uiPriority="9" w:qFormat="1"/>
-    <w:lsdException w:name="heading 4" w:uiPriority="9" w:qFormat="1"/>
-    <w:lsdException w:name="heading 5" w:uiPriority="9" w:qFormat="1"/>
-    <w:lsdException w:name="heading 6" w:uiPriority="9" w:qFormat="1"/>
-    <w:lsdException w:name="heading 7" w:uiPriority="9" w:qFormat="1"/>
-    <w:lsdException w:name="heading 8" w:uiPriority="9" w:qFormat="1"/>
-    <w:lsdException w:name="heading 9" w:uiPriority="9" w:qFormat="1"/>
-    <w:lsdException w:name="toc 1" w:uiPriority="39"/>
-    <w:lsdException w:name="toc 2" w:uiPriority="39"/>
-    <w:lsdException w:name="toc 3" w:uiPriority="39"/>
-    <w:lsdException w:name="toc 4" w:uiPriority="39"/>
-    <w:lsdException w:name="toc 5" w:uiPriority="39"/>
-    <w:lsdException w:name="toc 6" w:uiPriority="39"/>
-    <w:lsdException w:name="toc 7" w:uiPriority="39"/>
-    <w:lsdException w:name="toc 8" w:uiPriority="39"/>
-    <w:lsdException w:name="toc 9" w:uiPriority="39"/>
-    <w:lsdException w:name="caption" w:uiPriority="35" w:qFormat="1"/>
-    <w:lsdException w:name="Title" w:semiHidden="0" w:uiPriority="10" w:unhideWhenUsed="0" w:qFormat="1"/>
-    <w:lsdException w:name="Default Paragraph Font" w:uiPriority="1"/>
-    <w:lsdException w:name="Subtitle" w:semiHidden="0" w:uiPriority="11" w:unhideWhenUsed="0" w:qFormat="1"/>
-    <w:lsdException w:name="Strong" w:semiHidden="0" w:uiPriority="22" w:unhideWhenUsed="0" w:qFormat="1"/>
-    <w:lsdException w:name="Emphasis" w:semiHidden="0" w:uiPriority="20" w:unhideWhenUsed="0" w:qFormat="1"/>
-    <w:lsdException w:name="Table Grid" w:semiHidden="0" w:uiPriority="39" w:unhideWhenUsed="0"/>
-    <w:lsdException w:name="Placeholder Text" w:unhideWhenUsed="0"/>
-    <w:lsdException w:name="No Spacing" w:semiHidden="0" w:uiPriority="1" w:unhideWhenUsed="0" w:qFormat="1"/>
-    <w:lsdException w:name="Light Shading" w:semiHidden="0" w:uiPriority="60" w:unhideWhenUsed="0"/>
-    <w:lsdException w:name="Light List" w:semiHidden="0" w:uiPriority="61" w:unhideWhenUsed="0"/>
-    <w:lsdException w:name="Light Grid" w:semiHidden="0" w:uiPriority="62" w:unhideWhenUsed="0"/>
-    <w:lsdException w:name="Medium Shading 1" w:semiHidden="0" w:uiPriority="63" w:unhideWhenUsed="0"/>
-    <w:lsdException w:name="Medium Shading 2" w:semiHidden="0" w:uiPriority="64" w:unhideWhenUsed="0"/>
-    <w:lsdException w:name="Medium List 1" w:semiHidden="0" w:uiPriority="65" w:unhideWhenUsed="0"/>
-    <w:lsdException w:name="Medium List 2" w:semiHidden="0" w:uiPriority="66" w:unhideWhenUsed="0"/>
-    <w:lsdException w:name="Medium Grid 1" w:semiHidden="0" w:uiPriority="67" w:unhideWhenUsed="0"/>
-    <w:lsdException w:name="Medium Grid 2" w:semiHidden="0" w:uiPriority="68" w:unhideWhenUsed="0"/>
-    <w:lsdException w:name="Medium Grid 3" w:semiHidden="0" w:uiPriority="69" w:unhideWhenUsed="0"/>
-    <w:lsdException w:name="Dark List" w:semiHidden="0" w:uiPriority="70" w:unhideWhenUsed="0"/>
-    <w:lsdException w:name="Colorful Shading" w:semiHidden="0" w:uiPriority="71" w:unhideWhenUsed="0"/>
-    <w:lsdException w:name="Colorful List" w:semiHidden="0" w:uiPriority="72" w:unhideWhenUsed="0"/>
-    <w:lsdException w:name="Colorful Grid" w:semiHidden="0" w:uiPriority="73" w:unhideWhenUsed="0"/>
-    <w:lsdException w:name="Light Shading Accent 1" w:semiHidden="0" w:uiPriority="60" w:unhideWhenUsed="0"/>
-    <w:lsdException w:name="Light List Accent 1" w:semiHidden="0" w:uiPriority="61" w:unhideWhenUsed="0"/>
-    <w:lsdException w:name="Light Grid Accent 1" w:semiHidden="0" w:uiPriority="62" w:unhideWhenUsed="0"/>
-    <w:lsdException w:name="Medium Shading 1 Accent 1" w:semiHidden="0" w:uiPriority="63" w:unhideWhenUsed="0"/>
-    <w:lsdException w:name="Medium Shading 2 Accent 1" w:semiHidden="0" w:uiPriority="64" w:unhideWhenUsed="0"/>
-    <w:lsdException w:name="Medium List 1 Accent 1" w:semiHidden="0" w:uiPriority="65" w:unhideWhenUsed="0"/>
-    <w:lsdException w:name="Revision" w:unhideWhenUsed="0"/>
-    <w:lsdException w:name="List Paragraph" w:semiHidden="0" w:uiPriority="34" w:unhideWhenUsed="0" w:qFormat="1"/>
-    <w:lsdException w:name="Quote" w:semiHidden="0" w:uiPriority="29" w:unhideWhenUsed="0" w:qFormat="1"/>
-    <w:lsdException w:name="Intense Quote" w:semiHidden="0" w:uiPriority="30" w:unhideWhenUsed="0" w:qFormat="1"/>
-    <w:lsdException w:name="Medium List 2 Accent 1" w:semiHidden="0" w:uiPriority="66" w:unhideWhenUsed="0"/>
-    <w:lsdException w:name="Medium Grid 1 Accent 1" w:semiHidden="0" w:uiPriority="67" w:unhideWhenUsed="0"/>
-    <w:lsdException w:name="Medium Grid 2 Accent 1" w:semiHidden="0" w:uiPriority="68" w:unhideWhenUsed="0"/>
-    <w:lsdException w:name="Medium Grid 3 Accent 1" w:semiHidden="0" w:uiPriority="69" w:unhideWhenUsed="0"/>
-    <w:lsdException w:name="Dark List Accent 1" w:semiHidden="0" w:uiPriority="70" w:unhideWhenUsed="0"/>
-    <w:lsdException w:name="Colorful Shading Accent 1" w:semiHidden="0" w:uiPriority="71" w:unhideWhenUsed="0"/>
-    <w:lsdException w:name="Colorful List Accent 1" w:semiHidden="0" w:uiPriority="72" w:unhideWhenUsed="0"/>
-    <w:lsdException w:name="Colorful Grid Accent 1" w:semiHidden="0" w:uiPriority="73" w:unhideWhenUsed="0"/>
-    <w:lsdException w:name="Light Shading Accent 2" w:semiHidden="0" w:uiPriority="60" w:unhideWhenUsed="0"/>
-    <w:lsdException w:name="Light List Accent 2" w:semiHidden="0" w:uiPriority="61" w:unhideWhenUsed="0"/>
-    <w:lsdException w:name="Light Grid Accent 2" w:semiHidden="0" w:uiPriority="62" w:unhideWhenUsed="0"/>
-    <w:lsdException w:name="Medium Shading 1 Accent 2" w:semiHidden="0" w:uiPriority="63" w:unhideWhenUsed="0"/>
-    <w:lsdException w:name="Medium Shading 2 Accent 2" w:semiHidden="0" w:uiPriority="64" w:unhideWhenUsed="0"/>
-    <w:lsdException w:name="Medium List 1 Accent 2" w:semiHidden="0" w:uiPriority="65" w:unhideWhenUsed="0"/>
-    <w:lsdException w:name="Medium List 2 Accent 2" w:semiHidden="0" w:uiPriority="66" w:unhideWhenUsed="0"/>
-    <w:lsdException w:name="Medium Grid 1 Accent 2" w:semiHidden="0" w:uiPriority="67" w:unhideWhenUsed="0"/>
-    <w:lsdException w:name="Medium Grid 2 Accent 2" w:semiHidden="0" w:uiPriority="68" w:unhideWhenUsed="0"/>
-    <w:lsdException w:name="Medium Grid 3 Accent 2" w:semiHidden="0" w:uiPriority="69" w:unhideWhenUsed="0"/>
-    <w:lsdException w:name="Dark List Accent 2" w:semiHidden="0" w:uiPriority="70" w:unhideWhenUsed="0"/>
-    <w:lsdException w:name="Colorful Shading Accent 2" w:semiHidden="0" w:uiPriority="71" w:unhideWhenUsed="0"/>
-    <w:lsdException w:name="Colorful List Accent 2" w:semiHidden="0" w:uiPriority="72" w:unhideWhenUsed="0"/>
-    <w:lsdException w:name="Colorful Grid Accent 2" w:semiHidden="0" w:uiPriority="73" w:unhideWhenUsed="0"/>
-    <w:lsdException w:name="Light Shading Accent 3" w:semiHidden="0" w:uiPriority="60" w:unhideWhenUsed="0"/>
-    <w:lsdException w:name="Light List Accent 3" w:semiHidden="0" w:uiPriority="61" w:unhideWhenUsed="0"/>
-    <w:lsdException w:name="Light Grid Accent 3" w:semiHidden="0" w:uiPriority="62" w:unhideWhenUsed="0"/>
-    <w:lsdException w:name="Medium Shading 1 Accent 3" w:semiHidden="0" w:uiPriority="63" w:unhideWhenUsed="0"/>
-    <w:lsdException w:name="Medium Shading 2 Accent 3" w:semiHidden="0" w:uiPriority="64" w:unhideWhenUsed="0"/>
-    <w:lsdException w:name="Medium List 1 Accent 3" w:semiHidden="0" w:uiPriority="65" w:unhideWhenUsed="0"/>
-    <w:lsdException w:name="Medium List 2 Accent 3" w:semiHidden="0" w:uiPriority="66" w:unhideWhenUsed="0"/>
-    <w:lsdException w:name="Medium Grid 1 Accent 3" w:semiHidden="0" w:uiPriority="67" w:unhideWhenUsed="0"/>
-    <w:lsdException w:name="Medium Grid 2 Accent 3" w:semiHidden="0" w:uiPriority="68" w:unhideWhenUsed="0"/>
-    <w:lsdException w:name="Medium Grid 3 Accent 3" w:semiHidden="0" w:uiPriority="69" w:unhideWhenUsed="0"/>
-    <w:lsdException w:name="Dark List Accent 3" w:semiHidden="0" w:uiPriority="70" w:unhideWhenUsed="0"/>
-    <w:lsdException w:name="Colorful Shading Accent 3" w:semiHidden="0" w:uiPriority="71" w:unhideWhenUsed="0"/>
-    <w:lsdException w:name="Colorful List Accent 3" w:semiHidden="0" w:uiPriority="72" w:unhideWhenUsed="0"/>
-    <w:lsdException w:name="Colorful Grid Accent 3" w:semiHidden="0" w:uiPriority="73" w:unhideWhenUsed="0"/>
-    <w:lsdException w:name="Light Shading Accent 4" w:semiHidden="0" w:uiPriority="60" w:unhideWhenUsed="0"/>
-    <w:lsdException w:name="Light List Accent 4" w:semiHidden="0" w:uiPriority="61" w:unhideWhenUsed="0"/>
-    <w:lsdException w:name="Light Grid Accent 4" w:semiHidden="0" w:uiPriority="62" w:unhideWhenUsed="0"/>
-    <w:lsdException w:name="Medium Shading 1 Accent 4" w:semiHidden="0" w:uiPriority="63" w:unhideWhenUsed="0"/>
-    <w:lsdException w:name="Medium Shading 2 Accent 4" w:semiHidden="0" w:uiPriority="64" w:unhideWhenUsed="0"/>
-    <w:lsdException w:name="Medium List 1 Accent 4" w:semiHidden="0" w:uiPriority="65" w:unhideWhenUsed="0"/>
-    <w:lsdException w:name="Medium List 2 Accent 4" w:semiHidden="0" w:uiPriority="66" w:unhideWhenUsed="0"/>
-    <w:lsdException w:name="Medium Grid 1 Accent 4" w:semiHidden="0" w:uiPriority="67" w:unhideWhenUsed="0"/>
-    <w:lsdException w:name="Medium Grid 2 Accent 4" w:semiHidden="0" w:uiPriority="68" w:unhideWhenUsed="0"/>
-    <w:lsdException w:name="Medium Grid 3 Accent 4" w:semiHidden="0" w:uiPriority="69" w:unhideWhenUsed="0"/>
-    <w:lsdException w:name="Dark List Accent 4" w:semiHidden="0" w:uiPriority="70" w:unhideWhenUsed="0"/>
-    <w:lsdException w:name="Colorful Shading Accent 4" w:semiHidden="0" w:uiPriority="71" w:unhideWhenUsed="0"/>
-    <w:lsdException w:name="Colorful List Accent 4" w:semiHidden="0" w:uiPriority="72" w:unhideWhenUsed="0"/>
-    <w:lsdException w:name="Colorful Grid Accent 4" w:semiHidden="0" w:uiPriority="73" w:unhideWhenUsed="0"/>
-    <w:lsdException w:name="Light Shading Accent 5" w:semiHidden="0" w:uiPriority="60" w:unhideWhenUsed="0"/>
-    <w:lsdException w:name="Light List Accent 5" w:semiHidden="0" w:uiPriority="61" w:unhideWhenUsed="0"/>
-    <w:lsdException w:name="Light Grid Accent 5" w:semiHidden="0" w:uiPriority="62" w:unhideWhenUsed="0"/>
-    <w:lsdException w:name="Medium Shading 1 Accent 5" w:semiHidden="0" w:uiPriority="63" w:unhideWhenUsed="0"/>
-    <w:lsdException w:name="Medium Shading 2 Accent 5" w:semiHidden="0" w:uiPriority="64" w:unhideWhenUsed="0"/>
-    <w:lsdException w:name="Medium List 1 Accent 5" w:semiHidden="0" w:uiPriority="65" w:unhideWhenUsed="0"/>
-    <w:lsdException w:name="Medium List 2 Accent 5" w:semiHidden="0" w:uiPriority="66" w:unhideWhenUsed="0"/>
-    <w:lsdException w:name="Medium Grid 1 Accent 5" w:semiHidden="0" w:uiPriority="67" w:unhideWhenUsed="0"/>
-    <w:lsdException w:name="Medium Grid 2 Accent 5" w:semiHidden="0" w:uiPriority="68" w:unhideWhenUsed="0"/>
-    <w:lsdException w:name="Medium Grid 3 Accent 5" w:semiHidden="0" w:uiPriority="69" w:unhideWhenUsed="0"/>
-    <w:lsdException w:name="Dark List Accent 5" w:semiHidden="0" w:uiPriority="70" w:unhideWhenUsed="0"/>
-    <w:lsdException w:name="Colorful Shading Accent 5" w:semiHidden="0" w:uiPriority="71" w:unhideWhenUsed="0"/>
-    <w:lsdException w:name="Colorful List Accent 5" w:semiHidden="0" w:uiPriority="72" w:unhideWhenUsed="0"/>
-    <w:lsdException w:name="Colorful Grid Accent 5" w:semiHidden="0" w:uiPriority="73" w:unhideWhenUsed="0"/>
-    <w:lsdException w:name="Light Shading Accent 6" w:semiHidden="0" w:uiPriority="60" w:unhideWhenUsed="0"/>
-    <w:lsdException w:name="Light List Accent 6" w:semiHidden="0" w:uiPriority="61" w:unhideWhenUsed="0"/>
-    <w:lsdException w:name="Light Grid Accent 6" w:semiHidden="0" w:uiPriority="62" w:unhideWhenUsed="0"/>
-    <w:lsdException w:name="Medium Shading 1 Accent 6" w:semiHidden="0" w:uiPriority="63" w:unhideWhenUsed="0"/>
-    <w:lsdException w:name="Medium Shading 2 Accent 6" w:semiHidden="0" w:uiPriority="64" w:unhideWhenUsed="0"/>
-    <w:lsdException w:name="Medium List 1 Accent 6" w:semiHidden="0" w:uiPriority="65" w:unhideWhenUsed="0"/>
-    <w:lsdException w:name="Medium List 2 Accent 6" w:semiHidden="0" w:uiPriority="66" w:unhideWhenUsed="0"/>
-    <w:lsdException w:name="Medium Grid 1 Accent 6" w:semiHidden="0" w:uiPriority="67" w:unhideWhenUsed="0"/>
-    <w:lsdException w:name="Medium Grid 2 Accent 6" w:semiHidden="0" w:uiPriority="68" w:unhideWhenUsed="0"/>
-    <w:lsdException w:name="Medium Grid 3 Accent 6" w:semiHidden="0" w:uiPriority="69" w:unhideWhenUsed="0"/>
-    <w:lsdException w:name="Dark List Accent 6" w:semiHidden="0" w:uiPriority="70" w:unhideWhenUsed="0"/>
-    <w:lsdException w:name="Colorful Shading Accent 6" w:semiHidden="0" w:uiPriority="71" w:unhideWhenUsed="0"/>
-    <w:lsdException w:name="Colorful List Accent 6" w:semiHidden="0" w:uiPriority="72" w:unhideWhenUsed="0"/>
-    <w:lsdException w:name="Colorful Grid Accent 6" w:semiHidden="0" w:uiPriority="73" w:unhideWhenUsed="0"/>
-    <w:lsdException w:name="Subtle Emphasis" w:semiHidden="0" w:uiPriority="19" w:unhideWhenUsed="0" w:qFormat="1"/>
-    <w:lsdException w:name="Intense Emphasis" w:semiHidden="0" w:uiPriority="21" w:unhideWhenUsed="0" w:qFormat="1"/>
-    <w:lsdException w:name="Subtle Reference" w:semiHidden="0" w:uiPriority="31" w:unhideWhenUsed="0" w:qFormat="1"/>
-    <w:lsdException w:name="Intense Reference" w:semiHidden="0" w:uiPriority="32" w:unhideWhenUsed="0" w:qFormat="1"/>
-    <w:lsdException w:name="Book Title" w:semiHidden="0" w:uiPriority="33" w:unhideWhenUsed="0" w:qFormat="1"/>
-    <w:lsdException w:name="Bibliography" w:uiPriority="37"/>
-    <w:lsdException w:name="TOC Heading" w:uiPriority="39" w:qFormat="1"/>
-  </w:latentStyles>
-  <w:style w:type="paragraph" w:default="1" w:styleId="a">
-    <w:name w:val="Normal"/>
-    <w:qFormat/>
-    <w:rsid w:val="00936AC3"/>
-    <w:pPr>
-      <w:widowControl w:val="0"/>
-      <w:jc w:val="both"/>
-    </w:pPr>
-    <w:rPr>
-      <w:rFonts w:ascii="Times New Roman" w:eastAsia="宋体" w:hAnsi="Times New Roman" w:cs="Times New Roman"/>
-      <w:szCs w:val="20"/>
-    </w:rPr>
-  </w:style>
-  <w:style w:type="paragraph" w:styleId="1">
-    <w:name w:val="heading 1"/>
-    <w:basedOn w:val="a"/>
-    <w:next w:val="a"/>
-    <w:link w:val="1Char"/>
-    <w:uiPriority w:val="9"/>
-    <w:qFormat/>
-    <w:rsid w:val="00936AC3"/>
-    <w:pPr>
-      <w:keepNext/>
-      <w:keepLines/>
-      <w:spacing w:before="340" w:after="330" w:line="578" w:lineRule="auto"/>
-      <w:outlineLvl w:val="0"/>
-    </w:pPr>
-    <w:rPr>
-      <w:b/>
-      <w:bCs/>
-      <w:kern w:val="44"/>
-      <w:sz w:val="44"/>
-      <w:szCs w:val="44"/>
-    </w:rPr>
-  </w:style>
-  <w:style w:type="paragraph" w:styleId="2">
-    <w:name w:val="heading 2"/>
-    <w:basedOn w:val="a"/>
-    <w:next w:val="a"/>
-    <w:link w:val="2Char"/>
-    <w:uiPriority w:val="9"/>
-    <w:unhideWhenUsed/>
-    <w:qFormat/>
-    <w:rsid w:val="00936AC3"/>
-    <w:pPr>
-      <w:keepNext/>
-      <w:keepLines/>
-      <w:spacing w:before="260" w:after="260" w:line="416" w:lineRule="auto"/>
-      <w:outlineLvl w:val="1"/>
-    </w:pPr>
-    <w:rPr>
-      <w:rFonts w:asciiTheme="majorHAnsi" w:eastAsiaTheme="majorEastAsia" w:hAnsiTheme="majorHAnsi" w:cstheme="majorBidi"/>
-      <w:b/>
-      <w:bCs/>
-      <w:sz w:val="32"/>
-      <w:szCs w:val="32"/>
-    </w:rPr>
-  </w:style>
-  <w:style w:type="paragraph" w:styleId="3">
-    <w:name w:val="heading 3"/>
-    <w:basedOn w:val="a"/>
-    <w:next w:val="a"/>
-    <w:link w:val="3Char"/>
-    <w:uiPriority w:val="9"/>
-    <w:unhideWhenUsed/>
-    <w:qFormat/>
-    <w:rsid w:val="00F72E7F"/>
-    <w:pPr>
-      <w:keepNext/>
-      <w:keepLines/>
-      <w:spacing w:before="260" w:after="260" w:line="416" w:lineRule="auto"/>
-      <w:outlineLvl w:val="2"/>
-    </w:pPr>
-    <w:rPr>
-      <w:b/>
-      <w:bCs/>
-      <w:sz w:val="32"/>
-      <w:szCs w:val="32"/>
-    </w:rPr>
-  </w:style>
-  <w:style w:type="paragraph" w:styleId="4">
-    <w:name w:val="heading 4"/>
-    <w:basedOn w:val="a"/>
-    <w:next w:val="a"/>
-    <w:link w:val="4Char"/>
-    <w:uiPriority w:val="9"/>
-    <w:unhideWhenUsed/>
-    <w:qFormat/>
-    <w:rsid w:val="00674929"/>
-    <w:pPr>
-      <w:keepNext/>
-      <w:keepLines/>
-      <w:spacing w:before="280" w:after="290" w:line="376" w:lineRule="auto"/>
-      <w:outlineLvl w:val="3"/>
-    </w:pPr>
-    <w:rPr>
-      <w:rFonts w:asciiTheme="majorHAnsi" w:eastAsiaTheme="majorEastAsia" w:hAnsiTheme="majorHAnsi" w:cstheme="majorBidi"/>
-      <w:b/>
-      <w:bCs/>
-      <w:sz w:val="28"/>
-      <w:szCs w:val="28"/>
-    </w:rPr>
-  </w:style>
-  <w:style w:type="paragraph" w:styleId="5">
-    <w:name w:val="heading 5"/>
-    <w:basedOn w:val="a"/>
-    <w:next w:val="a"/>
-    <w:link w:val="5Char"/>
-    <w:uiPriority w:val="9"/>
-    <w:unhideWhenUsed/>
-    <w:qFormat/>
-    <w:rsid w:val="00674929"/>
-    <w:pPr>
-      <w:keepNext/>
-      <w:keepLines/>
-      <w:spacing w:before="280" w:after="290" w:line="376" w:lineRule="auto"/>
-      <w:outlineLvl w:val="4"/>
-    </w:pPr>
-    <w:rPr>
-      <w:b/>
-      <w:bCs/>
-      <w:sz w:val="28"/>
-      <w:szCs w:val="28"/>
-    </w:rPr>
-  </w:style>
-  <w:style w:type="paragraph" w:styleId="6">
-    <w:name w:val="heading 6"/>
-    <w:basedOn w:val="a"/>
-    <w:next w:val="a"/>
-    <w:link w:val="6Char"/>
-    <w:uiPriority w:val="9"/>
-    <w:unhideWhenUsed/>
-    <w:qFormat/>
-    <w:rsid w:val="00674929"/>
-    <w:pPr>
-      <w:keepNext/>
-      <w:keepLines/>
-      <w:spacing w:before="240" w:after="64" w:line="320" w:lineRule="auto"/>
-      <w:outlineLvl w:val="5"/>
-    </w:pPr>
-    <w:rPr>
-      <w:rFonts w:asciiTheme="majorHAnsi" w:eastAsiaTheme="majorEastAsia" w:hAnsiTheme="majorHAnsi" w:cstheme="majorBidi"/>
-      <w:b/>
-      <w:bCs/>
-      <w:sz w:val="24"/>
-      <w:szCs w:val="24"/>
-    </w:rPr>
-  </w:style>
-  <w:style w:type="character" w:default="1" w:styleId="a0">
-    <w:name w:val="Default Paragraph Font"/>
-    <w:uiPriority w:val="1"/>
-    <w:semiHidden/>
-    <w:unhideWhenUsed/>
-  </w:style>
-  <w:style w:type="table" w:default="1" w:styleId="a1">
-    <w:name w:val="Normal Table"/>
-    <w:uiPriority w:val="99"/>
-    <w:semiHidden/>
-    <w:unhideWhenUsed/>
-    <w:tblPr>
-      <w:tblInd w:w="0" w:type="dxa"/>
-      <w:tblCellMar>
-        <w:top w:w="0" w:type="dxa"/>
-        <w:left w:w="108" w:type="dxa"/>
-        <w:bottom w:w="0" w:type="dxa"/>
-        <w:right w:w="108" w:type="dxa"/>
-      </w:tblCellMar>
-    </w:tblPr>
-  </w:style>
-  <w:style w:type="numbering" w:default="1" w:styleId="a2">
-    <w:name w:val="No List"/>
-    <w:uiPriority w:val="99"/>
-    <w:semiHidden/>
-    <w:unhideWhenUsed/>
-  </w:style>
-  <w:style w:type="paragraph" w:customStyle="1" w:styleId="a3">
-    <w:name w:val="封面小二标题"/>
-    <w:basedOn w:val="a"/>
-    <w:rsid w:val="00936AC3"/>
-    <w:pPr>
-      <w:spacing w:line="400" w:lineRule="atLeast"/>
-      <w:jc w:val="center"/>
-    </w:pPr>
-    <w:rPr>
-      <w:rFonts w:ascii="宋体" w:hAnsi="宋体" w:cs="宋体"/>
-      <w:b/>
-      <w:bCs/>
-      <w:sz w:val="44"/>
-    </w:rPr>
-  </w:style>
-  <w:style w:type="paragraph" w:styleId="a4">
-    <w:name w:val="header"/>
-    <w:basedOn w:val="a"/>
-    <w:link w:val="Char"/>
-    <w:uiPriority w:val="99"/>
-    <w:unhideWhenUsed/>
-    <w:rsid w:val="00936AC3"/>
-    <w:pPr>
-      <w:pBdr>
-        <w:bottom w:val="single" w:sz="6" w:space="1" w:color="auto"/>
-      </w:pBdr>
-      <w:tabs>
-        <w:tab w:val="center" w:pos="4153"/>
-        <w:tab w:val="right" w:pos="8306"/>
-      </w:tabs>
-      <w:snapToGrid w:val="0"/>
-      <w:jc w:val="center"/>
-    </w:pPr>
-    <w:rPr>
-      <w:sz w:val="18"/>
-      <w:szCs w:val="18"/>
-    </w:rPr>
-  </w:style>
-  <w:style w:type="character" w:customStyle="1" w:styleId="Char">
-    <w:name w:val="页眉 Char"/>
-    <w:basedOn w:val="a0"/>
-    <w:link w:val="a4"/>
-    <w:uiPriority w:val="99"/>
-    <w:rsid w:val="00936AC3"/>
-    <w:rPr>
-      <w:rFonts w:ascii="Times New Roman" w:eastAsia="宋体" w:hAnsi="Times New Roman" w:cs="Times New Roman"/>
-      <w:sz w:val="18"/>
-      <w:szCs w:val="18"/>
-    </w:rPr>
-  </w:style>
-  <w:style w:type="paragraph" w:styleId="a5">
-    <w:name w:val="footer"/>
-    <w:basedOn w:val="a"/>
-    <w:link w:val="Char0"/>
-    <w:uiPriority w:val="99"/>
-    <w:unhideWhenUsed/>
-    <w:rsid w:val="00936AC3"/>
-    <w:pPr>
-      <w:tabs>
-        <w:tab w:val="center" w:pos="4153"/>
-        <w:tab w:val="right" w:pos="8306"/>
-      </w:tabs>
-      <w:snapToGrid w:val="0"/>
-      <w:jc w:val="left"/>
-    </w:pPr>
-    <w:rPr>
-      <w:sz w:val="18"/>
-      <w:szCs w:val="18"/>
-    </w:rPr>
-  </w:style>
-  <w:style w:type="character" w:customStyle="1" w:styleId="Char0">
-    <w:name w:val="页脚 Char"/>
-    <w:basedOn w:val="a0"/>
-    <w:link w:val="a5"/>
-    <w:uiPriority w:val="99"/>
-    <w:rsid w:val="00936AC3"/>
-    <w:rPr>
-      <w:rFonts w:ascii="Times New Roman" w:eastAsia="宋体" w:hAnsi="Times New Roman" w:cs="Times New Roman"/>
-      <w:sz w:val="18"/>
-      <w:szCs w:val="18"/>
-    </w:rPr>
-  </w:style>
-  <w:style w:type="paragraph" w:styleId="a6">
-    <w:name w:val="Title"/>
-    <w:basedOn w:val="a"/>
-    <w:next w:val="a"/>
-    <w:link w:val="Char1"/>
-    <w:uiPriority w:val="10"/>
-    <w:qFormat/>
-    <w:rsid w:val="00936AC3"/>
-    <w:pPr>
-      <w:spacing w:before="240" w:after="60"/>
-      <w:jc w:val="center"/>
-      <w:outlineLvl w:val="0"/>
-    </w:pPr>
-    <w:rPr>
-      <w:rFonts w:ascii="Calibri Light" w:hAnsi="Calibri Light"/>
-      <w:b/>
-      <w:bCs/>
-      <w:sz w:val="32"/>
-      <w:szCs w:val="32"/>
-    </w:rPr>
-  </w:style>
-  <w:style w:type="character" w:customStyle="1" w:styleId="Char1">
-    <w:name w:val="标题 Char"/>
-    <w:basedOn w:val="a0"/>
-    <w:link w:val="a6"/>
-    <w:uiPriority w:val="10"/>
-    <w:rsid w:val="00936AC3"/>
-    <w:rPr>
-      <w:rFonts w:ascii="Calibri Light" w:eastAsia="宋体" w:hAnsi="Calibri Light" w:cs="Times New Roman"/>
-      <w:b/>
-      <w:bCs/>
-      <w:sz w:val="32"/>
-      <w:szCs w:val="32"/>
-    </w:rPr>
-  </w:style>
-  <w:style w:type="paragraph" w:styleId="a7">
-    <w:name w:val="Body Text"/>
-    <w:basedOn w:val="a"/>
-    <w:link w:val="Char2"/>
-    <w:uiPriority w:val="99"/>
-    <w:semiHidden/>
-    <w:unhideWhenUsed/>
-    <w:rsid w:val="00936AC3"/>
-    <w:pPr>
-      <w:spacing w:after="120"/>
-    </w:pPr>
-  </w:style>
-  <w:style w:type="character" w:customStyle="1" w:styleId="Char2">
-    <w:name w:val="正文文本 Char"/>
-    <w:basedOn w:val="a0"/>
-    <w:link w:val="a7"/>
-    <w:uiPriority w:val="99"/>
-    <w:semiHidden/>
-    <w:rsid w:val="00936AC3"/>
-    <w:rPr>
-      <w:rFonts w:ascii="Times New Roman" w:eastAsia="宋体" w:hAnsi="Times New Roman" w:cs="Times New Roman"/>
-      <w:szCs w:val="20"/>
-    </w:rPr>
-  </w:style>
-  <w:style w:type="paragraph" w:styleId="a8">
-    <w:name w:val="Body Text First Indent"/>
-    <w:basedOn w:val="a"/>
-    <w:link w:val="Char3"/>
-    <w:uiPriority w:val="99"/>
-    <w:semiHidden/>
-    <w:unhideWhenUsed/>
-    <w:rsid w:val="00936AC3"/>
-    <w:pPr>
-      <w:ind w:firstLineChars="200" w:firstLine="498"/>
-    </w:pPr>
-    <w:rPr>
-      <w:sz w:val="24"/>
-    </w:rPr>
-  </w:style>
-  <w:style w:type="character" w:customStyle="1" w:styleId="Char3">
-    <w:name w:val="正文首行缩进 Char"/>
-    <w:basedOn w:val="Char2"/>
-    <w:link w:val="a8"/>
-    <w:uiPriority w:val="99"/>
-    <w:semiHidden/>
-    <w:rsid w:val="00936AC3"/>
-    <w:rPr>
-      <w:rFonts w:ascii="Times New Roman" w:eastAsia="宋体" w:hAnsi="Times New Roman" w:cs="Times New Roman"/>
-      <w:sz w:val="24"/>
-      <w:szCs w:val="20"/>
-    </w:rPr>
-  </w:style>
-  <w:style w:type="character" w:customStyle="1" w:styleId="1Char">
-    <w:name w:val="标题 1 Char"/>
-    <w:basedOn w:val="a0"/>
-    <w:link w:val="1"/>
-    <w:uiPriority w:val="9"/>
-    <w:rsid w:val="00936AC3"/>
-    <w:rPr>
-      <w:rFonts w:ascii="Times New Roman" w:eastAsia="宋体" w:hAnsi="Times New Roman" w:cs="Times New Roman"/>
-      <w:b/>
-      <w:bCs/>
-      <w:kern w:val="44"/>
-      <w:sz w:val="44"/>
-      <w:szCs w:val="44"/>
-    </w:rPr>
-  </w:style>
-  <w:style w:type="character" w:customStyle="1" w:styleId="2Char">
-    <w:name w:val="标题 2 Char"/>
-    <w:basedOn w:val="a0"/>
-    <w:link w:val="2"/>
-    <w:uiPriority w:val="9"/>
-    <w:rsid w:val="00936AC3"/>
-    <w:rPr>
-      <w:rFonts w:asciiTheme="majorHAnsi" w:eastAsiaTheme="majorEastAsia" w:hAnsiTheme="majorHAnsi" w:cstheme="majorBidi"/>
-      <w:b/>
-      <w:bCs/>
-      <w:sz w:val="32"/>
-      <w:szCs w:val="32"/>
-    </w:rPr>
-  </w:style>
-  <w:style w:type="paragraph" w:styleId="a9">
-    <w:name w:val="No Spacing"/>
-    <w:link w:val="Char4"/>
-    <w:uiPriority w:val="1"/>
-    <w:qFormat/>
-    <w:rsid w:val="000B4BB2"/>
-    <w:rPr>
-      <w:kern w:val="0"/>
-      <w:sz w:val="22"/>
-    </w:rPr>
-  </w:style>
-  <w:style w:type="character" w:customStyle="1" w:styleId="Char4">
-    <w:name w:val="无间隔 Char"/>
-    <w:basedOn w:val="a0"/>
-    <w:link w:val="a9"/>
-    <w:uiPriority w:val="1"/>
-    <w:rsid w:val="000B4BB2"/>
-    <w:rPr>
-      <w:kern w:val="0"/>
-      <w:sz w:val="22"/>
-    </w:rPr>
-  </w:style>
-  <w:style w:type="paragraph" w:styleId="aa">
-    <w:name w:val="List Paragraph"/>
-    <w:basedOn w:val="a"/>
-    <w:uiPriority w:val="34"/>
-    <w:qFormat/>
-    <w:rsid w:val="000B4BB2"/>
-    <w:pPr>
-      <w:ind w:firstLineChars="200" w:firstLine="420"/>
-    </w:pPr>
-  </w:style>
-  <w:style w:type="character" w:styleId="ab">
-    <w:name w:val="Hyperlink"/>
-    <w:basedOn w:val="a0"/>
-    <w:uiPriority w:val="99"/>
-    <w:unhideWhenUsed/>
-    <w:rsid w:val="00D47EAE"/>
-    <w:rPr>
-      <w:color w:val="0563C1" w:themeColor="hyperlink"/>
-      <w:u w:val="single"/>
-    </w:rPr>
-  </w:style>
-  <w:style w:type="character" w:styleId="ac">
-    <w:name w:val="Strong"/>
-    <w:basedOn w:val="a0"/>
-    <w:uiPriority w:val="22"/>
-    <w:qFormat/>
-    <w:rsid w:val="00360D5D"/>
-    <w:rPr>
-      <w:b/>
-      <w:bCs/>
-    </w:rPr>
-  </w:style>
-  <w:style w:type="character" w:styleId="ad">
-    <w:name w:val="Intense Emphasis"/>
-    <w:basedOn w:val="a0"/>
-    <w:uiPriority w:val="21"/>
-    <w:qFormat/>
-    <w:rsid w:val="00360D5D"/>
-    <w:rPr>
-      <w:i/>
-      <w:iCs/>
-      <w:color w:val="5B9BD5" w:themeColor="accent1"/>
-    </w:rPr>
-  </w:style>
-  <w:style w:type="paragraph" w:styleId="ae">
-    <w:name w:val="Date"/>
-    <w:basedOn w:val="a"/>
-    <w:next w:val="a"/>
-    <w:link w:val="Char5"/>
-    <w:uiPriority w:val="99"/>
-    <w:semiHidden/>
-    <w:unhideWhenUsed/>
-    <w:rsid w:val="00AB11FB"/>
-    <w:pPr>
-      <w:ind w:leftChars="2500" w:left="100"/>
-    </w:pPr>
-  </w:style>
-  <w:style w:type="character" w:customStyle="1" w:styleId="Char5">
-    <w:name w:val="日期 Char"/>
-    <w:basedOn w:val="a0"/>
-    <w:link w:val="ae"/>
-    <w:uiPriority w:val="99"/>
-    <w:semiHidden/>
-    <w:rsid w:val="00AB11FB"/>
-    <w:rPr>
-      <w:rFonts w:ascii="Times New Roman" w:eastAsia="宋体" w:hAnsi="Times New Roman" w:cs="Times New Roman"/>
-      <w:szCs w:val="20"/>
-    </w:rPr>
-  </w:style>
-  <w:style w:type="paragraph" w:styleId="TOC">
-    <w:name w:val="TOC Heading"/>
-    <w:basedOn w:val="1"/>
-    <w:next w:val="a"/>
-    <w:uiPriority w:val="39"/>
-    <w:unhideWhenUsed/>
-    <w:qFormat/>
-    <w:rsid w:val="00CA48C3"/>
-    <w:pPr>
-      <w:widowControl/>
-      <w:spacing w:before="240" w:after="0" w:line="259" w:lineRule="auto"/>
-      <w:jc w:val="left"/>
-      <w:outlineLvl w:val="9"/>
-    </w:pPr>
-    <w:rPr>
-      <w:rFonts w:asciiTheme="majorHAnsi" w:eastAsiaTheme="majorEastAsia" w:hAnsiTheme="majorHAnsi" w:cstheme="majorBidi"/>
-      <w:b w:val="0"/>
-      <w:bCs w:val="0"/>
-      <w:color w:val="2E74B5" w:themeColor="accent1" w:themeShade="BF"/>
-      <w:kern w:val="0"/>
-      <w:sz w:val="32"/>
-      <w:szCs w:val="32"/>
-    </w:rPr>
-  </w:style>
-  <w:style w:type="paragraph" w:styleId="10">
-    <w:name w:val="toc 1"/>
-    <w:basedOn w:val="a"/>
-    <w:next w:val="a"/>
-    <w:autoRedefine/>
-    <w:uiPriority w:val="39"/>
-    <w:unhideWhenUsed/>
-    <w:rsid w:val="00CA48C3"/>
-  </w:style>
-  <w:style w:type="paragraph" w:styleId="20">
-    <w:name w:val="toc 2"/>
-    <w:basedOn w:val="a"/>
-    <w:next w:val="a"/>
-    <w:autoRedefine/>
-    <w:uiPriority w:val="39"/>
-    <w:unhideWhenUsed/>
-    <w:rsid w:val="00CA48C3"/>
-    <w:pPr>
-      <w:widowControl/>
-      <w:spacing w:after="100" w:line="259" w:lineRule="auto"/>
-      <w:ind w:left="220"/>
-      <w:jc w:val="left"/>
-    </w:pPr>
-    <w:rPr>
-      <w:rFonts w:asciiTheme="minorHAnsi" w:eastAsiaTheme="minorEastAsia" w:hAnsiTheme="minorHAnsi"/>
-      <w:kern w:val="0"/>
-      <w:sz w:val="22"/>
-      <w:szCs w:val="22"/>
-    </w:rPr>
-  </w:style>
-  <w:style w:type="paragraph" w:styleId="30">
-    <w:name w:val="toc 3"/>
-    <w:basedOn w:val="a"/>
-    <w:next w:val="a"/>
-    <w:autoRedefine/>
-    <w:uiPriority w:val="39"/>
-    <w:unhideWhenUsed/>
-    <w:rsid w:val="00CA48C3"/>
-    <w:pPr>
-      <w:widowControl/>
-      <w:spacing w:after="100" w:line="259" w:lineRule="auto"/>
-      <w:ind w:left="440"/>
-      <w:jc w:val="left"/>
-    </w:pPr>
-    <w:rPr>
-      <w:rFonts w:asciiTheme="minorHAnsi" w:eastAsiaTheme="minorEastAsia" w:hAnsiTheme="minorHAnsi"/>
-      <w:kern w:val="0"/>
-      <w:sz w:val="22"/>
-      <w:szCs w:val="22"/>
-    </w:rPr>
-  </w:style>
-  <w:style w:type="paragraph" w:styleId="af">
-    <w:name w:val="Balloon Text"/>
-    <w:basedOn w:val="a"/>
-    <w:link w:val="Char6"/>
-    <w:uiPriority w:val="99"/>
-    <w:semiHidden/>
-    <w:unhideWhenUsed/>
-    <w:rsid w:val="00CA48C3"/>
-    <w:rPr>
-      <w:sz w:val="18"/>
-      <w:szCs w:val="18"/>
-    </w:rPr>
-  </w:style>
-  <w:style w:type="character" w:customStyle="1" w:styleId="Char6">
-    <w:name w:val="批注框文本 Char"/>
-    <w:basedOn w:val="a0"/>
-    <w:link w:val="af"/>
-    <w:uiPriority w:val="99"/>
-    <w:semiHidden/>
-    <w:rsid w:val="00CA48C3"/>
-    <w:rPr>
-      <w:rFonts w:ascii="Times New Roman" w:eastAsia="宋体" w:hAnsi="Times New Roman" w:cs="Times New Roman"/>
-      <w:sz w:val="18"/>
-      <w:szCs w:val="18"/>
-    </w:rPr>
-  </w:style>
-  <w:style w:type="table" w:customStyle="1" w:styleId="11">
-    <w:name w:val="网格型1"/>
-    <w:basedOn w:val="a1"/>
-    <w:next w:val="af0"/>
-    <w:qFormat/>
-    <w:rsid w:val="00962F55"/>
-    <w:rPr>
-      <w:kern w:val="0"/>
-      <w:sz w:val="20"/>
-      <w:szCs w:val="20"/>
-    </w:rPr>
-    <w:tblPr>
-      <w:tblBorders>
-        <w:top w:val="single" w:sz="4" w:space="0" w:color="auto"/>
-        <w:left w:val="single" w:sz="4" w:space="0" w:color="auto"/>
-        <w:bottom w:val="single" w:sz="4" w:space="0" w:color="auto"/>
-        <w:right w:val="single" w:sz="4" w:space="0" w:color="auto"/>
-        <w:insideH w:val="single" w:sz="4" w:space="0" w:color="auto"/>
-        <w:insideV w:val="single" w:sz="4" w:space="0" w:color="auto"/>
-      </w:tblBorders>
-    </w:tblPr>
-  </w:style>
-  <w:style w:type="table" w:styleId="af0">
-    <w:name w:val="Table Grid"/>
-    <w:basedOn w:val="a1"/>
-    <w:uiPriority w:val="39"/>
-    <w:rsid w:val="00962F55"/>
-    <w:tblPr>
-      <w:tblBorders>
-        <w:top w:val="single" w:sz="4" w:space="0" w:color="auto"/>
-        <w:left w:val="single" w:sz="4" w:space="0" w:color="auto"/>
-        <w:bottom w:val="single" w:sz="4" w:space="0" w:color="auto"/>
-        <w:right w:val="single" w:sz="4" w:space="0" w:color="auto"/>
-        <w:insideH w:val="single" w:sz="4" w:space="0" w:color="auto"/>
-        <w:insideV w:val="single" w:sz="4" w:space="0" w:color="auto"/>
-      </w:tblBorders>
-    </w:tblPr>
-  </w:style>
-  <w:style w:type="character" w:customStyle="1" w:styleId="3Char">
-    <w:name w:val="标题 3 Char"/>
-    <w:basedOn w:val="a0"/>
-    <w:link w:val="3"/>
-    <w:uiPriority w:val="9"/>
-    <w:rsid w:val="00F72E7F"/>
-    <w:rPr>
-      <w:rFonts w:ascii="Times New Roman" w:eastAsia="宋体" w:hAnsi="Times New Roman" w:cs="Times New Roman"/>
-      <w:b/>
-      <w:bCs/>
-      <w:sz w:val="32"/>
-      <w:szCs w:val="32"/>
-    </w:rPr>
-  </w:style>
-  <w:style w:type="character" w:customStyle="1" w:styleId="4Char">
-    <w:name w:val="标题 4 Char"/>
-    <w:basedOn w:val="a0"/>
-    <w:link w:val="4"/>
-    <w:uiPriority w:val="9"/>
-    <w:rsid w:val="00674929"/>
-    <w:rPr>
-      <w:rFonts w:asciiTheme="majorHAnsi" w:eastAsiaTheme="majorEastAsia" w:hAnsiTheme="majorHAnsi" w:cstheme="majorBidi"/>
-      <w:b/>
-      <w:bCs/>
-      <w:sz w:val="28"/>
-      <w:szCs w:val="28"/>
-    </w:rPr>
-  </w:style>
-  <w:style w:type="character" w:customStyle="1" w:styleId="5Char">
-    <w:name w:val="标题 5 Char"/>
-    <w:basedOn w:val="a0"/>
-    <w:link w:val="5"/>
-    <w:uiPriority w:val="9"/>
-    <w:rsid w:val="00674929"/>
-    <w:rPr>
-      <w:rFonts w:ascii="Times New Roman" w:eastAsia="宋体" w:hAnsi="Times New Roman" w:cs="Times New Roman"/>
-      <w:b/>
-      <w:bCs/>
-      <w:sz w:val="28"/>
-      <w:szCs w:val="28"/>
-    </w:rPr>
-  </w:style>
-  <w:style w:type="paragraph" w:styleId="af1">
-    <w:name w:val="Subtitle"/>
-    <w:basedOn w:val="a"/>
-    <w:next w:val="a"/>
-    <w:link w:val="Char7"/>
-    <w:uiPriority w:val="11"/>
-    <w:qFormat/>
-    <w:rsid w:val="00674929"/>
-    <w:pPr>
-      <w:spacing w:before="240" w:after="60" w:line="312" w:lineRule="auto"/>
-      <w:jc w:val="center"/>
-      <w:outlineLvl w:val="1"/>
-    </w:pPr>
-    <w:rPr>
-      <w:rFonts w:asciiTheme="majorHAnsi" w:hAnsiTheme="majorHAnsi" w:cstheme="majorBidi"/>
-      <w:b/>
-      <w:bCs/>
-      <w:kern w:val="28"/>
-      <w:sz w:val="32"/>
-      <w:szCs w:val="32"/>
-    </w:rPr>
-  </w:style>
-  <w:style w:type="character" w:customStyle="1" w:styleId="Char7">
-    <w:name w:val="副标题 Char"/>
-    <w:basedOn w:val="a0"/>
-    <w:link w:val="af1"/>
-    <w:uiPriority w:val="11"/>
-    <w:rsid w:val="00674929"/>
-    <w:rPr>
-      <w:rFonts w:asciiTheme="majorHAnsi" w:eastAsia="宋体" w:hAnsiTheme="majorHAnsi" w:cstheme="majorBidi"/>
-      <w:b/>
-      <w:bCs/>
-      <w:kern w:val="28"/>
-      <w:sz w:val="32"/>
-      <w:szCs w:val="32"/>
-    </w:rPr>
-  </w:style>
-  <w:style w:type="character" w:customStyle="1" w:styleId="6Char">
-    <w:name w:val="标题 6 Char"/>
+  <w:style w:type="character" w:customStyle="1" w:styleId="60">
+    <w:name w:val="标题 6 字符"/>
     <w:basedOn w:val="a0"/>
     <w:link w:val="6"/>
     <w:uiPriority w:val="9"/>
@@ -12715,7 +12030,7 @@
   <a:extraClrSchemeLst/>
   <a:extLst>
     <a:ext uri="{05A4C25C-085E-4340-85A3-A5531E510DB2}">
-      <thm15:themeFamily xmlns:thm15="http://schemas.microsoft.com/office/thememl/2012/main" xmlns="" name="Office Theme" id="{62F939B6-93AF-4DB8-9C6B-D6C7DFDC589F}" vid="{4A3C46E8-61CC-4603-A589-7422A47A8E4A}"/>
+      <thm15:themeFamily xmlns:thm15="http://schemas.microsoft.com/office/thememl/2012/main" name="Office Theme" id="{62F939B6-93AF-4DB8-9C6B-D6C7DFDC589F}" vid="{4A3C46E8-61CC-4603-A589-7422A47A8E4A}"/>
     </a:ext>
   </a:extLst>
 </a:theme>
@@ -12726,7 +12041,7 @@
 </file>
 
 <file path=customXml/itemProps1.xml><?xml version="1.0" encoding="utf-8"?>
-<ds:datastoreItem xmlns:ds="http://schemas.openxmlformats.org/officeDocument/2006/customXml" ds:itemID="{7689B47E-2FB9-4955-B18C-2BD2E9E7C11C}">
+<ds:datastoreItem xmlns:ds="http://schemas.openxmlformats.org/officeDocument/2006/customXml" ds:itemID="{931B477E-C7B2-46E2-A14F-CB1D424BA53B}">
   <ds:schemaRefs>
     <ds:schemaRef ds:uri="http://schemas.openxmlformats.org/officeDocument/2006/bibliography"/>
   </ds:schemaRefs>
